--- a/lab8/lab8.docx
+++ b/lab8/lab8.docx
@@ -682,8 +682,6 @@
         <w:lastRenderedPageBreak/>
         <w:t>СОДЕРЖАНИЕ</w:t>
       </w:r>
-      <w:bookmarkStart w:id="0" w:name="_GoBack"/>
-      <w:bookmarkEnd w:id="0"/>
     </w:p>
     <w:sdt>
       <w:sdtPr>
@@ -722,7 +720,6 @@
           <w:pPr>
             <w:pStyle w:val="11"/>
             <w:tabs>
-              <w:tab w:val="left" w:pos="440"/>
               <w:tab w:val="right" w:leader="dot" w:pos="9345"/>
             </w:tabs>
             <w:jc w:val="both"/>
@@ -758,7 +755,7 @@
             </w:rPr>
             <w:fldChar w:fldCharType="separate"/>
           </w:r>
-          <w:hyperlink w:anchor="_Toc84670608" w:history="1">
+          <w:hyperlink w:anchor="_Toc89546222" w:history="1">
             <w:r>
               <w:rPr>
                 <w:rStyle w:val="aa"/>
@@ -767,26 +764,6 @@
                 <w:sz w:val="28"/>
                 <w:szCs w:val="28"/>
               </w:rPr>
-              <w:t>1</w:t>
-            </w:r>
-            <w:r>
-              <w:rPr>
-                <w:rFonts w:ascii="Times New Roman" w:eastAsiaTheme="minorEastAsia" w:hAnsi="Times New Roman" w:cs="Times New Roman"/>
-                <w:noProof/>
-                <w:sz w:val="28"/>
-                <w:szCs w:val="28"/>
-                <w:lang w:eastAsia="ru-RU"/>
-              </w:rPr>
-              <w:tab/>
-            </w:r>
-            <w:r>
-              <w:rPr>
-                <w:rStyle w:val="aa"/>
-                <w:rFonts w:ascii="Times New Roman" w:hAnsi="Times New Roman" w:cs="Times New Roman"/>
-                <w:noProof/>
-                <w:sz w:val="28"/>
-                <w:szCs w:val="28"/>
-              </w:rPr>
               <w:t>ЦЕЛЬ РАБОТЫ</w:t>
             </w:r>
             <w:r>
@@ -817,7 +794,7 @@
                 <w:sz w:val="28"/>
                 <w:szCs w:val="28"/>
               </w:rPr>
-              <w:instrText xml:space="preserve"> PAGEREF _Toc84670608 \h </w:instrText>
+              <w:instrText xml:space="preserve"> PAGEREF _Toc89546222 \h </w:instrText>
             </w:r>
             <w:r>
               <w:rPr>
@@ -876,7 +853,7 @@
               <w:lang w:eastAsia="ru-RU"/>
             </w:rPr>
           </w:pPr>
-          <w:hyperlink w:anchor="_Toc84670609" w:history="1">
+          <w:hyperlink w:anchor="_Toc89546223" w:history="1">
             <w:r>
               <w:rPr>
                 <w:rStyle w:val="aa"/>
@@ -885,7 +862,7 @@
                 <w:sz w:val="28"/>
                 <w:szCs w:val="28"/>
               </w:rPr>
-              <w:t>2</w:t>
+              <w:t>1.</w:t>
             </w:r>
             <w:r>
               <w:rPr>
@@ -935,7 +912,104 @@
                 <w:sz w:val="28"/>
                 <w:szCs w:val="28"/>
               </w:rPr>
-              <w:instrText xml:space="preserve"> PAGEREF _Toc84670609 \h </w:instrText>
+              <w:instrText xml:space="preserve"> PAGEREF _Toc89546223 \h </w:instrText>
+            </w:r>
+            <w:r>
+              <w:rPr>
+                <w:rFonts w:ascii="Times New Roman" w:hAnsi="Times New Roman" w:cs="Times New Roman"/>
+                <w:noProof/>
+                <w:webHidden/>
+                <w:sz w:val="28"/>
+                <w:szCs w:val="28"/>
+              </w:rPr>
+            </w:r>
+            <w:r>
+              <w:rPr>
+                <w:rFonts w:ascii="Times New Roman" w:hAnsi="Times New Roman" w:cs="Times New Roman"/>
+                <w:noProof/>
+                <w:webHidden/>
+                <w:sz w:val="28"/>
+                <w:szCs w:val="28"/>
+              </w:rPr>
+              <w:fldChar w:fldCharType="separate"/>
+            </w:r>
+            <w:r>
+              <w:rPr>
+                <w:rFonts w:ascii="Times New Roman" w:hAnsi="Times New Roman" w:cs="Times New Roman"/>
+                <w:noProof/>
+                <w:webHidden/>
+                <w:sz w:val="28"/>
+                <w:szCs w:val="28"/>
+              </w:rPr>
+              <w:t>3</w:t>
+            </w:r>
+            <w:r>
+              <w:rPr>
+                <w:rFonts w:ascii="Times New Roman" w:hAnsi="Times New Roman" w:cs="Times New Roman"/>
+                <w:noProof/>
+                <w:webHidden/>
+                <w:sz w:val="28"/>
+                <w:szCs w:val="28"/>
+              </w:rPr>
+              <w:fldChar w:fldCharType="end"/>
+            </w:r>
+          </w:hyperlink>
+        </w:p>
+        <w:p>
+          <w:pPr>
+            <w:pStyle w:val="2"/>
+            <w:tabs>
+              <w:tab w:val="right" w:leader="dot" w:pos="9345"/>
+            </w:tabs>
+            <w:jc w:val="both"/>
+            <w:rPr>
+              <w:rFonts w:ascii="Times New Roman" w:eastAsiaTheme="minorEastAsia" w:hAnsi="Times New Roman" w:cs="Times New Roman"/>
+              <w:noProof/>
+              <w:sz w:val="28"/>
+              <w:szCs w:val="28"/>
+              <w:lang w:eastAsia="ru-RU"/>
+            </w:rPr>
+          </w:pPr>
+          <w:hyperlink w:anchor="_Toc89546224" w:history="1">
+            <w:r>
+              <w:rPr>
+                <w:rStyle w:val="aa"/>
+                <w:rFonts w:ascii="Times New Roman" w:hAnsi="Times New Roman" w:cs="Times New Roman"/>
+                <w:noProof/>
+                <w:sz w:val="28"/>
+                <w:szCs w:val="28"/>
+              </w:rPr>
+              <w:t>Введение</w:t>
+            </w:r>
+            <w:r>
+              <w:rPr>
+                <w:rFonts w:ascii="Times New Roman" w:hAnsi="Times New Roman" w:cs="Times New Roman"/>
+                <w:noProof/>
+                <w:webHidden/>
+                <w:sz w:val="28"/>
+                <w:szCs w:val="28"/>
+              </w:rPr>
+              <w:tab/>
+            </w:r>
+            <w:r>
+              <w:rPr>
+                <w:rFonts w:ascii="Times New Roman" w:hAnsi="Times New Roman" w:cs="Times New Roman"/>
+                <w:noProof/>
+                <w:webHidden/>
+                <w:sz w:val="28"/>
+                <w:szCs w:val="28"/>
+              </w:rPr>
+              <w:fldChar w:fldCharType="begin"/>
+            </w:r>
+            <w:r>
+              <w:rPr>
+                <w:rFonts w:ascii="Times New Roman" w:hAnsi="Times New Roman" w:cs="Times New Roman"/>
+                <w:noProof/>
+                <w:webHidden/>
+                <w:sz w:val="28"/>
+                <w:szCs w:val="28"/>
+              </w:rPr>
+              <w:instrText xml:space="preserve"> PAGEREF _Toc89546224 \h </w:instrText>
             </w:r>
             <w:r>
               <w:rPr>
@@ -994,7 +1068,7 @@
               <w:lang w:eastAsia="ru-RU"/>
             </w:rPr>
           </w:pPr>
-          <w:hyperlink w:anchor="_Toc84670610" w:history="1">
+          <w:hyperlink w:anchor="_Toc89546225" w:history="1">
             <w:r>
               <w:rPr>
                 <w:rStyle w:val="aa"/>
@@ -1003,7 +1077,7 @@
                 <w:sz w:val="28"/>
                 <w:szCs w:val="28"/>
               </w:rPr>
-              <w:t>2.1</w:t>
+              <w:t>1.1.</w:t>
             </w:r>
             <w:r>
               <w:rPr>
@@ -1023,7 +1097,7 @@
                 <w:sz w:val="28"/>
                 <w:szCs w:val="28"/>
               </w:rPr>
-              <w:t>Введение</w:t>
+              <w:t>Влияние температуры на равновесие</w:t>
             </w:r>
             <w:r>
               <w:rPr>
@@ -1053,7 +1127,7 @@
                 <w:sz w:val="28"/>
                 <w:szCs w:val="28"/>
               </w:rPr>
-              <w:instrText xml:space="preserve"> PAGEREF _Toc84670610 \h </w:instrText>
+              <w:instrText xml:space="preserve"> PAGEREF _Toc89546225 \h </w:instrText>
             </w:r>
             <w:r>
               <w:rPr>
@@ -1082,7 +1156,7 @@
                 <w:sz w:val="28"/>
                 <w:szCs w:val="28"/>
               </w:rPr>
-              <w:t>3</w:t>
+              <w:t>5</w:t>
             </w:r>
             <w:r>
               <w:rPr>
@@ -1112,7 +1186,7 @@
               <w:lang w:eastAsia="ru-RU"/>
             </w:rPr>
           </w:pPr>
-          <w:hyperlink w:anchor="_Toc84670611" w:history="1">
+          <w:hyperlink w:anchor="_Toc89546226" w:history="1">
             <w:r>
               <w:rPr>
                 <w:rStyle w:val="aa"/>
@@ -1121,7 +1195,7 @@
                 <w:sz w:val="28"/>
                 <w:szCs w:val="28"/>
               </w:rPr>
-              <w:t>2.2</w:t>
+              <w:t>1.2.</w:t>
             </w:r>
             <w:r>
               <w:rPr>
@@ -1141,7 +1215,7 @@
                 <w:sz w:val="28"/>
                 <w:szCs w:val="28"/>
               </w:rPr>
-              <w:t>Влияние температуры на равновесие</w:t>
+              <w:t>Методика выполнения расчета</w:t>
             </w:r>
             <w:r>
               <w:rPr>
@@ -1171,125 +1245,7 @@
                 <w:sz w:val="28"/>
                 <w:szCs w:val="28"/>
               </w:rPr>
-              <w:instrText xml:space="preserve"> PAGEREF _Toc84670611 \h </w:instrText>
-            </w:r>
-            <w:r>
-              <w:rPr>
-                <w:rFonts w:ascii="Times New Roman" w:hAnsi="Times New Roman" w:cs="Times New Roman"/>
-                <w:noProof/>
-                <w:webHidden/>
-                <w:sz w:val="28"/>
-                <w:szCs w:val="28"/>
-              </w:rPr>
-            </w:r>
-            <w:r>
-              <w:rPr>
-                <w:rFonts w:ascii="Times New Roman" w:hAnsi="Times New Roman" w:cs="Times New Roman"/>
-                <w:noProof/>
-                <w:webHidden/>
-                <w:sz w:val="28"/>
-                <w:szCs w:val="28"/>
-              </w:rPr>
-              <w:fldChar w:fldCharType="separate"/>
-            </w:r>
-            <w:r>
-              <w:rPr>
-                <w:rFonts w:ascii="Times New Roman" w:hAnsi="Times New Roman" w:cs="Times New Roman"/>
-                <w:noProof/>
-                <w:webHidden/>
-                <w:sz w:val="28"/>
-                <w:szCs w:val="28"/>
-              </w:rPr>
-              <w:t>5</w:t>
-            </w:r>
-            <w:r>
-              <w:rPr>
-                <w:rFonts w:ascii="Times New Roman" w:hAnsi="Times New Roman" w:cs="Times New Roman"/>
-                <w:noProof/>
-                <w:webHidden/>
-                <w:sz w:val="28"/>
-                <w:szCs w:val="28"/>
-              </w:rPr>
-              <w:fldChar w:fldCharType="end"/>
-            </w:r>
-          </w:hyperlink>
-        </w:p>
-        <w:p>
-          <w:pPr>
-            <w:pStyle w:val="2"/>
-            <w:tabs>
-              <w:tab w:val="left" w:pos="880"/>
-              <w:tab w:val="right" w:leader="dot" w:pos="9345"/>
-            </w:tabs>
-            <w:jc w:val="both"/>
-            <w:rPr>
-              <w:rFonts w:ascii="Times New Roman" w:eastAsiaTheme="minorEastAsia" w:hAnsi="Times New Roman" w:cs="Times New Roman"/>
-              <w:noProof/>
-              <w:sz w:val="28"/>
-              <w:szCs w:val="28"/>
-              <w:lang w:eastAsia="ru-RU"/>
-            </w:rPr>
-          </w:pPr>
-          <w:hyperlink w:anchor="_Toc84670612" w:history="1">
-            <w:r>
-              <w:rPr>
-                <w:rStyle w:val="aa"/>
-                <w:rFonts w:ascii="Times New Roman" w:hAnsi="Times New Roman" w:cs="Times New Roman"/>
-                <w:noProof/>
-                <w:sz w:val="28"/>
-                <w:szCs w:val="28"/>
-              </w:rPr>
-              <w:t>2.3</w:t>
-            </w:r>
-            <w:r>
-              <w:rPr>
-                <w:rFonts w:ascii="Times New Roman" w:eastAsiaTheme="minorEastAsia" w:hAnsi="Times New Roman" w:cs="Times New Roman"/>
-                <w:noProof/>
-                <w:sz w:val="28"/>
-                <w:szCs w:val="28"/>
-                <w:lang w:eastAsia="ru-RU"/>
-              </w:rPr>
-              <w:tab/>
-            </w:r>
-            <w:r>
-              <w:rPr>
-                <w:rStyle w:val="aa"/>
-                <w:rFonts w:ascii="Times New Roman" w:hAnsi="Times New Roman" w:cs="Times New Roman"/>
-                <w:noProof/>
-                <w:sz w:val="28"/>
-                <w:szCs w:val="28"/>
-              </w:rPr>
-              <w:t>Методика выполнения расчета</w:t>
-            </w:r>
-            <w:r>
-              <w:rPr>
-                <w:rFonts w:ascii="Times New Roman" w:hAnsi="Times New Roman" w:cs="Times New Roman"/>
-                <w:noProof/>
-                <w:webHidden/>
-                <w:sz w:val="28"/>
-                <w:szCs w:val="28"/>
-              </w:rPr>
-              <w:tab/>
-            </w:r>
-            <w:r>
-              <w:rPr>
-                <w:rFonts w:ascii="Times New Roman" w:hAnsi="Times New Roman" w:cs="Times New Roman"/>
-                <w:noProof/>
-                <w:webHidden/>
-                <w:sz w:val="28"/>
-                <w:szCs w:val="28"/>
-              </w:rPr>
-              <w:fldChar w:fldCharType="begin"/>
-            </w:r>
-            <w:r>
-              <w:rPr>
-                <w:rFonts w:ascii="Times New Roman" w:hAnsi="Times New Roman" w:cs="Times New Roman"/>
-                <w:noProof/>
-                <w:webHidden/>
-                <w:sz w:val="28"/>
-                <w:szCs w:val="28"/>
-              </w:rPr>
-              <w:instrText xml:space="preserve"> PAGEREF _Toc84670612 \h </w:instrText>
+              <w:instrText xml:space="preserve"> PAGEREF _Toc89546226 \h </w:instrText>
             </w:r>
             <w:r>
               <w:rPr>
@@ -1348,7 +1304,7 @@
               <w:lang w:eastAsia="ru-RU"/>
             </w:rPr>
           </w:pPr>
-          <w:hyperlink w:anchor="_Toc84670613" w:history="1">
+          <w:hyperlink w:anchor="_Toc89546227" w:history="1">
             <w:r>
               <w:rPr>
                 <w:rStyle w:val="aa"/>
@@ -1357,7 +1313,7 @@
                 <w:sz w:val="28"/>
                 <w:szCs w:val="28"/>
               </w:rPr>
-              <w:t>3</w:t>
+              <w:t>2.</w:t>
             </w:r>
             <w:r>
               <w:rPr>
@@ -1407,7 +1363,7 @@
                 <w:sz w:val="28"/>
                 <w:szCs w:val="28"/>
               </w:rPr>
-              <w:instrText xml:space="preserve"> PAGEREF _Toc84670613 \h </w:instrText>
+              <w:instrText xml:space="preserve"> PAGEREF _Toc89546227 \h </w:instrText>
             </w:r>
             <w:r>
               <w:rPr>
@@ -1466,7 +1422,7 @@
               <w:lang w:eastAsia="ru-RU"/>
             </w:rPr>
           </w:pPr>
-          <w:hyperlink w:anchor="_Toc84670614" w:history="1">
+          <w:hyperlink w:anchor="_Toc89546228" w:history="1">
             <w:r>
               <w:rPr>
                 <w:rStyle w:val="aa"/>
@@ -1475,7 +1431,7 @@
                 <w:sz w:val="28"/>
                 <w:szCs w:val="28"/>
               </w:rPr>
-              <w:t>4</w:t>
+              <w:t>3.</w:t>
             </w:r>
             <w:r>
               <w:rPr>
@@ -1525,7 +1481,7 @@
                 <w:sz w:val="28"/>
                 <w:szCs w:val="28"/>
               </w:rPr>
-              <w:instrText xml:space="preserve"> PAGEREF _Toc84670614 \h </w:instrText>
+              <w:instrText xml:space="preserve"> PAGEREF _Toc89546228 \h </w:instrText>
             </w:r>
             <w:r>
               <w:rPr>
@@ -1572,7 +1528,6 @@
           <w:pPr>
             <w:pStyle w:val="11"/>
             <w:tabs>
-              <w:tab w:val="left" w:pos="440"/>
               <w:tab w:val="right" w:leader="dot" w:pos="9345"/>
             </w:tabs>
             <w:jc w:val="both"/>
@@ -1584,7 +1539,7 @@
               <w:lang w:eastAsia="ru-RU"/>
             </w:rPr>
           </w:pPr>
-          <w:hyperlink w:anchor="_Toc84670615" w:history="1">
+          <w:hyperlink w:anchor="_Toc89546229" w:history="1">
             <w:r>
               <w:rPr>
                 <w:rStyle w:val="aa"/>
@@ -1593,26 +1548,6 @@
                 <w:sz w:val="28"/>
                 <w:szCs w:val="28"/>
               </w:rPr>
-              <w:t>5</w:t>
-            </w:r>
-            <w:r>
-              <w:rPr>
-                <w:rFonts w:ascii="Times New Roman" w:eastAsiaTheme="minorEastAsia" w:hAnsi="Times New Roman" w:cs="Times New Roman"/>
-                <w:noProof/>
-                <w:sz w:val="28"/>
-                <w:szCs w:val="28"/>
-                <w:lang w:eastAsia="ru-RU"/>
-              </w:rPr>
-              <w:tab/>
-            </w:r>
-            <w:r>
-              <w:rPr>
-                <w:rStyle w:val="aa"/>
-                <w:rFonts w:ascii="Times New Roman" w:hAnsi="Times New Roman" w:cs="Times New Roman"/>
-                <w:noProof/>
-                <w:sz w:val="28"/>
-                <w:szCs w:val="28"/>
-              </w:rPr>
               <w:t>ВЫВОДЫ</w:t>
             </w:r>
             <w:r>
@@ -1643,7 +1578,7 @@
                 <w:sz w:val="28"/>
                 <w:szCs w:val="28"/>
               </w:rPr>
-              <w:instrText xml:space="preserve"> PAGEREF _Toc84670615 \h </w:instrText>
+              <w:instrText xml:space="preserve"> PAGEREF _Toc89546229 \h </w:instrText>
             </w:r>
             <w:r>
               <w:rPr>
@@ -1747,7 +1682,6 @@
           <w:sz w:val="28"/>
         </w:rPr>
       </w:pPr>
-      <w:bookmarkStart w:id="1" w:name="_Toc84670608"/>
       <w:r>
         <w:rPr>
           <w:rFonts w:ascii="Times New Roman" w:hAnsi="Times New Roman" w:cs="Times New Roman"/>
@@ -1755,25 +1689,18 @@
           <w:sz w:val="28"/>
         </w:rPr>
         <w:lastRenderedPageBreak/>
-        <w:t>1</w:t>
-      </w:r>
+        <w:tab/>
+      </w:r>
+      <w:bookmarkStart w:id="0" w:name="_Toc89546222"/>
       <w:r>
         <w:rPr>
           <w:rFonts w:ascii="Times New Roman" w:hAnsi="Times New Roman" w:cs="Times New Roman"/>
           <w:b/>
           <w:sz w:val="28"/>
         </w:rPr>
-        <w:tab/>
-      </w:r>
-      <w:r>
-        <w:rPr>
-          <w:rFonts w:ascii="Times New Roman" w:hAnsi="Times New Roman" w:cs="Times New Roman"/>
-          <w:b/>
-          <w:sz w:val="28"/>
-        </w:rPr>
         <w:t>ЦЕЛЬ РАБОТЫ</w:t>
       </w:r>
-      <w:bookmarkEnd w:id="1"/>
+      <w:bookmarkEnd w:id="0"/>
     </w:p>
     <w:p>
       <w:pPr>
@@ -1791,15 +1718,7 @@
           <w:sz w:val="28"/>
           <w:szCs w:val="28"/>
         </w:rPr>
-        <w:t>О</w:t>
-      </w:r>
-      <w:r>
-        <w:rPr>
-          <w:rFonts w:ascii="Times New Roman" w:hAnsi="Times New Roman"/>
-          <w:sz w:val="28"/>
-          <w:szCs w:val="28"/>
-        </w:rPr>
-        <w:t xml:space="preserve">знакомление с принципами жидкостной экстракции, расчет коэффициентов распределения и определение необходимых объемов водной и органической фаз, участвующих в процессе экстракции для достижения </w:t>
+        <w:t xml:space="preserve">Ознакомление с принципами жидкостной экстракции, расчет коэффициентов распределения и определение необходимых объемов водной и органической фаз, участвующих в процессе экстракции для достижения </w:t>
       </w:r>
       <w:r>
         <w:rPr>
@@ -1832,14 +1751,14 @@
           <w:sz w:val="28"/>
         </w:rPr>
       </w:pPr>
-      <w:bookmarkStart w:id="2" w:name="_Toc84670609"/>
+      <w:bookmarkStart w:id="1" w:name="_Toc89546223"/>
       <w:r>
         <w:rPr>
           <w:rFonts w:ascii="Times New Roman" w:hAnsi="Times New Roman" w:cs="Times New Roman"/>
           <w:b/>
           <w:sz w:val="28"/>
         </w:rPr>
-        <w:t>2</w:t>
+        <w:t>1.</w:t>
       </w:r>
       <w:r>
         <w:rPr>
@@ -1850,42 +1769,41 @@
         <w:tab/>
         <w:t>ТЕОРЕТИЧЕСКАЯ ЧАСТЬ</w:t>
       </w:r>
+      <w:bookmarkEnd w:id="1"/>
+    </w:p>
+    <w:p>
+      <w:pPr>
+        <w:spacing w:after="0" w:line="360" w:lineRule="auto"/>
+        <w:jc w:val="both"/>
+        <w:outlineLvl w:val="1"/>
+        <w:rPr>
+          <w:rFonts w:ascii="Times New Roman" w:hAnsi="Times New Roman" w:cs="Times New Roman"/>
+          <w:b/>
+          <w:sz w:val="28"/>
+        </w:rPr>
+      </w:pPr>
+      <w:r>
+        <w:rPr>
+          <w:rFonts w:ascii="Times New Roman" w:hAnsi="Times New Roman" w:cs="Times New Roman"/>
+          <w:b/>
+          <w:sz w:val="28"/>
+        </w:rPr>
+        <w:tab/>
+      </w:r>
+      <w:bookmarkStart w:id="2" w:name="_Toc89546224"/>
+      <w:r>
+        <w:rPr>
+          <w:rFonts w:ascii="Times New Roman" w:hAnsi="Times New Roman" w:cs="Times New Roman"/>
+          <w:b/>
+          <w:sz w:val="28"/>
+        </w:rPr>
+        <w:t>Введение</w:t>
+      </w:r>
       <w:bookmarkEnd w:id="2"/>
     </w:p>
     <w:p>
       <w:pPr>
         <w:spacing w:after="0" w:line="360" w:lineRule="auto"/>
-        <w:jc w:val="both"/>
-        <w:outlineLvl w:val="1"/>
-        <w:rPr>
-          <w:rFonts w:ascii="Times New Roman" w:hAnsi="Times New Roman" w:cs="Times New Roman"/>
-          <w:b/>
-          <w:sz w:val="28"/>
-        </w:rPr>
-      </w:pPr>
-      <w:bookmarkStart w:id="3" w:name="_Toc84670610"/>
-      <w:r>
-        <w:rPr>
-          <w:rFonts w:ascii="Times New Roman" w:hAnsi="Times New Roman" w:cs="Times New Roman"/>
-          <w:b/>
-          <w:sz w:val="28"/>
-        </w:rPr>
-        <w:t>2.1</w:t>
-      </w:r>
-      <w:r>
-        <w:rPr>
-          <w:rFonts w:ascii="Times New Roman" w:hAnsi="Times New Roman" w:cs="Times New Roman"/>
-          <w:b/>
-          <w:sz w:val="28"/>
-        </w:rPr>
-        <w:tab/>
-        <w:t>Введение</w:t>
-      </w:r>
-      <w:bookmarkEnd w:id="3"/>
-    </w:p>
-    <w:p>
-      <w:pPr>
-        <w:spacing w:after="0" w:line="360" w:lineRule="auto"/>
         <w:ind w:firstLine="851"/>
         <w:jc w:val="both"/>
         <w:rPr>
@@ -1900,23 +1818,7 @@
           <w:sz w:val="28"/>
           <w:szCs w:val="28"/>
         </w:rPr>
-        <w:t>Экстракция – метод извлечения вещества из раствора, представляющий собой процесс распределения вещества между двумя несмешивающимися жидкими фазами. Массообменный процесс основан на неодинаковом равн</w:t>
-      </w:r>
-      <w:r>
-        <w:rPr>
-          <w:rFonts w:ascii="Times New Roman" w:hAnsi="Times New Roman"/>
-          <w:sz w:val="28"/>
-          <w:szCs w:val="28"/>
-        </w:rPr>
-        <w:t>о</w:t>
-      </w:r>
-      <w:r>
-        <w:rPr>
-          <w:rFonts w:ascii="Times New Roman" w:hAnsi="Times New Roman"/>
-          <w:sz w:val="28"/>
-          <w:szCs w:val="28"/>
-        </w:rPr>
-        <w:t xml:space="preserve">весном распределении веществ между двумя </w:t>
+        <w:t xml:space="preserve">Экстракция – метод извлечения вещества из раствора, представляющий собой процесс распределения вещества между двумя несмешивающимися жидкими фазами. Массообменный процесс основан на неодинаковом равновесном распределении веществ между двумя </w:t>
       </w:r>
       <w:proofErr w:type="spellStart"/>
       <w:r>
@@ -1954,55 +1856,7 @@
           <w:sz w:val="28"/>
           <w:szCs w:val="28"/>
         </w:rPr>
-        <w:t>При жидкостной экстракции имеется возможность подбора растворит</w:t>
-      </w:r>
-      <w:r>
-        <w:rPr>
-          <w:rFonts w:ascii="Times New Roman" w:hAnsi="Times New Roman"/>
-          <w:sz w:val="28"/>
-          <w:szCs w:val="28"/>
-        </w:rPr>
-        <w:t>е</w:t>
-      </w:r>
-      <w:r>
-        <w:rPr>
-          <w:rFonts w:ascii="Times New Roman" w:hAnsi="Times New Roman"/>
-          <w:sz w:val="28"/>
-          <w:szCs w:val="28"/>
-        </w:rPr>
-        <w:t>ля, обеспечивающего наилучшее разделение. С помощью экстракции можно разделить компоненты смеси по их химической природе, а не по физическим свойствам (например, по величинам давлений их паров). Это часто обусло</w:t>
-      </w:r>
-      <w:r>
-        <w:rPr>
-          <w:rFonts w:ascii="Times New Roman" w:hAnsi="Times New Roman"/>
-          <w:sz w:val="28"/>
-          <w:szCs w:val="28"/>
-        </w:rPr>
-        <w:t>в</w:t>
-      </w:r>
-      <w:r>
-        <w:rPr>
-          <w:rFonts w:ascii="Times New Roman" w:hAnsi="Times New Roman"/>
-          <w:sz w:val="28"/>
-          <w:szCs w:val="28"/>
-        </w:rPr>
-        <w:t>ливает высокую эффективность жидкостной экстракции как метода раздел</w:t>
-      </w:r>
-      <w:r>
-        <w:rPr>
-          <w:rFonts w:ascii="Times New Roman" w:hAnsi="Times New Roman"/>
-          <w:sz w:val="28"/>
-          <w:szCs w:val="28"/>
-        </w:rPr>
-        <w:t>е</w:t>
-      </w:r>
-      <w:r>
-        <w:rPr>
-          <w:rFonts w:ascii="Times New Roman" w:hAnsi="Times New Roman"/>
-          <w:sz w:val="28"/>
-          <w:szCs w:val="28"/>
-        </w:rPr>
-        <w:t>ния смесей.</w:t>
+        <w:t>При жидкостной экстракции имеется возможность подбора растворителя, обеспечивающего наилучшее разделение. С помощью экстракции можно разделить компоненты смеси по их химической природе, а не по физическим свойствам (например, по величинам давлений их паров). Это часто обусловливает высокую эффективность жидкостной экстракции как метода разделения смесей.</w:t>
       </w:r>
     </w:p>
     <w:p>
@@ -2022,23 +1876,7 @@
           <w:sz w:val="28"/>
           <w:szCs w:val="28"/>
         </w:rPr>
-        <w:t>Экстракция применяется в тех случаях, когда прямые методы раздел</w:t>
-      </w:r>
-      <w:r>
-        <w:rPr>
-          <w:rFonts w:ascii="Times New Roman" w:hAnsi="Times New Roman"/>
-          <w:sz w:val="28"/>
-          <w:szCs w:val="28"/>
-        </w:rPr>
-        <w:t>е</w:t>
-      </w:r>
-      <w:r>
-        <w:rPr>
-          <w:rFonts w:ascii="Times New Roman" w:hAnsi="Times New Roman"/>
-          <w:sz w:val="28"/>
-          <w:szCs w:val="28"/>
-        </w:rPr>
-        <w:t xml:space="preserve">ния смесей непригодны </w:t>
+        <w:t xml:space="preserve">Экстракция применяется в тех случаях, когда прямые методы разделения смесей непригодны </w:t>
       </w:r>
       <w:proofErr w:type="gramStart"/>
       <w:r>
@@ -2065,7 +1903,7 @@
           <w:sz w:val="28"/>
           <w:szCs w:val="28"/>
         </w:rPr>
-        <w:t>Основные преимущества применения экстракции, по сравнению, например с ректификацией следу</w:t>
+        <w:t xml:space="preserve">Основные преимущества применения экстракции, по сравнению, например с ректификацией следующие: </w:t>
       </w:r>
       <w:r>
         <w:rPr>
@@ -2074,7 +1912,7 @@
           <w:sz w:val="28"/>
           <w:szCs w:val="28"/>
         </w:rPr>
-        <w:t>ю</w:t>
+        <w:t xml:space="preserve">возможно </w:t>
       </w:r>
       <w:r>
         <w:rPr>
@@ -2083,12 +1921,19 @@
           <w:sz w:val="28"/>
           <w:szCs w:val="28"/>
         </w:rPr>
-        <w:t xml:space="preserve">щие: </w:t>
-      </w:r>
-      <w:r>
-        <w:rPr>
-          <w:rFonts w:ascii="Times New Roman" w:hAnsi="Times New Roman"/>
-          <w:color w:val="000000"/>
+        <w:t>р</w:t>
+      </w:r>
+      <w:r>
+        <w:rPr>
+          <w:rFonts w:ascii="Times New Roman" w:hAnsi="Times New Roman"/>
+          <w:sz w:val="28"/>
+          <w:szCs w:val="28"/>
+        </w:rPr>
+        <w:t xml:space="preserve">азделение жидкостей с небольшой разницей температуры кипения; </w:t>
+      </w:r>
+      <w:r>
+        <w:rPr>
+          <w:rFonts w:ascii="Times New Roman" w:hAnsi="Times New Roman"/>
           <w:sz w:val="28"/>
           <w:szCs w:val="28"/>
         </w:rPr>
@@ -2097,19 +1942,10 @@
       <w:r>
         <w:rPr>
           <w:rFonts w:ascii="Times New Roman" w:hAnsi="Times New Roman"/>
-          <w:color w:val="000000"/>
-          <w:sz w:val="28"/>
-          <w:szCs w:val="28"/>
-        </w:rPr>
-        <w:t>р</w:t>
-      </w:r>
-      <w:r>
-        <w:rPr>
-          <w:rFonts w:ascii="Times New Roman" w:hAnsi="Times New Roman"/>
-          <w:sz w:val="28"/>
-          <w:szCs w:val="28"/>
-        </w:rPr>
-        <w:t xml:space="preserve">азделение жидкостей с небольшой разницей температуры кипения; </w:t>
+          <w:sz w:val="28"/>
+          <w:szCs w:val="28"/>
+        </w:rPr>
+        <w:t xml:space="preserve">разделение жидких смесей с малой относительной летучестью; </w:t>
       </w:r>
       <w:r>
         <w:rPr>
@@ -2125,23 +1961,7 @@
           <w:sz w:val="28"/>
           <w:szCs w:val="28"/>
         </w:rPr>
-        <w:t>разделение жидких смесей с малой относительной лет</w:t>
-      </w:r>
-      <w:r>
-        <w:rPr>
-          <w:rFonts w:ascii="Times New Roman" w:hAnsi="Times New Roman"/>
-          <w:sz w:val="28"/>
-          <w:szCs w:val="28"/>
-        </w:rPr>
-        <w:t>у</w:t>
-      </w:r>
-      <w:r>
-        <w:rPr>
-          <w:rFonts w:ascii="Times New Roman" w:hAnsi="Times New Roman"/>
-          <w:sz w:val="28"/>
-          <w:szCs w:val="28"/>
-        </w:rPr>
-        <w:t xml:space="preserve">честью; </w:t>
+        <w:t xml:space="preserve">разделение соединений, температуры кипения, которых столь велики, что их обычно разделяют при помощи высоковакуумной или молекулярной дистилляции; </w:t>
       </w:r>
       <w:r>
         <w:rPr>
@@ -2157,7 +1977,7 @@
           <w:sz w:val="28"/>
           <w:szCs w:val="28"/>
         </w:rPr>
-        <w:t xml:space="preserve">разделение соединений, температуры кипения, которых столь велики, что их обычно разделяют при помощи высоковакуумной или молекулярной дистилляции; </w:t>
+        <w:t xml:space="preserve">разделение веществ, чувствительных к воздействию повышенных температур; </w:t>
       </w:r>
       <w:r>
         <w:rPr>
@@ -2173,55 +1993,7 @@
           <w:sz w:val="28"/>
           <w:szCs w:val="28"/>
         </w:rPr>
-        <w:t xml:space="preserve">разделение веществ, чувствительных к воздействию повышенных температур; </w:t>
-      </w:r>
-      <w:r>
-        <w:rPr>
-          <w:rFonts w:ascii="Times New Roman" w:hAnsi="Times New Roman"/>
-          <w:sz w:val="28"/>
-          <w:szCs w:val="28"/>
-        </w:rPr>
-        <w:t xml:space="preserve">возможно </w:t>
-      </w:r>
-      <w:r>
-        <w:rPr>
-          <w:rFonts w:ascii="Times New Roman" w:hAnsi="Times New Roman"/>
-          <w:sz w:val="28"/>
-          <w:szCs w:val="28"/>
-        </w:rPr>
-        <w:t>разделение веществ, о</w:t>
-      </w:r>
-      <w:r>
-        <w:rPr>
-          <w:rFonts w:ascii="Times New Roman" w:hAnsi="Times New Roman"/>
-          <w:sz w:val="28"/>
-          <w:szCs w:val="28"/>
-        </w:rPr>
-        <w:t>б</w:t>
-      </w:r>
-      <w:r>
-        <w:rPr>
-          <w:rFonts w:ascii="Times New Roman" w:hAnsi="Times New Roman"/>
-          <w:sz w:val="28"/>
-          <w:szCs w:val="28"/>
-        </w:rPr>
-        <w:t>разующих азеотро</w:t>
-      </w:r>
-      <w:r>
-        <w:rPr>
-          <w:rFonts w:ascii="Times New Roman" w:hAnsi="Times New Roman"/>
-          <w:sz w:val="28"/>
-          <w:szCs w:val="28"/>
-        </w:rPr>
-        <w:t>п</w:t>
-      </w:r>
-      <w:r>
-        <w:rPr>
-          <w:rFonts w:ascii="Times New Roman" w:hAnsi="Times New Roman"/>
-          <w:sz w:val="28"/>
-          <w:szCs w:val="28"/>
-        </w:rPr>
-        <w:t>ные смеси.</w:t>
+        <w:t>разделение веществ, образующих азеотропные смеси.</w:t>
       </w:r>
     </w:p>
     <w:p>
@@ -2251,23 +2023,7 @@
           <w:sz w:val="28"/>
           <w:szCs w:val="28"/>
         </w:rPr>
-        <w:t>экстр</w:t>
-      </w:r>
-      <w:r>
-        <w:rPr>
-          <w:rFonts w:ascii="Times New Roman" w:hAnsi="Times New Roman"/>
-          <w:sz w:val="28"/>
-          <w:szCs w:val="28"/>
-        </w:rPr>
-        <w:t>а</w:t>
-      </w:r>
-      <w:r>
-        <w:rPr>
-          <w:rFonts w:ascii="Times New Roman" w:hAnsi="Times New Roman"/>
-          <w:sz w:val="28"/>
-          <w:szCs w:val="28"/>
-        </w:rPr>
-        <w:t>гентам</w:t>
+        <w:t>экстрагентам</w:t>
       </w:r>
       <w:proofErr w:type="spellEnd"/>
       <w:r>
@@ -2276,7 +2032,358 @@
           <w:sz w:val="28"/>
           <w:szCs w:val="28"/>
         </w:rPr>
-        <w:t xml:space="preserve"> предъявляется ряд требований, главное из которых – хорошая сп</w:t>
+        <w:t xml:space="preserve"> предъявляется ряд требований, главное из которых – хорошая способность извлекать определенное вещество из растворов. Чем лучше экстрагируется данное вещество, тем меньше при прочих равных условиях расходуется </w:t>
+      </w:r>
+      <w:proofErr w:type="spellStart"/>
+      <w:r>
+        <w:rPr>
+          <w:rFonts w:ascii="Times New Roman" w:hAnsi="Times New Roman"/>
+          <w:sz w:val="28"/>
+          <w:szCs w:val="28"/>
+        </w:rPr>
+        <w:t>экстрагент</w:t>
+      </w:r>
+      <w:proofErr w:type="spellEnd"/>
+      <w:r>
+        <w:rPr>
+          <w:rFonts w:ascii="Times New Roman" w:hAnsi="Times New Roman"/>
+          <w:sz w:val="28"/>
+          <w:szCs w:val="28"/>
+        </w:rPr>
+        <w:t>. Желательно, чтобы растворитель избирательно экстрагировал из сложных систем только одно вещество или группу родственных соединений, чтобы он имел малое давление насыщенных паров при комнатной температуре, и его температура кипения была выше 50°</w:t>
+      </w:r>
+      <w:r>
+        <w:rPr>
+          <w:rFonts w:ascii="Times New Roman" w:hAnsi="Times New Roman"/>
+          <w:sz w:val="28"/>
+          <w:szCs w:val="28"/>
+          <w:lang w:val="en-US"/>
+        </w:rPr>
+        <w:t>C</w:t>
+      </w:r>
+      <w:r>
+        <w:rPr>
+          <w:rFonts w:ascii="Times New Roman" w:hAnsi="Times New Roman"/>
+          <w:sz w:val="28"/>
+          <w:szCs w:val="28"/>
+        </w:rPr>
+        <w:t xml:space="preserve">. Требуется, чтобы плотность </w:t>
+      </w:r>
+      <w:proofErr w:type="spellStart"/>
+      <w:r>
+        <w:rPr>
+          <w:rFonts w:ascii="Times New Roman" w:hAnsi="Times New Roman"/>
+          <w:sz w:val="28"/>
+          <w:szCs w:val="28"/>
+        </w:rPr>
+        <w:t>экстрагента</w:t>
+      </w:r>
+      <w:proofErr w:type="spellEnd"/>
+      <w:r>
+        <w:rPr>
+          <w:rFonts w:ascii="Times New Roman" w:hAnsi="Times New Roman"/>
+          <w:sz w:val="28"/>
+          <w:szCs w:val="28"/>
+        </w:rPr>
+        <w:t xml:space="preserve"> по возможности больше отличалась от плотности раствора, из которого извлекается искомое вещество, кроме того растворитель не должен подвергаться гидролизу и взаимодействовать с материалом аппаратуры для экстракции.</w:t>
+      </w:r>
+    </w:p>
+    <w:p>
+      <w:pPr>
+        <w:spacing w:after="0" w:line="360" w:lineRule="auto"/>
+        <w:ind w:firstLine="851"/>
+        <w:jc w:val="both"/>
+        <w:rPr>
+          <w:rFonts w:ascii="Times New Roman" w:hAnsi="Times New Roman"/>
+          <w:sz w:val="28"/>
+          <w:szCs w:val="28"/>
+        </w:rPr>
+      </w:pPr>
+      <w:r>
+        <w:rPr>
+          <w:rFonts w:ascii="Times New Roman" w:hAnsi="Times New Roman"/>
+          <w:sz w:val="28"/>
+          <w:szCs w:val="28"/>
+        </w:rPr>
+        <w:t>Причины, в результате которых происходит процесс экстракции, могут быть различными</w:t>
+      </w:r>
+      <w:r>
+        <w:rPr>
+          <w:rFonts w:ascii="Times New Roman" w:hAnsi="Times New Roman"/>
+          <w:sz w:val="28"/>
+          <w:szCs w:val="28"/>
+        </w:rPr>
+        <w:t>.</w:t>
+      </w:r>
+      <w:r>
+        <w:rPr>
+          <w:rFonts w:ascii="Times New Roman" w:hAnsi="Times New Roman"/>
+          <w:sz w:val="28"/>
+          <w:szCs w:val="28"/>
+        </w:rPr>
+        <w:t xml:space="preserve"> </w:t>
+      </w:r>
+      <w:r>
+        <w:rPr>
+          <w:rFonts w:ascii="Times New Roman" w:hAnsi="Times New Roman"/>
+          <w:sz w:val="28"/>
+          <w:szCs w:val="28"/>
+        </w:rPr>
+        <w:t>М</w:t>
+      </w:r>
+      <w:r>
+        <w:rPr>
+          <w:rFonts w:ascii="Times New Roman" w:hAnsi="Times New Roman"/>
+          <w:sz w:val="28"/>
+          <w:szCs w:val="28"/>
+        </w:rPr>
+        <w:t xml:space="preserve">ежфазное равновесие достигается в результате влияния ряда факторов, действующих между молекулами экстрагируемого вещества и </w:t>
+      </w:r>
+      <w:proofErr w:type="spellStart"/>
+      <w:r>
+        <w:rPr>
+          <w:rFonts w:ascii="Times New Roman" w:hAnsi="Times New Roman"/>
+          <w:sz w:val="28"/>
+          <w:szCs w:val="28"/>
+        </w:rPr>
+        <w:t>экстрагента</w:t>
+      </w:r>
+      <w:proofErr w:type="spellEnd"/>
+      <w:r>
+        <w:rPr>
+          <w:rFonts w:ascii="Times New Roman" w:hAnsi="Times New Roman"/>
+          <w:sz w:val="28"/>
+          <w:szCs w:val="28"/>
+        </w:rPr>
+        <w:t>.</w:t>
+      </w:r>
+    </w:p>
+    <w:p>
+      <w:pPr>
+        <w:spacing w:after="0" w:line="360" w:lineRule="auto"/>
+        <w:ind w:firstLine="851"/>
+        <w:jc w:val="both"/>
+        <w:rPr>
+          <w:rFonts w:ascii="Times New Roman" w:hAnsi="Times New Roman"/>
+          <w:sz w:val="28"/>
+          <w:szCs w:val="28"/>
+        </w:rPr>
+      </w:pPr>
+      <w:r>
+        <w:rPr>
+          <w:rFonts w:ascii="Times New Roman" w:hAnsi="Times New Roman"/>
+          <w:sz w:val="28"/>
+          <w:szCs w:val="28"/>
+        </w:rPr>
+        <w:t>Одним из таких факторов является взаимодействие за счет ванн-дер-</w:t>
+      </w:r>
+      <w:proofErr w:type="spellStart"/>
+      <w:r>
+        <w:rPr>
+          <w:rFonts w:ascii="Times New Roman" w:hAnsi="Times New Roman"/>
+          <w:sz w:val="28"/>
+          <w:szCs w:val="28"/>
+        </w:rPr>
+        <w:t>ваальсовских</w:t>
+      </w:r>
+      <w:proofErr w:type="spellEnd"/>
+      <w:r>
+        <w:rPr>
+          <w:rFonts w:ascii="Times New Roman" w:hAnsi="Times New Roman"/>
+          <w:sz w:val="28"/>
+          <w:szCs w:val="28"/>
+        </w:rPr>
+        <w:t xml:space="preserve"> сил, наблюдаемый между незаряженными молекулами (физический механизм экстракции). Различают три слагаемых этого взаимодействия: </w:t>
+      </w:r>
+      <w:r>
+        <w:rPr>
+          <w:rFonts w:ascii="Times New Roman" w:hAnsi="Times New Roman"/>
+          <w:i/>
+          <w:sz w:val="28"/>
+          <w:szCs w:val="28"/>
+        </w:rPr>
+        <w:t>ориентационное</w:t>
+      </w:r>
+      <w:r>
+        <w:rPr>
+          <w:rFonts w:ascii="Times New Roman" w:hAnsi="Times New Roman"/>
+          <w:sz w:val="28"/>
+          <w:szCs w:val="28"/>
+        </w:rPr>
+        <w:t xml:space="preserve"> </w:t>
+      </w:r>
+      <w:r>
+        <w:rPr>
+          <w:rFonts w:ascii="Times New Roman" w:hAnsi="Times New Roman"/>
+          <w:i/>
+          <w:sz w:val="28"/>
+          <w:szCs w:val="28"/>
+        </w:rPr>
+        <w:t>взаимодействие</w:t>
+      </w:r>
+      <w:r>
+        <w:rPr>
+          <w:rFonts w:ascii="Times New Roman" w:hAnsi="Times New Roman"/>
+          <w:i/>
+          <w:sz w:val="28"/>
+          <w:szCs w:val="28"/>
+        </w:rPr>
+        <w:t xml:space="preserve"> </w:t>
+      </w:r>
+      <w:r>
+        <w:rPr>
+          <w:rFonts w:ascii="Times New Roman" w:hAnsi="Times New Roman"/>
+          <w:sz w:val="28"/>
+          <w:szCs w:val="28"/>
+        </w:rPr>
+        <w:t xml:space="preserve">(диполь-дипольное), возникающее при наличии у несимметричных молекул постоянного диполя, в результате чего молекулы взаимно притягиваются и определенным образом ориентируются по отношению друг к другу; </w:t>
+      </w:r>
+      <w:r>
+        <w:rPr>
+          <w:rFonts w:ascii="Times New Roman" w:hAnsi="Times New Roman"/>
+          <w:i/>
+          <w:sz w:val="28"/>
+          <w:szCs w:val="28"/>
+        </w:rPr>
+        <w:t>индукционное взаимодействие</w:t>
+      </w:r>
+      <w:r>
+        <w:rPr>
+          <w:rFonts w:ascii="Times New Roman" w:hAnsi="Times New Roman"/>
+          <w:sz w:val="28"/>
+          <w:szCs w:val="28"/>
+        </w:rPr>
+        <w:t xml:space="preserve">, проявляемое в тех случаях, когда постоянный диполь молекулы создает в соседней неполярной молекуле индуцированный диполь, после чего обе молекулы притягиваются друг к другу; </w:t>
+      </w:r>
+      <w:r>
+        <w:rPr>
+          <w:rFonts w:ascii="Times New Roman" w:hAnsi="Times New Roman"/>
+          <w:i/>
+          <w:sz w:val="28"/>
+          <w:szCs w:val="28"/>
+        </w:rPr>
+        <w:t>дисперсионное взаимодействие</w:t>
+      </w:r>
+      <w:r>
+        <w:rPr>
+          <w:rFonts w:ascii="Times New Roman" w:hAnsi="Times New Roman"/>
+          <w:sz w:val="28"/>
+          <w:szCs w:val="28"/>
+        </w:rPr>
+        <w:t>, происходящее между неполярными молекулами.</w:t>
+      </w:r>
+    </w:p>
+    <w:p>
+      <w:pPr>
+        <w:spacing w:after="0" w:line="360" w:lineRule="auto"/>
+        <w:ind w:firstLine="851"/>
+        <w:jc w:val="both"/>
+        <w:rPr>
+          <w:rFonts w:ascii="Times New Roman" w:hAnsi="Times New Roman"/>
+          <w:sz w:val="28"/>
+          <w:szCs w:val="28"/>
+        </w:rPr>
+      </w:pPr>
+      <w:r>
+        <w:rPr>
+          <w:rFonts w:ascii="Times New Roman" w:hAnsi="Times New Roman"/>
+          <w:sz w:val="28"/>
+          <w:szCs w:val="28"/>
+        </w:rPr>
+        <w:t xml:space="preserve">Вторым видом взаимодействия является сольватация молекулы экстрагируемого вещества одной или несколькими молекулами </w:t>
+      </w:r>
+      <w:proofErr w:type="spellStart"/>
+      <w:r>
+        <w:rPr>
+          <w:rFonts w:ascii="Times New Roman" w:hAnsi="Times New Roman"/>
+          <w:sz w:val="28"/>
+          <w:szCs w:val="28"/>
+        </w:rPr>
+        <w:t>экстрагента</w:t>
+      </w:r>
+      <w:proofErr w:type="spellEnd"/>
+      <w:r>
+        <w:rPr>
+          <w:rFonts w:ascii="Times New Roman" w:hAnsi="Times New Roman"/>
+          <w:sz w:val="28"/>
+          <w:szCs w:val="28"/>
+        </w:rPr>
+        <w:t xml:space="preserve"> с </w:t>
+      </w:r>
+      <w:r>
+        <w:rPr>
+          <w:rFonts w:ascii="Times New Roman" w:hAnsi="Times New Roman"/>
+          <w:sz w:val="28"/>
+          <w:szCs w:val="28"/>
+        </w:rPr>
+        <w:lastRenderedPageBreak/>
+        <w:t>образованием сольвата определенного состава. Сольватация происходит в результате донорно-акцепторного взаимодействия или под влиянием межмолекулярных водородных связей.</w:t>
+      </w:r>
+    </w:p>
+    <w:p>
+      <w:pPr>
+        <w:spacing w:after="0" w:line="360" w:lineRule="auto"/>
+        <w:ind w:firstLine="851"/>
+        <w:jc w:val="both"/>
+        <w:rPr>
+          <w:rFonts w:ascii="Times New Roman" w:hAnsi="Times New Roman"/>
+          <w:sz w:val="28"/>
+          <w:szCs w:val="28"/>
+        </w:rPr>
+      </w:pPr>
+      <w:r>
+        <w:rPr>
+          <w:rFonts w:ascii="Times New Roman" w:hAnsi="Times New Roman"/>
+          <w:sz w:val="28"/>
+          <w:szCs w:val="28"/>
+        </w:rPr>
+        <w:t xml:space="preserve">Третий вид – химическое взаимодействие растворенного вещества с </w:t>
+      </w:r>
+      <w:proofErr w:type="spellStart"/>
+      <w:r>
+        <w:rPr>
+          <w:rFonts w:ascii="Times New Roman" w:hAnsi="Times New Roman"/>
+          <w:sz w:val="28"/>
+          <w:szCs w:val="28"/>
+        </w:rPr>
+        <w:t>экстрагентом</w:t>
+      </w:r>
+      <w:proofErr w:type="spellEnd"/>
+      <w:r>
+        <w:rPr>
+          <w:rFonts w:ascii="Times New Roman" w:hAnsi="Times New Roman"/>
+          <w:sz w:val="28"/>
+          <w:szCs w:val="28"/>
+        </w:rPr>
+        <w:t xml:space="preserve"> или со специально введенными реактивами, приводящее к образованию экстрагируемых соединений.</w:t>
+      </w:r>
+    </w:p>
+    <w:p>
+      <w:pPr>
+        <w:spacing w:after="0" w:line="360" w:lineRule="auto"/>
+        <w:ind w:firstLine="851"/>
+        <w:jc w:val="both"/>
+        <w:rPr>
+          <w:rFonts w:ascii="Times New Roman" w:hAnsi="Times New Roman"/>
+          <w:sz w:val="28"/>
+          <w:szCs w:val="28"/>
+        </w:rPr>
+      </w:pPr>
+      <w:r>
+        <w:rPr>
+          <w:rFonts w:ascii="Times New Roman" w:hAnsi="Times New Roman"/>
+          <w:sz w:val="28"/>
+          <w:szCs w:val="28"/>
+        </w:rPr>
+        <w:t xml:space="preserve">Константа распределения часто равна отношению растворимостей </w:t>
+      </w:r>
+      <w:r>
+        <w:rPr>
+          <w:rFonts w:ascii="Times New Roman" w:hAnsi="Times New Roman"/>
+          <w:sz w:val="28"/>
+          <w:szCs w:val="28"/>
+        </w:rPr>
+        <w:t>определенног</w:t>
       </w:r>
       <w:r>
         <w:rPr>
@@ -2292,39 +2399,109 @@
           <w:sz w:val="28"/>
           <w:szCs w:val="28"/>
         </w:rPr>
-        <w:t>собность извлекать определенное вещество из растворов. Чем лучше экстр</w:t>
-      </w:r>
-      <w:r>
-        <w:rPr>
-          <w:rFonts w:ascii="Times New Roman" w:hAnsi="Times New Roman"/>
-          <w:sz w:val="28"/>
-          <w:szCs w:val="28"/>
-        </w:rPr>
-        <w:t>а</w:t>
-      </w:r>
-      <w:r>
-        <w:rPr>
-          <w:rFonts w:ascii="Times New Roman" w:hAnsi="Times New Roman"/>
-          <w:sz w:val="28"/>
-          <w:szCs w:val="28"/>
-        </w:rPr>
-        <w:t>гируется данное вещество, тем меньше при прочих равных условиях расх</w:t>
-      </w:r>
-      <w:r>
-        <w:rPr>
-          <w:rFonts w:ascii="Times New Roman" w:hAnsi="Times New Roman"/>
-          <w:sz w:val="28"/>
-          <w:szCs w:val="28"/>
-        </w:rPr>
-        <w:t>о</w:t>
-      </w:r>
-      <w:r>
-        <w:rPr>
-          <w:rFonts w:ascii="Times New Roman" w:hAnsi="Times New Roman"/>
-          <w:sz w:val="28"/>
-          <w:szCs w:val="28"/>
-        </w:rPr>
-        <w:t xml:space="preserve">дуется </w:t>
+        <w:t xml:space="preserve"> вещества</w:t>
+      </w:r>
+      <w:r>
+        <w:rPr>
+          <w:rFonts w:ascii="Times New Roman" w:hAnsi="Times New Roman"/>
+          <w:sz w:val="28"/>
+          <w:szCs w:val="28"/>
+        </w:rPr>
+        <w:t xml:space="preserve"> в обеих фазах. Факторы, влияющие на растворимость вещества в той или иной фазе, отражаются и на его распределении. Есть ряд веществ, которые уменьшают или увеличивают растворимость органических соединений в водной или органической фазах. Это обстоятельство дает возможность влиять на распределение вещества между двумя фазами.</w:t>
+      </w:r>
+    </w:p>
+    <w:p>
+      <w:pPr>
+        <w:spacing w:after="0" w:line="360" w:lineRule="auto"/>
+        <w:ind w:firstLine="851"/>
+        <w:jc w:val="both"/>
+        <w:rPr>
+          <w:rFonts w:ascii="Times New Roman" w:hAnsi="Times New Roman" w:cs="Times New Roman"/>
+          <w:sz w:val="28"/>
+          <w:szCs w:val="28"/>
+        </w:rPr>
+      </w:pPr>
+    </w:p>
+    <w:p>
+      <w:pPr>
+        <w:spacing w:after="0" w:line="360" w:lineRule="auto"/>
+        <w:jc w:val="both"/>
+        <w:outlineLvl w:val="1"/>
+        <w:rPr>
+          <w:rFonts w:ascii="Times New Roman" w:hAnsi="Times New Roman" w:cs="Times New Roman"/>
+          <w:b/>
+          <w:sz w:val="28"/>
+        </w:rPr>
+      </w:pPr>
+      <w:bookmarkStart w:id="3" w:name="_Toc89546225"/>
+      <w:r>
+        <w:rPr>
+          <w:rFonts w:ascii="Times New Roman" w:hAnsi="Times New Roman" w:cs="Times New Roman"/>
+          <w:b/>
+          <w:sz w:val="28"/>
+        </w:rPr>
+        <w:t>1</w:t>
+      </w:r>
+      <w:r>
+        <w:rPr>
+          <w:rFonts w:ascii="Times New Roman" w:hAnsi="Times New Roman" w:cs="Times New Roman"/>
+          <w:b/>
+          <w:sz w:val="28"/>
+        </w:rPr>
+        <w:t>.</w:t>
+      </w:r>
+      <w:r>
+        <w:rPr>
+          <w:rFonts w:ascii="Times New Roman" w:hAnsi="Times New Roman" w:cs="Times New Roman"/>
+          <w:b/>
+          <w:sz w:val="28"/>
+        </w:rPr>
+        <w:t>1</w:t>
+      </w:r>
+      <w:r>
+        <w:rPr>
+          <w:rFonts w:ascii="Times New Roman" w:hAnsi="Times New Roman" w:cs="Times New Roman"/>
+          <w:b/>
+          <w:sz w:val="28"/>
+        </w:rPr>
+        <w:t>.</w:t>
+      </w:r>
+      <w:r>
+        <w:rPr>
+          <w:rFonts w:ascii="Times New Roman" w:hAnsi="Times New Roman" w:cs="Times New Roman"/>
+          <w:b/>
+          <w:sz w:val="28"/>
+        </w:rPr>
+        <w:tab/>
+      </w:r>
+      <w:r>
+        <w:rPr>
+          <w:rFonts w:ascii="Times New Roman" w:hAnsi="Times New Roman" w:cs="Times New Roman"/>
+          <w:b/>
+          <w:sz w:val="28"/>
+        </w:rPr>
+        <w:t>Влияние температуры на равновесие</w:t>
+      </w:r>
+      <w:bookmarkEnd w:id="3"/>
+    </w:p>
+    <w:p>
+      <w:pPr>
+        <w:spacing w:after="0" w:line="360" w:lineRule="auto"/>
+        <w:ind w:firstLine="851"/>
+        <w:jc w:val="both"/>
+        <w:rPr>
+          <w:rFonts w:ascii="Times New Roman" w:hAnsi="Times New Roman"/>
+          <w:sz w:val="28"/>
+          <w:szCs w:val="28"/>
+        </w:rPr>
+      </w:pPr>
+      <w:r>
+        <w:rPr>
+          <w:rFonts w:ascii="Times New Roman" w:hAnsi="Times New Roman"/>
+          <w:sz w:val="28"/>
+          <w:szCs w:val="28"/>
+        </w:rPr>
+        <w:t xml:space="preserve">Константа равновесия вещества между </w:t>
       </w:r>
       <w:proofErr w:type="spellStart"/>
       <w:r>
@@ -2333,7 +2510,7 @@
           <w:sz w:val="28"/>
           <w:szCs w:val="28"/>
         </w:rPr>
-        <w:t>экстрагент</w:t>
+        <w:t>экстрагентом</w:t>
       </w:r>
       <w:proofErr w:type="spellEnd"/>
       <w:r>
@@ -2342,56 +2519,7 @@
           <w:sz w:val="28"/>
           <w:szCs w:val="28"/>
         </w:rPr>
-        <w:t>. Желательно, чтобы растворитель избирательно экстраг</w:t>
-      </w:r>
-      <w:r>
-        <w:rPr>
-          <w:rFonts w:ascii="Times New Roman" w:hAnsi="Times New Roman"/>
-          <w:sz w:val="28"/>
-          <w:szCs w:val="28"/>
-        </w:rPr>
-        <w:t>и</w:t>
-      </w:r>
-      <w:r>
-        <w:rPr>
-          <w:rFonts w:ascii="Times New Roman" w:hAnsi="Times New Roman"/>
-          <w:sz w:val="28"/>
-          <w:szCs w:val="28"/>
-        </w:rPr>
-        <w:t>ровал из сложных систем только одно вещество или группу родственных с</w:t>
-      </w:r>
-      <w:r>
-        <w:rPr>
-          <w:rFonts w:ascii="Times New Roman" w:hAnsi="Times New Roman"/>
-          <w:sz w:val="28"/>
-          <w:szCs w:val="28"/>
-        </w:rPr>
-        <w:t>о</w:t>
-      </w:r>
-      <w:r>
-        <w:rPr>
-          <w:rFonts w:ascii="Times New Roman" w:hAnsi="Times New Roman"/>
-          <w:sz w:val="28"/>
-          <w:szCs w:val="28"/>
-        </w:rPr>
-        <w:t>единений, чтобы он имел малое давление насыщенных паров при комнатной температуре, и его температура кипения была выше 50°</w:t>
-      </w:r>
-      <w:r>
-        <w:rPr>
-          <w:rFonts w:ascii="Times New Roman" w:hAnsi="Times New Roman"/>
-          <w:sz w:val="28"/>
-          <w:szCs w:val="28"/>
-          <w:lang w:val="en-US"/>
-        </w:rPr>
-        <w:t>C</w:t>
-      </w:r>
-      <w:r>
-        <w:rPr>
-          <w:rFonts w:ascii="Times New Roman" w:hAnsi="Times New Roman"/>
-          <w:sz w:val="28"/>
-          <w:szCs w:val="28"/>
-        </w:rPr>
-        <w:t xml:space="preserve">. Требуется, чтобы плотность </w:t>
+        <w:t xml:space="preserve"> и экстрагируемым раствором в заметной мере зависит от температуры, при которой происходит экстракция. Эта зависимость может объясняться следующими причинами: изменение температуры изменяет растворимость вещества в каждой фазе; температура влияет на взаимную растворимость органической и водной фаз, что может быть дополнительной причиной изменения растворимости распределяемого вещества; температура также влияет на способность вещества </w:t>
       </w:r>
       <w:proofErr w:type="spellStart"/>
       <w:r>
@@ -2400,7 +2528,7 @@
           <w:sz w:val="28"/>
           <w:szCs w:val="28"/>
         </w:rPr>
-        <w:t>экстрагента</w:t>
+        <w:t>димеризоваться</w:t>
       </w:r>
       <w:proofErr w:type="spellEnd"/>
       <w:r>
@@ -2409,39 +2537,7 @@
           <w:sz w:val="28"/>
           <w:szCs w:val="28"/>
         </w:rPr>
-        <w:t xml:space="preserve"> по возможности больше отличалась от плотности ра</w:t>
-      </w:r>
-      <w:r>
-        <w:rPr>
-          <w:rFonts w:ascii="Times New Roman" w:hAnsi="Times New Roman"/>
-          <w:sz w:val="28"/>
-          <w:szCs w:val="28"/>
-        </w:rPr>
-        <w:t>с</w:t>
-      </w:r>
-      <w:r>
-        <w:rPr>
-          <w:rFonts w:ascii="Times New Roman" w:hAnsi="Times New Roman"/>
-          <w:sz w:val="28"/>
-          <w:szCs w:val="28"/>
-        </w:rPr>
-        <w:t>твора, из которого извлекается искомое вещество, кроме того растворитель не должен подвергаться гидролизу и взаимодействовать с материалом апп</w:t>
-      </w:r>
-      <w:r>
-        <w:rPr>
-          <w:rFonts w:ascii="Times New Roman" w:hAnsi="Times New Roman"/>
-          <w:sz w:val="28"/>
-          <w:szCs w:val="28"/>
-        </w:rPr>
-        <w:t>а</w:t>
-      </w:r>
-      <w:r>
-        <w:rPr>
-          <w:rFonts w:ascii="Times New Roman" w:hAnsi="Times New Roman"/>
-          <w:sz w:val="28"/>
-          <w:szCs w:val="28"/>
-        </w:rPr>
-        <w:t>ратуры для экстракции.</w:t>
+        <w:t>, что отражается на растворимости. Этот фактор не играет существенной роли при работах с малыми концентрациями распределяемого вещества.</w:t>
       </w:r>
     </w:p>
     <w:p>
@@ -2461,58 +2557,422 @@
           <w:sz w:val="28"/>
           <w:szCs w:val="28"/>
         </w:rPr>
-        <w:t>Причины, в результате которых происходит процесс экстракции, могут быть различными</w:t>
-      </w:r>
-      <w:r>
-        <w:rPr>
-          <w:rFonts w:ascii="Times New Roman" w:hAnsi="Times New Roman"/>
-          <w:sz w:val="28"/>
-          <w:szCs w:val="28"/>
+        <w:t>Можно выделить три основные типа влияния температуры на к</w:t>
+      </w:r>
+      <w:r>
+        <w:rPr>
+          <w:rFonts w:ascii="Times New Roman" w:hAnsi="Times New Roman"/>
+          <w:sz w:val="28"/>
+          <w:szCs w:val="28"/>
+        </w:rPr>
+        <w:t>онстанту распределения вещества:</w:t>
+      </w:r>
+    </w:p>
+    <w:p>
+      <w:pPr>
+        <w:spacing w:after="0" w:line="360" w:lineRule="auto"/>
+        <w:ind w:firstLine="851"/>
+        <w:jc w:val="both"/>
+        <w:rPr>
+          <w:rFonts w:ascii="Times New Roman" w:hAnsi="Times New Roman"/>
+          <w:sz w:val="28"/>
+          <w:szCs w:val="28"/>
+        </w:rPr>
+      </w:pPr>
+      <w:r>
+        <w:rPr>
+          <w:rFonts w:ascii="Times New Roman" w:hAnsi="Times New Roman"/>
+          <w:sz w:val="28"/>
+          <w:szCs w:val="28"/>
+        </w:rPr>
+        <w:t xml:space="preserve">1. Изменение температуры не вызывает заметных изменений константы распределения. В этом случае теплота экстракции приближается к нулю. Такое явление наблюдается редко, когда растворимость вещества в </w:t>
+      </w:r>
+      <w:proofErr w:type="spellStart"/>
+      <w:r>
+        <w:rPr>
+          <w:rFonts w:ascii="Times New Roman" w:hAnsi="Times New Roman"/>
+          <w:sz w:val="28"/>
+          <w:szCs w:val="28"/>
+        </w:rPr>
+        <w:t>экстрагенте</w:t>
+      </w:r>
+      <w:proofErr w:type="spellEnd"/>
+      <w:r>
+        <w:rPr>
+          <w:rFonts w:ascii="Times New Roman" w:hAnsi="Times New Roman"/>
+          <w:sz w:val="28"/>
+          <w:szCs w:val="28"/>
+        </w:rPr>
+        <w:t xml:space="preserve"> и в воде одинаково изменяется с изменением температуры.</w:t>
+      </w:r>
+    </w:p>
+    <w:p>
+      <w:pPr>
+        <w:spacing w:after="0" w:line="360" w:lineRule="auto"/>
+        <w:ind w:firstLine="851"/>
+        <w:jc w:val="both"/>
+        <w:rPr>
+          <w:rFonts w:ascii="Times New Roman" w:hAnsi="Times New Roman"/>
+          <w:sz w:val="28"/>
+          <w:szCs w:val="28"/>
+        </w:rPr>
+      </w:pPr>
+      <w:r>
+        <w:rPr>
+          <w:rFonts w:ascii="Times New Roman" w:hAnsi="Times New Roman"/>
+          <w:sz w:val="28"/>
+          <w:szCs w:val="28"/>
+        </w:rPr>
+        <w:lastRenderedPageBreak/>
+        <w:t>2. Растворимость вещества в каждой фазе с изменением температуры изменяется различно. В этом случае экстракция – экзотермический процесс.</w:t>
+      </w:r>
+    </w:p>
+    <w:p>
+      <w:pPr>
+        <w:spacing w:after="0" w:line="360" w:lineRule="auto"/>
+        <w:ind w:firstLine="851"/>
+        <w:jc w:val="both"/>
+        <w:rPr>
+          <w:rFonts w:ascii="Times New Roman" w:hAnsi="Times New Roman"/>
+          <w:sz w:val="28"/>
+          <w:szCs w:val="28"/>
+        </w:rPr>
+      </w:pPr>
+      <w:r>
+        <w:rPr>
+          <w:rFonts w:ascii="Times New Roman" w:hAnsi="Times New Roman"/>
+          <w:sz w:val="28"/>
+          <w:szCs w:val="28"/>
+        </w:rPr>
+        <w:t>3. Растворимость вещества в обеих фазах изменяются таким образом, что их отношение с повышением температуры возрастает, увеличиваются и константы распределения. При этом экстракция представляет собой эндотермический процесс.</w:t>
+      </w:r>
+    </w:p>
+    <w:p>
+      <w:pPr>
+        <w:spacing w:after="0" w:line="360" w:lineRule="auto"/>
+        <w:ind w:firstLine="851"/>
+        <w:jc w:val="both"/>
+        <w:rPr>
+          <w:rFonts w:ascii="Times New Roman" w:hAnsi="Times New Roman"/>
+          <w:sz w:val="28"/>
+          <w:szCs w:val="28"/>
+        </w:rPr>
+      </w:pPr>
+      <w:r>
+        <w:rPr>
+          <w:rFonts w:ascii="Times New Roman" w:hAnsi="Times New Roman"/>
+          <w:sz w:val="28"/>
+          <w:szCs w:val="28"/>
+        </w:rPr>
+        <w:t>Для экстракции зачастую используют смеси двух растворителей, что приводит к интересным явлениям, которые можно разделить на три группы:</w:t>
+      </w:r>
+    </w:p>
+    <w:p>
+      <w:pPr>
+        <w:spacing w:after="0" w:line="360" w:lineRule="auto"/>
+        <w:ind w:firstLine="851"/>
+        <w:jc w:val="both"/>
+        <w:rPr>
+          <w:rFonts w:ascii="Times New Roman" w:hAnsi="Times New Roman"/>
+          <w:sz w:val="28"/>
+          <w:szCs w:val="28"/>
+        </w:rPr>
+      </w:pPr>
+      <w:r>
+        <w:rPr>
+          <w:rFonts w:ascii="Times New Roman" w:hAnsi="Times New Roman"/>
+          <w:sz w:val="28"/>
+          <w:szCs w:val="28"/>
+        </w:rPr>
+        <w:t>1. Константы распределения вещества между смесью двух растворителей и водой могут представлять собой аддитивную величину.</w:t>
+      </w:r>
+    </w:p>
+    <w:p>
+      <w:pPr>
+        <w:spacing w:after="0" w:line="360" w:lineRule="auto"/>
+        <w:ind w:firstLine="851"/>
+        <w:jc w:val="both"/>
+        <w:rPr>
+          <w:rFonts w:ascii="Times New Roman" w:hAnsi="Times New Roman"/>
+          <w:sz w:val="28"/>
+          <w:szCs w:val="28"/>
+        </w:rPr>
+      </w:pPr>
+      <w:r>
+        <w:rPr>
+          <w:rFonts w:ascii="Times New Roman" w:hAnsi="Times New Roman"/>
+          <w:sz w:val="28"/>
+          <w:szCs w:val="28"/>
+        </w:rPr>
+        <w:t>2. Экстракция смесью растворителей оказывается более эффективной, чем раздельное применение компонентов смеси. Это явление называется синергизмом. Повышение константы распределения вещества между смесью растворителей и водой в ряде случаев весьма значительно, кроме того наблюдается положительное отклонение константы распределения от аддитивной величины.</w:t>
+      </w:r>
+    </w:p>
+    <w:p>
+      <w:pPr>
+        <w:spacing w:after="0" w:line="360" w:lineRule="auto"/>
+        <w:ind w:firstLine="851"/>
+        <w:jc w:val="both"/>
+        <w:rPr>
+          <w:rFonts w:ascii="Times New Roman" w:hAnsi="Times New Roman"/>
+          <w:sz w:val="28"/>
+          <w:szCs w:val="28"/>
+        </w:rPr>
+      </w:pPr>
+      <w:r>
+        <w:rPr>
+          <w:rFonts w:ascii="Times New Roman" w:hAnsi="Times New Roman"/>
+          <w:sz w:val="28"/>
+          <w:szCs w:val="28"/>
+        </w:rPr>
+        <w:t>3. Экстракция смешанным растворителем может быть и менее эффективна, чем действие каждого компонента смеси в отдельности (антагонистический эффект), т.е. наблюдается уменьшение константы распределения по сравнению с вычисленной аддитивной величиной.</w:t>
+      </w:r>
+    </w:p>
+    <w:p>
+      <w:pPr>
+        <w:spacing w:after="0" w:line="360" w:lineRule="auto"/>
+        <w:ind w:firstLine="851"/>
+        <w:jc w:val="both"/>
+        <w:rPr>
+          <w:rFonts w:ascii="Times New Roman" w:hAnsi="Times New Roman"/>
+          <w:sz w:val="28"/>
+          <w:szCs w:val="28"/>
+        </w:rPr>
+      </w:pPr>
+      <w:r>
+        <w:rPr>
+          <w:rFonts w:ascii="Times New Roman" w:hAnsi="Times New Roman"/>
+          <w:sz w:val="28"/>
+          <w:szCs w:val="28"/>
+        </w:rPr>
+        <w:t>Введение в водный раствор больших количеств хорошо растворимых солей снижает растворимость некоторых веществ (</w:t>
+      </w:r>
+      <w:proofErr w:type="spellStart"/>
+      <w:r>
+        <w:rPr>
+          <w:rFonts w:ascii="Times New Roman" w:hAnsi="Times New Roman"/>
+          <w:sz w:val="28"/>
+          <w:szCs w:val="28"/>
+        </w:rPr>
+        <w:t>высаливание</w:t>
+      </w:r>
+      <w:proofErr w:type="spellEnd"/>
+      <w:r>
+        <w:rPr>
+          <w:rFonts w:ascii="Times New Roman" w:hAnsi="Times New Roman"/>
+          <w:sz w:val="28"/>
+          <w:szCs w:val="28"/>
+        </w:rPr>
+        <w:t>). Иногда добавление солей повышает растворимость вещества в воде (</w:t>
+      </w:r>
+      <w:proofErr w:type="spellStart"/>
+      <w:r>
+        <w:rPr>
+          <w:rFonts w:ascii="Times New Roman" w:hAnsi="Times New Roman"/>
+          <w:sz w:val="28"/>
+          <w:szCs w:val="28"/>
+        </w:rPr>
+        <w:t>всаливание</w:t>
+      </w:r>
+      <w:proofErr w:type="spellEnd"/>
+      <w:r>
+        <w:rPr>
+          <w:rFonts w:ascii="Times New Roman" w:hAnsi="Times New Roman"/>
+          <w:sz w:val="28"/>
+          <w:szCs w:val="28"/>
+        </w:rPr>
+        <w:t xml:space="preserve">). </w:t>
+      </w:r>
+      <w:proofErr w:type="spellStart"/>
+      <w:r>
+        <w:rPr>
+          <w:rFonts w:ascii="Times New Roman" w:hAnsi="Times New Roman"/>
+          <w:sz w:val="28"/>
+          <w:szCs w:val="28"/>
+        </w:rPr>
+        <w:t>Высаливание</w:t>
+      </w:r>
+      <w:proofErr w:type="spellEnd"/>
+      <w:r>
+        <w:rPr>
+          <w:rFonts w:ascii="Times New Roman" w:hAnsi="Times New Roman"/>
+          <w:sz w:val="28"/>
+          <w:szCs w:val="28"/>
+        </w:rPr>
+        <w:t xml:space="preserve"> широко применяется в промышленности, </w:t>
+      </w:r>
+      <w:proofErr w:type="gramStart"/>
+      <w:r>
+        <w:rPr>
+          <w:rFonts w:ascii="Times New Roman" w:hAnsi="Times New Roman"/>
+          <w:sz w:val="28"/>
+          <w:szCs w:val="28"/>
+        </w:rPr>
+        <w:t>например</w:t>
+      </w:r>
+      <w:proofErr w:type="gramEnd"/>
+      <w:r>
+        <w:rPr>
+          <w:rFonts w:ascii="Times New Roman" w:hAnsi="Times New Roman"/>
+          <w:sz w:val="28"/>
+          <w:szCs w:val="28"/>
+        </w:rPr>
+        <w:t xml:space="preserve"> при производстве красителей и мыла. При экстракции с </w:t>
+      </w:r>
+      <w:proofErr w:type="spellStart"/>
+      <w:r>
+        <w:rPr>
+          <w:rFonts w:ascii="Times New Roman" w:hAnsi="Times New Roman"/>
+          <w:sz w:val="28"/>
+          <w:szCs w:val="28"/>
+        </w:rPr>
+        <w:t>высаливанием</w:t>
+      </w:r>
+      <w:proofErr w:type="spellEnd"/>
+      <w:r>
+        <w:rPr>
+          <w:rFonts w:ascii="Times New Roman" w:hAnsi="Times New Roman"/>
+          <w:sz w:val="28"/>
+          <w:szCs w:val="28"/>
+        </w:rPr>
+        <w:t xml:space="preserve"> из водного раствора коэффициент распределения вещества увеличивается, при </w:t>
+      </w:r>
+      <w:proofErr w:type="spellStart"/>
+      <w:r>
+        <w:rPr>
+          <w:rFonts w:ascii="Times New Roman" w:hAnsi="Times New Roman"/>
+          <w:sz w:val="28"/>
+          <w:szCs w:val="28"/>
+        </w:rPr>
+        <w:t>всаливании</w:t>
+      </w:r>
+      <w:proofErr w:type="spellEnd"/>
+      <w:r>
+        <w:rPr>
+          <w:rFonts w:ascii="Times New Roman" w:hAnsi="Times New Roman"/>
+          <w:sz w:val="28"/>
+          <w:szCs w:val="28"/>
+        </w:rPr>
+        <w:t xml:space="preserve"> уменьшается.</w:t>
+      </w:r>
+    </w:p>
+    <w:p>
+      <w:pPr>
+        <w:spacing w:after="0" w:line="360" w:lineRule="auto"/>
+        <w:ind w:firstLine="851"/>
+        <w:jc w:val="both"/>
+        <w:rPr>
+          <w:rFonts w:ascii="Times New Roman" w:hAnsi="Times New Roman"/>
+          <w:sz w:val="28"/>
+          <w:szCs w:val="28"/>
+        </w:rPr>
+      </w:pPr>
+      <w:r>
+        <w:rPr>
+          <w:rFonts w:ascii="Times New Roman" w:hAnsi="Times New Roman"/>
+          <w:sz w:val="28"/>
+          <w:szCs w:val="28"/>
+        </w:rPr>
+        <w:t xml:space="preserve">Высаливающее действие солей объясняется тем, что соли снижают диэлектрическую проницаемость водного раствора и влияют на структуру </w:t>
+      </w:r>
+      <w:r>
+        <w:rPr>
+          <w:rFonts w:ascii="Times New Roman" w:hAnsi="Times New Roman"/>
+          <w:sz w:val="28"/>
+          <w:szCs w:val="28"/>
+        </w:rPr>
+        <w:lastRenderedPageBreak/>
+        <w:t>вод</w:t>
+      </w:r>
+      <w:r>
+        <w:rPr>
+          <w:rFonts w:ascii="Times New Roman" w:hAnsi="Times New Roman"/>
+          <w:sz w:val="28"/>
+          <w:szCs w:val="28"/>
+        </w:rPr>
+        <w:t>ы</w:t>
+      </w:r>
+      <w:r>
+        <w:rPr>
+          <w:rFonts w:ascii="Times New Roman" w:hAnsi="Times New Roman"/>
+          <w:sz w:val="28"/>
+          <w:szCs w:val="28"/>
+        </w:rPr>
+        <w:t>, что отражается на растворимости других веществ (вследствие гидратации соли уменьшается количество несвязанной воды).</w:t>
+      </w:r>
+    </w:p>
+    <w:p>
+      <w:pPr>
+        <w:spacing w:after="0" w:line="360" w:lineRule="auto"/>
+        <w:ind w:firstLine="851"/>
+        <w:jc w:val="both"/>
+        <w:rPr>
+          <w:rFonts w:ascii="Times New Roman" w:hAnsi="Times New Roman" w:cs="Times New Roman"/>
+          <w:sz w:val="28"/>
+          <w:szCs w:val="28"/>
+        </w:rPr>
+      </w:pPr>
+    </w:p>
+    <w:p>
+      <w:pPr>
+        <w:spacing w:after="0" w:line="360" w:lineRule="auto"/>
+        <w:jc w:val="both"/>
+        <w:outlineLvl w:val="1"/>
+        <w:rPr>
+          <w:rFonts w:ascii="Times New Roman" w:hAnsi="Times New Roman" w:cs="Times New Roman"/>
+          <w:b/>
+          <w:sz w:val="28"/>
+        </w:rPr>
+      </w:pPr>
+      <w:bookmarkStart w:id="4" w:name="_Toc89546226"/>
+      <w:r>
+        <w:rPr>
+          <w:rFonts w:ascii="Times New Roman" w:hAnsi="Times New Roman" w:cs="Times New Roman"/>
+          <w:b/>
+          <w:sz w:val="28"/>
+        </w:rPr>
+        <w:t>1</w:t>
+      </w:r>
+      <w:r>
+        <w:rPr>
+          <w:rFonts w:ascii="Times New Roman" w:hAnsi="Times New Roman" w:cs="Times New Roman"/>
+          <w:b/>
+          <w:sz w:val="28"/>
         </w:rPr>
         <w:t>.</w:t>
       </w:r>
       <w:r>
         <w:rPr>
-          <w:rFonts w:ascii="Times New Roman" w:hAnsi="Times New Roman"/>
-          <w:sz w:val="28"/>
-          <w:szCs w:val="28"/>
-        </w:rPr>
-        <w:t xml:space="preserve"> </w:t>
-      </w:r>
-      <w:r>
-        <w:rPr>
-          <w:rFonts w:ascii="Times New Roman" w:hAnsi="Times New Roman"/>
-          <w:sz w:val="28"/>
-          <w:szCs w:val="28"/>
-        </w:rPr>
-        <w:t>М</w:t>
-      </w:r>
-      <w:r>
-        <w:rPr>
-          <w:rFonts w:ascii="Times New Roman" w:hAnsi="Times New Roman"/>
-          <w:sz w:val="28"/>
-          <w:szCs w:val="28"/>
-        </w:rPr>
-        <w:t xml:space="preserve">ежфазное равновесие достигается в результате влияния ряда факторов, действующих между молекулами экстрагируемого вещества и </w:t>
-      </w:r>
-      <w:proofErr w:type="spellStart"/>
-      <w:r>
-        <w:rPr>
-          <w:rFonts w:ascii="Times New Roman" w:hAnsi="Times New Roman"/>
-          <w:sz w:val="28"/>
-          <w:szCs w:val="28"/>
-        </w:rPr>
-        <w:t>экстрагента</w:t>
-      </w:r>
-      <w:proofErr w:type="spellEnd"/>
-      <w:r>
-        <w:rPr>
-          <w:rFonts w:ascii="Times New Roman" w:hAnsi="Times New Roman"/>
-          <w:sz w:val="28"/>
-          <w:szCs w:val="28"/>
+          <w:rFonts w:ascii="Times New Roman" w:hAnsi="Times New Roman" w:cs="Times New Roman"/>
+          <w:b/>
+          <w:sz w:val="28"/>
+        </w:rPr>
+        <w:t>2</w:t>
+      </w:r>
+      <w:r>
+        <w:rPr>
+          <w:rFonts w:ascii="Times New Roman" w:hAnsi="Times New Roman" w:cs="Times New Roman"/>
+          <w:b/>
+          <w:sz w:val="28"/>
         </w:rPr>
         <w:t>.</w:t>
       </w:r>
+      <w:r>
+        <w:rPr>
+          <w:rFonts w:ascii="Times New Roman" w:hAnsi="Times New Roman" w:cs="Times New Roman"/>
+          <w:b/>
+          <w:sz w:val="28"/>
+        </w:rPr>
+        <w:tab/>
+      </w:r>
+      <w:r>
+        <w:rPr>
+          <w:rFonts w:ascii="Times New Roman" w:hAnsi="Times New Roman" w:cs="Times New Roman"/>
+          <w:b/>
+          <w:sz w:val="28"/>
+        </w:rPr>
+        <w:t>Методика выполнения расчета</w:t>
+      </w:r>
+      <w:bookmarkEnd w:id="4"/>
     </w:p>
     <w:p>
       <w:pPr>
@@ -2531,1255 +2991,7 @@
           <w:sz w:val="28"/>
           <w:szCs w:val="28"/>
         </w:rPr>
-        <w:t>Одним из таких факторов является взаимодействие за счет ванн-дер-</w:t>
-      </w:r>
-      <w:proofErr w:type="spellStart"/>
-      <w:r>
-        <w:rPr>
-          <w:rFonts w:ascii="Times New Roman" w:hAnsi="Times New Roman"/>
-          <w:sz w:val="28"/>
-          <w:szCs w:val="28"/>
-        </w:rPr>
-        <w:t>ваальсовских</w:t>
-      </w:r>
-      <w:proofErr w:type="spellEnd"/>
-      <w:r>
-        <w:rPr>
-          <w:rFonts w:ascii="Times New Roman" w:hAnsi="Times New Roman"/>
-          <w:sz w:val="28"/>
-          <w:szCs w:val="28"/>
-        </w:rPr>
-        <w:t xml:space="preserve"> сил, наблюдаемый между незаряженными молекулами (физ</w:t>
-      </w:r>
-      <w:r>
-        <w:rPr>
-          <w:rFonts w:ascii="Times New Roman" w:hAnsi="Times New Roman"/>
-          <w:sz w:val="28"/>
-          <w:szCs w:val="28"/>
-        </w:rPr>
-        <w:t>и</w:t>
-      </w:r>
-      <w:r>
-        <w:rPr>
-          <w:rFonts w:ascii="Times New Roman" w:hAnsi="Times New Roman"/>
-          <w:sz w:val="28"/>
-          <w:szCs w:val="28"/>
-        </w:rPr>
-        <w:t>ческий механизм экстракции). Различают три слагаемых этого взаимоде</w:t>
-      </w:r>
-      <w:r>
-        <w:rPr>
-          <w:rFonts w:ascii="Times New Roman" w:hAnsi="Times New Roman"/>
-          <w:sz w:val="28"/>
-          <w:szCs w:val="28"/>
-        </w:rPr>
-        <w:t>й</w:t>
-      </w:r>
-      <w:r>
-        <w:rPr>
-          <w:rFonts w:ascii="Times New Roman" w:hAnsi="Times New Roman"/>
-          <w:sz w:val="28"/>
-          <w:szCs w:val="28"/>
-        </w:rPr>
-        <w:t xml:space="preserve">ствия: </w:t>
-      </w:r>
-      <w:r>
-        <w:rPr>
-          <w:rFonts w:ascii="Times New Roman" w:hAnsi="Times New Roman"/>
-          <w:i/>
-          <w:sz w:val="28"/>
-          <w:szCs w:val="28"/>
-        </w:rPr>
-        <w:t>ориентационное</w:t>
-      </w:r>
-      <w:r>
-        <w:rPr>
-          <w:rFonts w:ascii="Times New Roman" w:hAnsi="Times New Roman"/>
-          <w:sz w:val="28"/>
-          <w:szCs w:val="28"/>
-        </w:rPr>
-        <w:t xml:space="preserve"> </w:t>
-      </w:r>
-      <w:r>
-        <w:rPr>
-          <w:rFonts w:ascii="Times New Roman" w:hAnsi="Times New Roman"/>
-          <w:i/>
-          <w:sz w:val="28"/>
-          <w:szCs w:val="28"/>
-        </w:rPr>
-        <w:t>взаимодействие</w:t>
-      </w:r>
-      <w:r>
-        <w:rPr>
-          <w:rFonts w:ascii="Times New Roman" w:hAnsi="Times New Roman"/>
-          <w:i/>
-          <w:sz w:val="28"/>
-          <w:szCs w:val="28"/>
-        </w:rPr>
-        <w:t xml:space="preserve"> </w:t>
-      </w:r>
-      <w:r>
-        <w:rPr>
-          <w:rFonts w:ascii="Times New Roman" w:hAnsi="Times New Roman"/>
-          <w:sz w:val="28"/>
-          <w:szCs w:val="28"/>
-        </w:rPr>
-        <w:t>(диполь-дипольное), возникающее при наличии у несимметричных молекул постоянного диполя, в результате чего молекулы взаимно притягиваются и определенным образом ориентир</w:t>
-      </w:r>
-      <w:r>
-        <w:rPr>
-          <w:rFonts w:ascii="Times New Roman" w:hAnsi="Times New Roman"/>
-          <w:sz w:val="28"/>
-          <w:szCs w:val="28"/>
-        </w:rPr>
-        <w:t>у</w:t>
-      </w:r>
-      <w:r>
-        <w:rPr>
-          <w:rFonts w:ascii="Times New Roman" w:hAnsi="Times New Roman"/>
-          <w:sz w:val="28"/>
-          <w:szCs w:val="28"/>
-        </w:rPr>
-        <w:t xml:space="preserve">ются по отношению друг к другу; </w:t>
-      </w:r>
-      <w:r>
-        <w:rPr>
-          <w:rFonts w:ascii="Times New Roman" w:hAnsi="Times New Roman"/>
-          <w:i/>
-          <w:sz w:val="28"/>
-          <w:szCs w:val="28"/>
-        </w:rPr>
-        <w:t>индукционное взаимодействие</w:t>
-      </w:r>
-      <w:r>
-        <w:rPr>
-          <w:rFonts w:ascii="Times New Roman" w:hAnsi="Times New Roman"/>
-          <w:sz w:val="28"/>
-          <w:szCs w:val="28"/>
-        </w:rPr>
-        <w:t>, проявля</w:t>
-      </w:r>
-      <w:r>
-        <w:rPr>
-          <w:rFonts w:ascii="Times New Roman" w:hAnsi="Times New Roman"/>
-          <w:sz w:val="28"/>
-          <w:szCs w:val="28"/>
-        </w:rPr>
-        <w:t>е</w:t>
-      </w:r>
-      <w:r>
-        <w:rPr>
-          <w:rFonts w:ascii="Times New Roman" w:hAnsi="Times New Roman"/>
-          <w:sz w:val="28"/>
-          <w:szCs w:val="28"/>
-        </w:rPr>
-        <w:t xml:space="preserve">мое в тех случаях, когда постоянный диполь молекулы создает в соседней неполярной молекуле индуцированный диполь, после чего обе молекулы притягиваются друг к другу; </w:t>
-      </w:r>
-      <w:r>
-        <w:rPr>
-          <w:rFonts w:ascii="Times New Roman" w:hAnsi="Times New Roman"/>
-          <w:i/>
-          <w:sz w:val="28"/>
-          <w:szCs w:val="28"/>
-        </w:rPr>
-        <w:t>дисперсионное взаимодействие</w:t>
-      </w:r>
-      <w:r>
-        <w:rPr>
-          <w:rFonts w:ascii="Times New Roman" w:hAnsi="Times New Roman"/>
-          <w:sz w:val="28"/>
-          <w:szCs w:val="28"/>
-        </w:rPr>
-        <w:t>, происходящее между неполярными молекулами.</w:t>
-      </w:r>
-    </w:p>
-    <w:p>
-      <w:pPr>
-        <w:spacing w:after="0" w:line="360" w:lineRule="auto"/>
-        <w:ind w:firstLine="851"/>
-        <w:jc w:val="both"/>
-        <w:rPr>
-          <w:rFonts w:ascii="Times New Roman" w:hAnsi="Times New Roman"/>
-          <w:sz w:val="28"/>
-          <w:szCs w:val="28"/>
-        </w:rPr>
-      </w:pPr>
-      <w:r>
-        <w:rPr>
-          <w:rFonts w:ascii="Times New Roman" w:hAnsi="Times New Roman"/>
-          <w:sz w:val="28"/>
-          <w:szCs w:val="28"/>
-        </w:rPr>
-        <w:t>Вторым видом взаимодействия является сольватация молекулы экстр</w:t>
-      </w:r>
-      <w:r>
-        <w:rPr>
-          <w:rFonts w:ascii="Times New Roman" w:hAnsi="Times New Roman"/>
-          <w:sz w:val="28"/>
-          <w:szCs w:val="28"/>
-        </w:rPr>
-        <w:t>а</w:t>
-      </w:r>
-      <w:r>
-        <w:rPr>
-          <w:rFonts w:ascii="Times New Roman" w:hAnsi="Times New Roman"/>
-          <w:sz w:val="28"/>
-          <w:szCs w:val="28"/>
-        </w:rPr>
-        <w:t xml:space="preserve">гируемого вещества одной или несколькими молекулами </w:t>
-      </w:r>
-      <w:proofErr w:type="spellStart"/>
-      <w:r>
-        <w:rPr>
-          <w:rFonts w:ascii="Times New Roman" w:hAnsi="Times New Roman"/>
-          <w:sz w:val="28"/>
-          <w:szCs w:val="28"/>
-        </w:rPr>
-        <w:t>экстрагента</w:t>
-      </w:r>
-      <w:proofErr w:type="spellEnd"/>
-      <w:r>
-        <w:rPr>
-          <w:rFonts w:ascii="Times New Roman" w:hAnsi="Times New Roman"/>
-          <w:sz w:val="28"/>
-          <w:szCs w:val="28"/>
-        </w:rPr>
-        <w:t xml:space="preserve"> с </w:t>
-      </w:r>
-      <w:r>
-        <w:rPr>
-          <w:rFonts w:ascii="Times New Roman" w:hAnsi="Times New Roman"/>
-          <w:sz w:val="28"/>
-          <w:szCs w:val="28"/>
-        </w:rPr>
-        <w:lastRenderedPageBreak/>
-        <w:t>обр</w:t>
-      </w:r>
-      <w:r>
-        <w:rPr>
-          <w:rFonts w:ascii="Times New Roman" w:hAnsi="Times New Roman"/>
-          <w:sz w:val="28"/>
-          <w:szCs w:val="28"/>
-        </w:rPr>
-        <w:t>а</w:t>
-      </w:r>
-      <w:r>
-        <w:rPr>
-          <w:rFonts w:ascii="Times New Roman" w:hAnsi="Times New Roman"/>
-          <w:sz w:val="28"/>
-          <w:szCs w:val="28"/>
-        </w:rPr>
-        <w:t>зованием сольвата определенного состава. Сольватация происходит в резул</w:t>
-      </w:r>
-      <w:r>
-        <w:rPr>
-          <w:rFonts w:ascii="Times New Roman" w:hAnsi="Times New Roman"/>
-          <w:sz w:val="28"/>
-          <w:szCs w:val="28"/>
-        </w:rPr>
-        <w:t>ь</w:t>
-      </w:r>
-      <w:r>
-        <w:rPr>
-          <w:rFonts w:ascii="Times New Roman" w:hAnsi="Times New Roman"/>
-          <w:sz w:val="28"/>
-          <w:szCs w:val="28"/>
-        </w:rPr>
-        <w:t>тате донорно-акцепторного взаимодействия или под влиянием межмолек</w:t>
-      </w:r>
-      <w:r>
-        <w:rPr>
-          <w:rFonts w:ascii="Times New Roman" w:hAnsi="Times New Roman"/>
-          <w:sz w:val="28"/>
-          <w:szCs w:val="28"/>
-        </w:rPr>
-        <w:t>у</w:t>
-      </w:r>
-      <w:r>
-        <w:rPr>
-          <w:rFonts w:ascii="Times New Roman" w:hAnsi="Times New Roman"/>
-          <w:sz w:val="28"/>
-          <w:szCs w:val="28"/>
-        </w:rPr>
-        <w:t>лярных водородных связей.</w:t>
-      </w:r>
-    </w:p>
-    <w:p>
-      <w:pPr>
-        <w:spacing w:after="0" w:line="360" w:lineRule="auto"/>
-        <w:ind w:firstLine="851"/>
-        <w:jc w:val="both"/>
-        <w:rPr>
-          <w:rFonts w:ascii="Times New Roman" w:hAnsi="Times New Roman"/>
-          <w:sz w:val="28"/>
-          <w:szCs w:val="28"/>
-        </w:rPr>
-      </w:pPr>
-      <w:r>
-        <w:rPr>
-          <w:rFonts w:ascii="Times New Roman" w:hAnsi="Times New Roman"/>
-          <w:sz w:val="28"/>
-          <w:szCs w:val="28"/>
-        </w:rPr>
-        <w:t xml:space="preserve">Третий вид – химическое взаимодействие растворенного вещества с </w:t>
-      </w:r>
-      <w:proofErr w:type="spellStart"/>
-      <w:r>
-        <w:rPr>
-          <w:rFonts w:ascii="Times New Roman" w:hAnsi="Times New Roman"/>
-          <w:sz w:val="28"/>
-          <w:szCs w:val="28"/>
-        </w:rPr>
-        <w:t>эк</w:t>
-      </w:r>
-      <w:r>
-        <w:rPr>
-          <w:rFonts w:ascii="Times New Roman" w:hAnsi="Times New Roman"/>
-          <w:sz w:val="28"/>
-          <w:szCs w:val="28"/>
-        </w:rPr>
-        <w:t>с</w:t>
-      </w:r>
-      <w:r>
-        <w:rPr>
-          <w:rFonts w:ascii="Times New Roman" w:hAnsi="Times New Roman"/>
-          <w:sz w:val="28"/>
-          <w:szCs w:val="28"/>
-        </w:rPr>
-        <w:t>трагентом</w:t>
-      </w:r>
-      <w:proofErr w:type="spellEnd"/>
-      <w:r>
-        <w:rPr>
-          <w:rFonts w:ascii="Times New Roman" w:hAnsi="Times New Roman"/>
-          <w:sz w:val="28"/>
-          <w:szCs w:val="28"/>
-        </w:rPr>
-        <w:t xml:space="preserve"> или со специально введенными реактивами, приводящее к образ</w:t>
-      </w:r>
-      <w:r>
-        <w:rPr>
-          <w:rFonts w:ascii="Times New Roman" w:hAnsi="Times New Roman"/>
-          <w:sz w:val="28"/>
-          <w:szCs w:val="28"/>
-        </w:rPr>
-        <w:t>о</w:t>
-      </w:r>
-      <w:r>
-        <w:rPr>
-          <w:rFonts w:ascii="Times New Roman" w:hAnsi="Times New Roman"/>
-          <w:sz w:val="28"/>
-          <w:szCs w:val="28"/>
-        </w:rPr>
-        <w:t>ванию экстрагируемых соединений.</w:t>
-      </w:r>
-    </w:p>
-    <w:p>
-      <w:pPr>
-        <w:spacing w:after="0" w:line="360" w:lineRule="auto"/>
-        <w:ind w:firstLine="851"/>
-        <w:jc w:val="both"/>
-        <w:rPr>
-          <w:rFonts w:ascii="Times New Roman" w:hAnsi="Times New Roman"/>
-          <w:sz w:val="28"/>
-          <w:szCs w:val="28"/>
-        </w:rPr>
-      </w:pPr>
-      <w:r>
-        <w:rPr>
-          <w:rFonts w:ascii="Times New Roman" w:hAnsi="Times New Roman"/>
-          <w:sz w:val="28"/>
-          <w:szCs w:val="28"/>
-        </w:rPr>
-        <w:t xml:space="preserve">Константа распределения часто равна отношению растворимостей </w:t>
-      </w:r>
-      <w:r>
-        <w:rPr>
-          <w:rFonts w:ascii="Times New Roman" w:hAnsi="Times New Roman"/>
-          <w:sz w:val="28"/>
-          <w:szCs w:val="28"/>
-        </w:rPr>
-        <w:t>опр</w:t>
-      </w:r>
-      <w:r>
-        <w:rPr>
-          <w:rFonts w:ascii="Times New Roman" w:hAnsi="Times New Roman"/>
-          <w:sz w:val="28"/>
-          <w:szCs w:val="28"/>
-        </w:rPr>
-        <w:t>е</w:t>
-      </w:r>
-      <w:r>
-        <w:rPr>
-          <w:rFonts w:ascii="Times New Roman" w:hAnsi="Times New Roman"/>
-          <w:sz w:val="28"/>
-          <w:szCs w:val="28"/>
-        </w:rPr>
-        <w:t>деленног</w:t>
-      </w:r>
-      <w:r>
-        <w:rPr>
-          <w:rFonts w:ascii="Times New Roman" w:hAnsi="Times New Roman"/>
-          <w:sz w:val="28"/>
-          <w:szCs w:val="28"/>
-        </w:rPr>
-        <w:t>о</w:t>
-      </w:r>
-      <w:r>
-        <w:rPr>
-          <w:rFonts w:ascii="Times New Roman" w:hAnsi="Times New Roman"/>
-          <w:sz w:val="28"/>
-          <w:szCs w:val="28"/>
-        </w:rPr>
-        <w:t xml:space="preserve"> вещества</w:t>
-      </w:r>
-      <w:r>
-        <w:rPr>
-          <w:rFonts w:ascii="Times New Roman" w:hAnsi="Times New Roman"/>
-          <w:sz w:val="28"/>
-          <w:szCs w:val="28"/>
-        </w:rPr>
-        <w:t xml:space="preserve"> в обеих фазах. Факторы, влияющие на растворимость вещества в той или иной фазе, отражаются и на его распределении. Есть ряд веществ, которые уменьшают или увеличивают растворимость органических соединений в водной или органической фазах. Это обстоятельство дает во</w:t>
-      </w:r>
-      <w:r>
-        <w:rPr>
-          <w:rFonts w:ascii="Times New Roman" w:hAnsi="Times New Roman"/>
-          <w:sz w:val="28"/>
-          <w:szCs w:val="28"/>
-        </w:rPr>
-        <w:t>з</w:t>
-      </w:r>
-      <w:r>
-        <w:rPr>
-          <w:rFonts w:ascii="Times New Roman" w:hAnsi="Times New Roman"/>
-          <w:sz w:val="28"/>
-          <w:szCs w:val="28"/>
-        </w:rPr>
-        <w:t>можность вл</w:t>
-      </w:r>
-      <w:r>
-        <w:rPr>
-          <w:rFonts w:ascii="Times New Roman" w:hAnsi="Times New Roman"/>
-          <w:sz w:val="28"/>
-          <w:szCs w:val="28"/>
-        </w:rPr>
-        <w:t>и</w:t>
-      </w:r>
-      <w:r>
-        <w:rPr>
-          <w:rFonts w:ascii="Times New Roman" w:hAnsi="Times New Roman"/>
-          <w:sz w:val="28"/>
-          <w:szCs w:val="28"/>
-        </w:rPr>
-        <w:t>ять на распределение вещества между двумя фазами.</w:t>
-      </w:r>
-    </w:p>
-    <w:p>
-      <w:pPr>
-        <w:spacing w:after="0" w:line="360" w:lineRule="auto"/>
-        <w:ind w:firstLine="851"/>
-        <w:jc w:val="both"/>
-        <w:rPr>
-          <w:rFonts w:ascii="Times New Roman" w:hAnsi="Times New Roman" w:cs="Times New Roman"/>
-          <w:sz w:val="28"/>
-          <w:szCs w:val="28"/>
-        </w:rPr>
-      </w:pPr>
-    </w:p>
-    <w:p>
-      <w:pPr>
-        <w:spacing w:after="0" w:line="360" w:lineRule="auto"/>
-        <w:jc w:val="both"/>
-        <w:outlineLvl w:val="1"/>
-        <w:rPr>
-          <w:rFonts w:ascii="Times New Roman" w:hAnsi="Times New Roman" w:cs="Times New Roman"/>
-          <w:b/>
-          <w:sz w:val="28"/>
-        </w:rPr>
-      </w:pPr>
-      <w:bookmarkStart w:id="4" w:name="_Toc84670611"/>
-      <w:r>
-        <w:rPr>
-          <w:rFonts w:ascii="Times New Roman" w:hAnsi="Times New Roman" w:cs="Times New Roman"/>
-          <w:b/>
-          <w:sz w:val="28"/>
-        </w:rPr>
-        <w:t>2.2</w:t>
-      </w:r>
-      <w:r>
-        <w:rPr>
-          <w:rFonts w:ascii="Times New Roman" w:hAnsi="Times New Roman" w:cs="Times New Roman"/>
-          <w:b/>
-          <w:sz w:val="28"/>
-        </w:rPr>
-        <w:tab/>
-      </w:r>
-      <w:r>
-        <w:rPr>
-          <w:rFonts w:ascii="Times New Roman" w:hAnsi="Times New Roman" w:cs="Times New Roman"/>
-          <w:b/>
-          <w:sz w:val="28"/>
-        </w:rPr>
-        <w:t>Влияние температуры на равновесие</w:t>
-      </w:r>
-      <w:bookmarkEnd w:id="4"/>
-    </w:p>
-    <w:p>
-      <w:pPr>
-        <w:spacing w:after="0" w:line="360" w:lineRule="auto"/>
-        <w:ind w:firstLine="851"/>
-        <w:jc w:val="both"/>
-        <w:rPr>
-          <w:rFonts w:ascii="Times New Roman" w:hAnsi="Times New Roman"/>
-          <w:sz w:val="28"/>
-          <w:szCs w:val="28"/>
-        </w:rPr>
-      </w:pPr>
-      <w:r>
-        <w:rPr>
-          <w:rFonts w:ascii="Times New Roman" w:hAnsi="Times New Roman"/>
-          <w:sz w:val="28"/>
-          <w:szCs w:val="28"/>
-        </w:rPr>
-        <w:t xml:space="preserve">Константа равновесия вещества между </w:t>
-      </w:r>
-      <w:proofErr w:type="spellStart"/>
-      <w:r>
-        <w:rPr>
-          <w:rFonts w:ascii="Times New Roman" w:hAnsi="Times New Roman"/>
-          <w:sz w:val="28"/>
-          <w:szCs w:val="28"/>
-        </w:rPr>
-        <w:t>экстрагентом</w:t>
-      </w:r>
-      <w:proofErr w:type="spellEnd"/>
-      <w:r>
-        <w:rPr>
-          <w:rFonts w:ascii="Times New Roman" w:hAnsi="Times New Roman"/>
-          <w:sz w:val="28"/>
-          <w:szCs w:val="28"/>
-        </w:rPr>
-        <w:t xml:space="preserve"> и экстрагируемым раствором в заметной мере зависит от температуры, при которой происходит экстракция. Эта зависимость может объясняться следующими причинами: изменение температуры изменяет растворимость вещества в каждой фазе; температура влияет на взаимную растворимость органической и водной фаз, что может быть дополнительной причиной изменения растворимости ра</w:t>
-      </w:r>
-      <w:r>
-        <w:rPr>
-          <w:rFonts w:ascii="Times New Roman" w:hAnsi="Times New Roman"/>
-          <w:sz w:val="28"/>
-          <w:szCs w:val="28"/>
-        </w:rPr>
-        <w:t>с</w:t>
-      </w:r>
-      <w:r>
-        <w:rPr>
-          <w:rFonts w:ascii="Times New Roman" w:hAnsi="Times New Roman"/>
-          <w:sz w:val="28"/>
-          <w:szCs w:val="28"/>
-        </w:rPr>
-        <w:t xml:space="preserve">пределяемого вещества; температура также влияет на способность вещества </w:t>
-      </w:r>
-      <w:proofErr w:type="spellStart"/>
-      <w:r>
-        <w:rPr>
-          <w:rFonts w:ascii="Times New Roman" w:hAnsi="Times New Roman"/>
-          <w:sz w:val="28"/>
-          <w:szCs w:val="28"/>
-        </w:rPr>
-        <w:t>димеризоваться</w:t>
-      </w:r>
-      <w:proofErr w:type="spellEnd"/>
-      <w:r>
-        <w:rPr>
-          <w:rFonts w:ascii="Times New Roman" w:hAnsi="Times New Roman"/>
-          <w:sz w:val="28"/>
-          <w:szCs w:val="28"/>
-        </w:rPr>
-        <w:t>, что отражается на растворимости. Этот фактор не играет существенной роли при работах с малыми концентрациями распределяемого вещества.</w:t>
-      </w:r>
-    </w:p>
-    <w:p>
-      <w:pPr>
-        <w:spacing w:after="0" w:line="360" w:lineRule="auto"/>
-        <w:ind w:firstLine="851"/>
-        <w:jc w:val="both"/>
-        <w:rPr>
-          <w:rFonts w:ascii="Times New Roman" w:hAnsi="Times New Roman"/>
-          <w:sz w:val="28"/>
-          <w:szCs w:val="28"/>
-        </w:rPr>
-      </w:pPr>
-      <w:r>
-        <w:rPr>
-          <w:rFonts w:ascii="Times New Roman" w:hAnsi="Times New Roman"/>
-          <w:sz w:val="28"/>
-          <w:szCs w:val="28"/>
-        </w:rPr>
-        <w:t>Можно выделить три основные типа влияния температуры на к</w:t>
-      </w:r>
-      <w:r>
-        <w:rPr>
-          <w:rFonts w:ascii="Times New Roman" w:hAnsi="Times New Roman"/>
-          <w:sz w:val="28"/>
-          <w:szCs w:val="28"/>
-        </w:rPr>
-        <w:t>онстанту распределения вещества:</w:t>
-      </w:r>
-    </w:p>
-    <w:p>
-      <w:pPr>
-        <w:spacing w:after="0" w:line="360" w:lineRule="auto"/>
-        <w:ind w:firstLine="851"/>
-        <w:jc w:val="both"/>
-        <w:rPr>
-          <w:rFonts w:ascii="Times New Roman" w:hAnsi="Times New Roman"/>
-          <w:sz w:val="28"/>
-          <w:szCs w:val="28"/>
-        </w:rPr>
-      </w:pPr>
-      <w:r>
-        <w:rPr>
-          <w:rFonts w:ascii="Times New Roman" w:hAnsi="Times New Roman"/>
-          <w:sz w:val="28"/>
-          <w:szCs w:val="28"/>
-        </w:rPr>
-        <w:t>1. Изменение температуры не вызывает заметных изменений константы ра</w:t>
-      </w:r>
-      <w:r>
-        <w:rPr>
-          <w:rFonts w:ascii="Times New Roman" w:hAnsi="Times New Roman"/>
-          <w:sz w:val="28"/>
-          <w:szCs w:val="28"/>
-        </w:rPr>
-        <w:t>с</w:t>
-      </w:r>
-      <w:r>
-        <w:rPr>
-          <w:rFonts w:ascii="Times New Roman" w:hAnsi="Times New Roman"/>
-          <w:sz w:val="28"/>
-          <w:szCs w:val="28"/>
-        </w:rPr>
-        <w:t xml:space="preserve">пределения. В этом случае теплота экстракции приближается к нулю. Такое явление наблюдается редко, когда растворимость вещества в </w:t>
-      </w:r>
-      <w:proofErr w:type="spellStart"/>
-      <w:r>
-        <w:rPr>
-          <w:rFonts w:ascii="Times New Roman" w:hAnsi="Times New Roman"/>
-          <w:sz w:val="28"/>
-          <w:szCs w:val="28"/>
-        </w:rPr>
-        <w:t>экстрагенте</w:t>
-      </w:r>
-      <w:proofErr w:type="spellEnd"/>
-      <w:r>
-        <w:rPr>
-          <w:rFonts w:ascii="Times New Roman" w:hAnsi="Times New Roman"/>
-          <w:sz w:val="28"/>
-          <w:szCs w:val="28"/>
-        </w:rPr>
-        <w:t xml:space="preserve"> и в воде одинаково изменяется с изменением температуры.</w:t>
-      </w:r>
-    </w:p>
-    <w:p>
-      <w:pPr>
-        <w:spacing w:after="0" w:line="360" w:lineRule="auto"/>
-        <w:ind w:firstLine="851"/>
-        <w:jc w:val="both"/>
-        <w:rPr>
-          <w:rFonts w:ascii="Times New Roman" w:hAnsi="Times New Roman"/>
-          <w:sz w:val="28"/>
-          <w:szCs w:val="28"/>
-        </w:rPr>
-      </w:pPr>
-      <w:r>
-        <w:rPr>
-          <w:rFonts w:ascii="Times New Roman" w:hAnsi="Times New Roman"/>
-          <w:sz w:val="28"/>
-          <w:szCs w:val="28"/>
-        </w:rPr>
-        <w:lastRenderedPageBreak/>
-        <w:t>2. Растворимость вещества в каждой фазе с изменением температуры изм</w:t>
-      </w:r>
-      <w:r>
-        <w:rPr>
-          <w:rFonts w:ascii="Times New Roman" w:hAnsi="Times New Roman"/>
-          <w:sz w:val="28"/>
-          <w:szCs w:val="28"/>
-        </w:rPr>
-        <w:t>е</w:t>
-      </w:r>
-      <w:r>
-        <w:rPr>
-          <w:rFonts w:ascii="Times New Roman" w:hAnsi="Times New Roman"/>
-          <w:sz w:val="28"/>
-          <w:szCs w:val="28"/>
-        </w:rPr>
-        <w:t>няется различно. В этом случае экстракция – экзотермический процесс.</w:t>
-      </w:r>
-    </w:p>
-    <w:p>
-      <w:pPr>
-        <w:spacing w:after="0" w:line="360" w:lineRule="auto"/>
-        <w:ind w:firstLine="851"/>
-        <w:jc w:val="both"/>
-        <w:rPr>
-          <w:rFonts w:ascii="Times New Roman" w:hAnsi="Times New Roman"/>
-          <w:sz w:val="28"/>
-          <w:szCs w:val="28"/>
-        </w:rPr>
-      </w:pPr>
-      <w:r>
-        <w:rPr>
-          <w:rFonts w:ascii="Times New Roman" w:hAnsi="Times New Roman"/>
-          <w:sz w:val="28"/>
-          <w:szCs w:val="28"/>
-        </w:rPr>
-        <w:t>3. Растворимость вещества в обеих фазах изменяются таким образом, что их отношение с повышением температуры возрастает, увеличиваются и ко</w:t>
-      </w:r>
-      <w:r>
-        <w:rPr>
-          <w:rFonts w:ascii="Times New Roman" w:hAnsi="Times New Roman"/>
-          <w:sz w:val="28"/>
-          <w:szCs w:val="28"/>
-        </w:rPr>
-        <w:t>н</w:t>
-      </w:r>
-      <w:r>
-        <w:rPr>
-          <w:rFonts w:ascii="Times New Roman" w:hAnsi="Times New Roman"/>
-          <w:sz w:val="28"/>
-          <w:szCs w:val="28"/>
-        </w:rPr>
-        <w:t>станты распределения. При этом экстракция представляет собой эндотерм</w:t>
-      </w:r>
-      <w:r>
-        <w:rPr>
-          <w:rFonts w:ascii="Times New Roman" w:hAnsi="Times New Roman"/>
-          <w:sz w:val="28"/>
-          <w:szCs w:val="28"/>
-        </w:rPr>
-        <w:t>и</w:t>
-      </w:r>
-      <w:r>
-        <w:rPr>
-          <w:rFonts w:ascii="Times New Roman" w:hAnsi="Times New Roman"/>
-          <w:sz w:val="28"/>
-          <w:szCs w:val="28"/>
-        </w:rPr>
-        <w:t>ческий процесс.</w:t>
-      </w:r>
-    </w:p>
-    <w:p>
-      <w:pPr>
-        <w:spacing w:after="0" w:line="360" w:lineRule="auto"/>
-        <w:ind w:firstLine="851"/>
-        <w:jc w:val="both"/>
-        <w:rPr>
-          <w:rFonts w:ascii="Times New Roman" w:hAnsi="Times New Roman"/>
-          <w:sz w:val="28"/>
-          <w:szCs w:val="28"/>
-        </w:rPr>
-      </w:pPr>
-      <w:r>
-        <w:rPr>
-          <w:rFonts w:ascii="Times New Roman" w:hAnsi="Times New Roman"/>
-          <w:sz w:val="28"/>
-          <w:szCs w:val="28"/>
-        </w:rPr>
-        <w:t>Для экстракции зачастую используют смеси двух растворителей, что приводит к интересным явлениям, которые можно разделить на три группы:</w:t>
-      </w:r>
-    </w:p>
-    <w:p>
-      <w:pPr>
-        <w:spacing w:after="0" w:line="360" w:lineRule="auto"/>
-        <w:ind w:firstLine="851"/>
-        <w:jc w:val="both"/>
-        <w:rPr>
-          <w:rFonts w:ascii="Times New Roman" w:hAnsi="Times New Roman"/>
-          <w:sz w:val="28"/>
-          <w:szCs w:val="28"/>
-        </w:rPr>
-      </w:pPr>
-      <w:r>
-        <w:rPr>
-          <w:rFonts w:ascii="Times New Roman" w:hAnsi="Times New Roman"/>
-          <w:sz w:val="28"/>
-          <w:szCs w:val="28"/>
-        </w:rPr>
-        <w:t>1. Константы распределения вещества между смесью двух растворителей и водой могут представлять собой аддитивную величину.</w:t>
-      </w:r>
-    </w:p>
-    <w:p>
-      <w:pPr>
-        <w:spacing w:after="0" w:line="360" w:lineRule="auto"/>
-        <w:ind w:firstLine="851"/>
-        <w:jc w:val="both"/>
-        <w:rPr>
-          <w:rFonts w:ascii="Times New Roman" w:hAnsi="Times New Roman"/>
-          <w:sz w:val="28"/>
-          <w:szCs w:val="28"/>
-        </w:rPr>
-      </w:pPr>
-      <w:r>
-        <w:rPr>
-          <w:rFonts w:ascii="Times New Roman" w:hAnsi="Times New Roman"/>
-          <w:sz w:val="28"/>
-          <w:szCs w:val="28"/>
-        </w:rPr>
-        <w:t>2. Экстракция смесью растворителей оказывается более эффективной, чем раздельное применение компонентов смеси. Это явление называется сине</w:t>
-      </w:r>
-      <w:r>
-        <w:rPr>
-          <w:rFonts w:ascii="Times New Roman" w:hAnsi="Times New Roman"/>
-          <w:sz w:val="28"/>
-          <w:szCs w:val="28"/>
-        </w:rPr>
-        <w:t>р</w:t>
-      </w:r>
-      <w:r>
-        <w:rPr>
-          <w:rFonts w:ascii="Times New Roman" w:hAnsi="Times New Roman"/>
-          <w:sz w:val="28"/>
-          <w:szCs w:val="28"/>
-        </w:rPr>
-        <w:t>гизмом. Повышение константы распределения вещества между смесью ра</w:t>
-      </w:r>
-      <w:r>
-        <w:rPr>
-          <w:rFonts w:ascii="Times New Roman" w:hAnsi="Times New Roman"/>
-          <w:sz w:val="28"/>
-          <w:szCs w:val="28"/>
-        </w:rPr>
-        <w:t>с</w:t>
-      </w:r>
-      <w:r>
-        <w:rPr>
-          <w:rFonts w:ascii="Times New Roman" w:hAnsi="Times New Roman"/>
-          <w:sz w:val="28"/>
-          <w:szCs w:val="28"/>
-        </w:rPr>
-        <w:t>творителей и водой в ряде случаев весьма значительно, кроме того наблюд</w:t>
-      </w:r>
-      <w:r>
-        <w:rPr>
-          <w:rFonts w:ascii="Times New Roman" w:hAnsi="Times New Roman"/>
-          <w:sz w:val="28"/>
-          <w:szCs w:val="28"/>
-        </w:rPr>
-        <w:t>а</w:t>
-      </w:r>
-      <w:r>
-        <w:rPr>
-          <w:rFonts w:ascii="Times New Roman" w:hAnsi="Times New Roman"/>
-          <w:sz w:val="28"/>
-          <w:szCs w:val="28"/>
-        </w:rPr>
-        <w:t>ется положительное отклонение константы распределения от аддитивной в</w:t>
-      </w:r>
-      <w:r>
-        <w:rPr>
-          <w:rFonts w:ascii="Times New Roman" w:hAnsi="Times New Roman"/>
-          <w:sz w:val="28"/>
-          <w:szCs w:val="28"/>
-        </w:rPr>
-        <w:t>е</w:t>
-      </w:r>
-      <w:r>
-        <w:rPr>
-          <w:rFonts w:ascii="Times New Roman" w:hAnsi="Times New Roman"/>
-          <w:sz w:val="28"/>
-          <w:szCs w:val="28"/>
-        </w:rPr>
-        <w:t>личины.</w:t>
-      </w:r>
-    </w:p>
-    <w:p>
-      <w:pPr>
-        <w:spacing w:after="0" w:line="360" w:lineRule="auto"/>
-        <w:ind w:firstLine="851"/>
-        <w:jc w:val="both"/>
-        <w:rPr>
-          <w:rFonts w:ascii="Times New Roman" w:hAnsi="Times New Roman"/>
-          <w:sz w:val="28"/>
-          <w:szCs w:val="28"/>
-        </w:rPr>
-      </w:pPr>
-      <w:r>
-        <w:rPr>
-          <w:rFonts w:ascii="Times New Roman" w:hAnsi="Times New Roman"/>
-          <w:sz w:val="28"/>
-          <w:szCs w:val="28"/>
-        </w:rPr>
-        <w:t>3. Экстракция смешанным растворителем может быть и менее эффективна, чем действие каждого компонента смеси в отдельности (антагонистический эффект), т.е. наблюдается уменьшение константы распределения по сравн</w:t>
-      </w:r>
-      <w:r>
-        <w:rPr>
-          <w:rFonts w:ascii="Times New Roman" w:hAnsi="Times New Roman"/>
-          <w:sz w:val="28"/>
-          <w:szCs w:val="28"/>
-        </w:rPr>
-        <w:t>е</w:t>
-      </w:r>
-      <w:r>
-        <w:rPr>
-          <w:rFonts w:ascii="Times New Roman" w:hAnsi="Times New Roman"/>
-          <w:sz w:val="28"/>
-          <w:szCs w:val="28"/>
-        </w:rPr>
-        <w:t>нию с вычисленной аддитивной величиной.</w:t>
-      </w:r>
-    </w:p>
-    <w:p>
-      <w:pPr>
-        <w:spacing w:after="0" w:line="360" w:lineRule="auto"/>
-        <w:ind w:firstLine="851"/>
-        <w:jc w:val="both"/>
-        <w:rPr>
-          <w:rFonts w:ascii="Times New Roman" w:hAnsi="Times New Roman"/>
-          <w:sz w:val="28"/>
-          <w:szCs w:val="28"/>
-        </w:rPr>
-      </w:pPr>
-      <w:r>
-        <w:rPr>
-          <w:rFonts w:ascii="Times New Roman" w:hAnsi="Times New Roman"/>
-          <w:sz w:val="28"/>
-          <w:szCs w:val="28"/>
-        </w:rPr>
-        <w:t>Введение в водный раствор больших количеств хорошо растворимых солей снижает растворимость некоторых веществ (</w:t>
-      </w:r>
-      <w:proofErr w:type="spellStart"/>
-      <w:r>
-        <w:rPr>
-          <w:rFonts w:ascii="Times New Roman" w:hAnsi="Times New Roman"/>
-          <w:sz w:val="28"/>
-          <w:szCs w:val="28"/>
-        </w:rPr>
-        <w:t>высаливание</w:t>
-      </w:r>
-      <w:proofErr w:type="spellEnd"/>
-      <w:r>
-        <w:rPr>
-          <w:rFonts w:ascii="Times New Roman" w:hAnsi="Times New Roman"/>
-          <w:sz w:val="28"/>
-          <w:szCs w:val="28"/>
-        </w:rPr>
-        <w:t>). Иногда д</w:t>
-      </w:r>
-      <w:r>
-        <w:rPr>
-          <w:rFonts w:ascii="Times New Roman" w:hAnsi="Times New Roman"/>
-          <w:sz w:val="28"/>
-          <w:szCs w:val="28"/>
-        </w:rPr>
-        <w:t>о</w:t>
-      </w:r>
-      <w:r>
-        <w:rPr>
-          <w:rFonts w:ascii="Times New Roman" w:hAnsi="Times New Roman"/>
-          <w:sz w:val="28"/>
-          <w:szCs w:val="28"/>
-        </w:rPr>
-        <w:t>бавление солей повышает растворимость вещества в воде (</w:t>
-      </w:r>
-      <w:proofErr w:type="spellStart"/>
-      <w:r>
-        <w:rPr>
-          <w:rFonts w:ascii="Times New Roman" w:hAnsi="Times New Roman"/>
-          <w:sz w:val="28"/>
-          <w:szCs w:val="28"/>
-        </w:rPr>
-        <w:t>всаливание</w:t>
-      </w:r>
-      <w:proofErr w:type="spellEnd"/>
-      <w:r>
-        <w:rPr>
-          <w:rFonts w:ascii="Times New Roman" w:hAnsi="Times New Roman"/>
-          <w:sz w:val="28"/>
-          <w:szCs w:val="28"/>
-        </w:rPr>
-        <w:t xml:space="preserve">). </w:t>
-      </w:r>
-      <w:proofErr w:type="spellStart"/>
-      <w:r>
-        <w:rPr>
-          <w:rFonts w:ascii="Times New Roman" w:hAnsi="Times New Roman"/>
-          <w:sz w:val="28"/>
-          <w:szCs w:val="28"/>
-        </w:rPr>
-        <w:t>В</w:t>
-      </w:r>
-      <w:r>
-        <w:rPr>
-          <w:rFonts w:ascii="Times New Roman" w:hAnsi="Times New Roman"/>
-          <w:sz w:val="28"/>
-          <w:szCs w:val="28"/>
-        </w:rPr>
-        <w:t>ы</w:t>
-      </w:r>
-      <w:r>
-        <w:rPr>
-          <w:rFonts w:ascii="Times New Roman" w:hAnsi="Times New Roman"/>
-          <w:sz w:val="28"/>
-          <w:szCs w:val="28"/>
-        </w:rPr>
-        <w:t>саливание</w:t>
-      </w:r>
-      <w:proofErr w:type="spellEnd"/>
-      <w:r>
-        <w:rPr>
-          <w:rFonts w:ascii="Times New Roman" w:hAnsi="Times New Roman"/>
-          <w:sz w:val="28"/>
-          <w:szCs w:val="28"/>
-        </w:rPr>
-        <w:t xml:space="preserve"> широко применяется в промышленности, </w:t>
-      </w:r>
-      <w:proofErr w:type="gramStart"/>
-      <w:r>
-        <w:rPr>
-          <w:rFonts w:ascii="Times New Roman" w:hAnsi="Times New Roman"/>
-          <w:sz w:val="28"/>
-          <w:szCs w:val="28"/>
-        </w:rPr>
-        <w:t>например</w:t>
-      </w:r>
-      <w:proofErr w:type="gramEnd"/>
-      <w:r>
-        <w:rPr>
-          <w:rFonts w:ascii="Times New Roman" w:hAnsi="Times New Roman"/>
-          <w:sz w:val="28"/>
-          <w:szCs w:val="28"/>
-        </w:rPr>
-        <w:t xml:space="preserve"> при произво</w:t>
-      </w:r>
-      <w:r>
-        <w:rPr>
-          <w:rFonts w:ascii="Times New Roman" w:hAnsi="Times New Roman"/>
-          <w:sz w:val="28"/>
-          <w:szCs w:val="28"/>
-        </w:rPr>
-        <w:t>д</w:t>
-      </w:r>
-      <w:r>
-        <w:rPr>
-          <w:rFonts w:ascii="Times New Roman" w:hAnsi="Times New Roman"/>
-          <w:sz w:val="28"/>
-          <w:szCs w:val="28"/>
-        </w:rPr>
-        <w:t xml:space="preserve">стве красителей и мыла. При экстракции с </w:t>
-      </w:r>
-      <w:proofErr w:type="spellStart"/>
-      <w:r>
-        <w:rPr>
-          <w:rFonts w:ascii="Times New Roman" w:hAnsi="Times New Roman"/>
-          <w:sz w:val="28"/>
-          <w:szCs w:val="28"/>
-        </w:rPr>
-        <w:t>высаливанием</w:t>
-      </w:r>
-      <w:proofErr w:type="spellEnd"/>
-      <w:r>
-        <w:rPr>
-          <w:rFonts w:ascii="Times New Roman" w:hAnsi="Times New Roman"/>
-          <w:sz w:val="28"/>
-          <w:szCs w:val="28"/>
-        </w:rPr>
-        <w:t xml:space="preserve"> из водного раствора коэффициент распределения вещества увеличивается, при </w:t>
-      </w:r>
-      <w:proofErr w:type="spellStart"/>
-      <w:r>
-        <w:rPr>
-          <w:rFonts w:ascii="Times New Roman" w:hAnsi="Times New Roman"/>
-          <w:sz w:val="28"/>
-          <w:szCs w:val="28"/>
-        </w:rPr>
-        <w:t>всаливании</w:t>
-      </w:r>
-      <w:proofErr w:type="spellEnd"/>
-      <w:r>
-        <w:rPr>
-          <w:rFonts w:ascii="Times New Roman" w:hAnsi="Times New Roman"/>
-          <w:sz w:val="28"/>
-          <w:szCs w:val="28"/>
-        </w:rPr>
-        <w:t xml:space="preserve"> уменьшается.</w:t>
-      </w:r>
-    </w:p>
-    <w:p>
-      <w:pPr>
-        <w:spacing w:after="0" w:line="360" w:lineRule="auto"/>
-        <w:ind w:firstLine="851"/>
-        <w:jc w:val="both"/>
-        <w:rPr>
-          <w:rFonts w:ascii="Times New Roman" w:hAnsi="Times New Roman"/>
-          <w:sz w:val="28"/>
-          <w:szCs w:val="28"/>
-        </w:rPr>
-      </w:pPr>
-      <w:r>
-        <w:rPr>
-          <w:rFonts w:ascii="Times New Roman" w:hAnsi="Times New Roman"/>
-          <w:sz w:val="28"/>
-          <w:szCs w:val="28"/>
-        </w:rPr>
-        <w:t>Высаливающее действие солей объясняется тем, что соли снижают д</w:t>
-      </w:r>
-      <w:r>
-        <w:rPr>
-          <w:rFonts w:ascii="Times New Roman" w:hAnsi="Times New Roman"/>
-          <w:sz w:val="28"/>
-          <w:szCs w:val="28"/>
-        </w:rPr>
-        <w:t>и</w:t>
-      </w:r>
-      <w:r>
-        <w:rPr>
-          <w:rFonts w:ascii="Times New Roman" w:hAnsi="Times New Roman"/>
-          <w:sz w:val="28"/>
-          <w:szCs w:val="28"/>
-        </w:rPr>
-        <w:t xml:space="preserve">электрическую проницаемость водного раствора и влияют на структуру </w:t>
-      </w:r>
-      <w:r>
-        <w:rPr>
-          <w:rFonts w:ascii="Times New Roman" w:hAnsi="Times New Roman"/>
-          <w:sz w:val="28"/>
-          <w:szCs w:val="28"/>
-        </w:rPr>
-        <w:lastRenderedPageBreak/>
-        <w:t>в</w:t>
-      </w:r>
-      <w:r>
-        <w:rPr>
-          <w:rFonts w:ascii="Times New Roman" w:hAnsi="Times New Roman"/>
-          <w:sz w:val="28"/>
-          <w:szCs w:val="28"/>
-        </w:rPr>
-        <w:t>о</w:t>
-      </w:r>
-      <w:r>
-        <w:rPr>
-          <w:rFonts w:ascii="Times New Roman" w:hAnsi="Times New Roman"/>
-          <w:sz w:val="28"/>
-          <w:szCs w:val="28"/>
-        </w:rPr>
-        <w:t>д</w:t>
-      </w:r>
-      <w:r>
-        <w:rPr>
-          <w:rFonts w:ascii="Times New Roman" w:hAnsi="Times New Roman"/>
-          <w:sz w:val="28"/>
-          <w:szCs w:val="28"/>
-        </w:rPr>
-        <w:t>ы</w:t>
-      </w:r>
-      <w:r>
-        <w:rPr>
-          <w:rFonts w:ascii="Times New Roman" w:hAnsi="Times New Roman"/>
-          <w:sz w:val="28"/>
-          <w:szCs w:val="28"/>
-        </w:rPr>
-        <w:t>, что отражается на растворимости других веществ (вследствие гидратации с</w:t>
-      </w:r>
-      <w:r>
-        <w:rPr>
-          <w:rFonts w:ascii="Times New Roman" w:hAnsi="Times New Roman"/>
-          <w:sz w:val="28"/>
-          <w:szCs w:val="28"/>
-        </w:rPr>
-        <w:t>о</w:t>
-      </w:r>
-      <w:r>
-        <w:rPr>
-          <w:rFonts w:ascii="Times New Roman" w:hAnsi="Times New Roman"/>
-          <w:sz w:val="28"/>
-          <w:szCs w:val="28"/>
-        </w:rPr>
-        <w:t>ли уменьшается количество несвязанной воды).</w:t>
-      </w:r>
-    </w:p>
-    <w:p>
-      <w:pPr>
-        <w:spacing w:after="0" w:line="360" w:lineRule="auto"/>
-        <w:ind w:firstLine="851"/>
-        <w:jc w:val="both"/>
-        <w:rPr>
-          <w:rFonts w:ascii="Times New Roman" w:hAnsi="Times New Roman" w:cs="Times New Roman"/>
-          <w:sz w:val="28"/>
-          <w:szCs w:val="28"/>
-        </w:rPr>
-      </w:pPr>
-    </w:p>
-    <w:p>
-      <w:pPr>
-        <w:spacing w:after="0" w:line="360" w:lineRule="auto"/>
-        <w:jc w:val="both"/>
-        <w:outlineLvl w:val="1"/>
-        <w:rPr>
-          <w:rFonts w:ascii="Times New Roman" w:hAnsi="Times New Roman" w:cs="Times New Roman"/>
-          <w:b/>
-          <w:sz w:val="28"/>
-        </w:rPr>
-      </w:pPr>
-      <w:bookmarkStart w:id="5" w:name="_Toc84670612"/>
-      <w:r>
-        <w:rPr>
-          <w:rFonts w:ascii="Times New Roman" w:hAnsi="Times New Roman" w:cs="Times New Roman"/>
-          <w:b/>
-          <w:sz w:val="28"/>
-        </w:rPr>
-        <w:t>2.3</w:t>
-      </w:r>
-      <w:r>
-        <w:rPr>
-          <w:rFonts w:ascii="Times New Roman" w:hAnsi="Times New Roman" w:cs="Times New Roman"/>
-          <w:b/>
-          <w:sz w:val="28"/>
-        </w:rPr>
-        <w:tab/>
-      </w:r>
-      <w:r>
-        <w:rPr>
-          <w:rFonts w:ascii="Times New Roman" w:hAnsi="Times New Roman" w:cs="Times New Roman"/>
-          <w:b/>
-          <w:sz w:val="28"/>
-        </w:rPr>
-        <w:t>Методика выполнения расчета</w:t>
-      </w:r>
-      <w:bookmarkEnd w:id="5"/>
-    </w:p>
-    <w:p>
-      <w:pPr>
-        <w:spacing w:after="0" w:line="360" w:lineRule="auto"/>
-        <w:ind w:firstLine="851"/>
-        <w:jc w:val="both"/>
-        <w:rPr>
-          <w:rFonts w:ascii="Times New Roman" w:hAnsi="Times New Roman"/>
-          <w:sz w:val="28"/>
-          <w:szCs w:val="28"/>
-        </w:rPr>
-      </w:pPr>
-      <w:r>
-        <w:rPr>
-          <w:rFonts w:ascii="Times New Roman" w:hAnsi="Times New Roman"/>
-          <w:sz w:val="28"/>
-          <w:szCs w:val="28"/>
-        </w:rPr>
-        <w:t>Наиболее широко в качестве характеристики экстракционного равнов</w:t>
-      </w:r>
-      <w:r>
-        <w:rPr>
-          <w:rFonts w:ascii="Times New Roman" w:hAnsi="Times New Roman"/>
-          <w:sz w:val="28"/>
-          <w:szCs w:val="28"/>
-        </w:rPr>
-        <w:t>е</w:t>
-      </w:r>
-      <w:r>
-        <w:rPr>
-          <w:rFonts w:ascii="Times New Roman" w:hAnsi="Times New Roman"/>
-          <w:sz w:val="28"/>
-          <w:szCs w:val="28"/>
-        </w:rPr>
-        <w:t xml:space="preserve">сия используется коэффициент распределения </w:t>
+        <w:t xml:space="preserve">Наиболее широко в качестве характеристики экстракционного равновесия используется коэффициент распределения </w:t>
       </w:r>
       <w:r>
         <w:rPr>
@@ -3808,10 +3020,10 @@
             <v:path o:extrusionok="f" gradientshapeok="t" o:connecttype="rect"/>
             <o:lock v:ext="edit" aspectratio="t"/>
           </v:shapetype>
-          <v:shape id="_x0000_i1249" type="#_x0000_t75" style="width:12.75pt;height:11.25pt" o:ole="">
+          <v:shape id="_x0000_i1328" type="#_x0000_t75" style="width:12.75pt;height:11.25pt" o:ole="">
             <v:imagedata r:id="rId7" o:title=""/>
           </v:shape>
-          <o:OLEObject Type="Embed" ProgID="Equation.DSMT4" ShapeID="_x0000_i1249" DrawAspect="Content" ObjectID="_1695284357" r:id="rId8"/>
+          <o:OLEObject Type="Embed" ProgID="Equation.DSMT4" ShapeID="_x0000_i1328" DrawAspect="Content" ObjectID="_1700159879" r:id="rId8"/>
         </w:object>
       </w:r>
       <w:r>
@@ -3849,15 +3061,15 @@
       <w:r>
         <w:rPr>
           <w:rFonts w:ascii="Times New Roman" w:hAnsi="Times New Roman"/>
-          <w:position w:val="-26"/>
-          <w:sz w:val="28"/>
-          <w:szCs w:val="28"/>
-        </w:rPr>
-        <w:object w:dxaOrig="580" w:dyaOrig="600">
-          <v:shape id="_x0000_i1405" type="#_x0000_t75" style="width:29.25pt;height:30pt" o:ole="">
+          <w:position w:val="-32"/>
+          <w:sz w:val="28"/>
+          <w:szCs w:val="28"/>
+        </w:rPr>
+        <w:object w:dxaOrig="760" w:dyaOrig="760">
+          <v:shape id="_x0000_i1329" type="#_x0000_t75" style="width:38.25pt;height:37.5pt" o:ole="">
             <v:imagedata r:id="rId9" o:title=""/>
           </v:shape>
-          <o:OLEObject Type="Embed" ProgID="Equation.DSMT4" ShapeID="_x0000_i1405" DrawAspect="Content" ObjectID="_1695284358" r:id="rId10"/>
+          <o:OLEObject Type="Embed" ProgID="Equation.DSMT4" ShapeID="_x0000_i1329" DrawAspect="Content" ObjectID="_1700159880" r:id="rId10"/>
         </w:object>
       </w:r>
       <w:r>
@@ -3895,11 +3107,11 @@
           <w:sz w:val="28"/>
           <w:szCs w:val="28"/>
         </w:rPr>
-        <w:object w:dxaOrig="180" w:dyaOrig="200">
-          <v:shape id="_x0000_i1251" type="#_x0000_t75" style="width:9pt;height:10.5pt" o:ole="">
+        <w:object w:dxaOrig="220" w:dyaOrig="240">
+          <v:shape id="_x0000_i1330" type="#_x0000_t75" style="width:11.25pt;height:12.75pt" o:ole="">
             <v:imagedata r:id="rId11" o:title=""/>
           </v:shape>
-          <o:OLEObject Type="Embed" ProgID="Equation.DSMT4" ShapeID="_x0000_i1251" DrawAspect="Content" ObjectID="_1695284359" r:id="rId12"/>
+          <o:OLEObject Type="Embed" ProgID="Equation.DSMT4" ShapeID="_x0000_i1330" DrawAspect="Content" ObjectID="_1700159881" r:id="rId12"/>
         </w:object>
       </w:r>
       <w:r>
@@ -3913,15 +3125,15 @@
       <w:r>
         <w:rPr>
           <w:rFonts w:ascii="Times New Roman" w:hAnsi="Times New Roman"/>
-          <w:position w:val="-10"/>
-          <w:sz w:val="28"/>
-          <w:szCs w:val="28"/>
-        </w:rPr>
-        <w:object w:dxaOrig="200" w:dyaOrig="240">
-          <v:shape id="_x0000_i1252" type="#_x0000_t75" style="width:10.5pt;height:12.75pt" o:ole="">
+          <w:position w:val="-12"/>
+          <w:sz w:val="28"/>
+          <w:szCs w:val="28"/>
+        </w:rPr>
+        <w:object w:dxaOrig="240" w:dyaOrig="300">
+          <v:shape id="_x0000_i1331" type="#_x0000_t75" style="width:12.75pt;height:16.5pt" o:ole="">
             <v:imagedata r:id="rId13" o:title=""/>
           </v:shape>
-          <o:OLEObject Type="Embed" ProgID="Equation.DSMT4" ShapeID="_x0000_i1252" DrawAspect="Content" ObjectID="_1695284360" r:id="rId14"/>
+          <o:OLEObject Type="Embed" ProgID="Equation.DSMT4" ShapeID="_x0000_i1331" DrawAspect="Content" ObjectID="_1700159882" r:id="rId14"/>
         </w:object>
       </w:r>
       <w:r>
@@ -3930,23 +3142,7 @@
           <w:sz w:val="28"/>
           <w:szCs w:val="28"/>
         </w:rPr>
-        <w:t xml:space="preserve"> – равновесные концентрации экстрагируемого элемента в орган</w:t>
-      </w:r>
-      <w:r>
-        <w:rPr>
-          <w:rFonts w:ascii="Times New Roman" w:hAnsi="Times New Roman"/>
-          <w:sz w:val="28"/>
-          <w:szCs w:val="28"/>
-        </w:rPr>
-        <w:t>и</w:t>
-      </w:r>
-      <w:r>
-        <w:rPr>
-          <w:rFonts w:ascii="Times New Roman" w:hAnsi="Times New Roman"/>
-          <w:sz w:val="28"/>
-          <w:szCs w:val="28"/>
-        </w:rPr>
-        <w:t>ческой и водной фазах, моль/л.</w:t>
+        <w:t xml:space="preserve"> – равновесные концентрации экстрагируемого элемента в органической и водной фазах, моль/л.</w:t>
       </w:r>
     </w:p>
     <w:p>
@@ -3975,11 +3171,11 @@
           <w:sz w:val="28"/>
           <w:szCs w:val="28"/>
         </w:rPr>
-        <w:object w:dxaOrig="180" w:dyaOrig="240">
-          <v:shape id="_x0000_i1253" type="#_x0000_t75" style="width:9pt;height:12.75pt" o:ole="">
+        <w:object w:dxaOrig="200" w:dyaOrig="260">
+          <v:shape id="_x0000_i1332" type="#_x0000_t75" style="width:10.5pt;height:13.5pt" o:ole="">
             <v:imagedata r:id="rId15" o:title=""/>
           </v:shape>
-          <o:OLEObject Type="Embed" ProgID="Equation.DSMT4" ShapeID="_x0000_i1253" DrawAspect="Content" ObjectID="_1695284361" r:id="rId16"/>
+          <o:OLEObject Type="Embed" ProgID="Equation.DSMT4" ShapeID="_x0000_i1332" DrawAspect="Content" ObjectID="_1700159883" r:id="rId16"/>
         </w:object>
       </w:r>
       <w:r>
@@ -4017,15 +3213,15 @@
       <w:r>
         <w:rPr>
           <w:rFonts w:ascii="Times New Roman" w:hAnsi="Times New Roman"/>
-          <w:position w:val="-14"/>
-          <w:sz w:val="28"/>
-          <w:szCs w:val="28"/>
-        </w:rPr>
-        <w:object w:dxaOrig="2180" w:dyaOrig="400">
-          <v:shape id="_x0000_i1409" type="#_x0000_t75" style="width:108.75pt;height:20.25pt" o:ole="">
+          <w:position w:val="-20"/>
+          <w:sz w:val="28"/>
+          <w:szCs w:val="28"/>
+        </w:rPr>
+        <w:object w:dxaOrig="2920" w:dyaOrig="499">
+          <v:shape id="_x0000_i1333" type="#_x0000_t75" style="width:145.5pt;height:24.75pt" o:ole="">
             <v:imagedata r:id="rId17" o:title=""/>
           </v:shape>
-          <o:OLEObject Type="Embed" ProgID="Equation.DSMT4" ShapeID="_x0000_i1409" DrawAspect="Content" ObjectID="_1695284362" r:id="rId18"/>
+          <o:OLEObject Type="Embed" ProgID="Equation.DSMT4" ShapeID="_x0000_i1333" DrawAspect="Content" ObjectID="_1700159884" r:id="rId18"/>
         </w:object>
       </w:r>
       <w:r>
@@ -4035,23 +3231,7 @@
           <w:szCs w:val="28"/>
         </w:rPr>
         <w:tab/>
-        <w:t>(</w:t>
-      </w:r>
-      <w:r>
-        <w:rPr>
-          <w:rFonts w:ascii="Times New Roman" w:hAnsi="Times New Roman"/>
-          <w:sz w:val="28"/>
-          <w:szCs w:val="28"/>
-        </w:rPr>
-        <w:t>2</w:t>
-      </w:r>
-      <w:r>
-        <w:rPr>
-          <w:rFonts w:ascii="Times New Roman" w:hAnsi="Times New Roman"/>
-          <w:sz w:val="28"/>
-          <w:szCs w:val="28"/>
-        </w:rPr>
-        <w:t>)</w:t>
+        <w:t>(2)</w:t>
       </w:r>
     </w:p>
     <w:p>
@@ -4074,13 +3254,13 @@
       </w:r>
       <w:r>
         <w:rPr>
-          <w:position w:val="-10"/>
-        </w:rPr>
-        <w:object w:dxaOrig="380" w:dyaOrig="300">
-          <v:shape id="_x0000_i1255" type="#_x0000_t75" style="width:18.75pt;height:15pt" o:ole="">
+          <w:position w:val="-14"/>
+        </w:rPr>
+        <w:object w:dxaOrig="520" w:dyaOrig="380">
+          <v:shape id="_x0000_i1334" type="#_x0000_t75" style="width:25.5pt;height:18.75pt" o:ole="">
             <v:imagedata r:id="rId19" o:title=""/>
           </v:shape>
-          <o:OLEObject Type="Embed" ProgID="Equation.DSMT4" ShapeID="_x0000_i1255" DrawAspect="Content" ObjectID="_1695284363" r:id="rId20"/>
+          <o:OLEObject Type="Embed" ProgID="Equation.DSMT4" ShapeID="_x0000_i1334" DrawAspect="Content" ObjectID="_1700159885" r:id="rId20"/>
         </w:object>
       </w:r>
       <w:r>
@@ -4095,11 +3275,11 @@
         <w:rPr>
           <w:position w:val="-14"/>
         </w:rPr>
-        <w:object w:dxaOrig="380" w:dyaOrig="340">
-          <v:shape id="_x0000_i1256" type="#_x0000_t75" style="width:18.75pt;height:17.25pt" o:ole="">
+        <w:object w:dxaOrig="520" w:dyaOrig="380">
+          <v:shape id="_x0000_i1335" type="#_x0000_t75" style="width:25.5pt;height:18.75pt" o:ole="">
             <v:imagedata r:id="rId21" o:title=""/>
           </v:shape>
-          <o:OLEObject Type="Embed" ProgID="Equation.DSMT4" ShapeID="_x0000_i1256" DrawAspect="Content" ObjectID="_1695284364" r:id="rId22"/>
+          <o:OLEObject Type="Embed" ProgID="Equation.DSMT4" ShapeID="_x0000_i1335" DrawAspect="Content" ObjectID="_1700159886" r:id="rId22"/>
         </w:object>
       </w:r>
       <w:r>
@@ -4137,11 +3317,11 @@
           <w:sz w:val="28"/>
           <w:szCs w:val="28"/>
         </w:rPr>
-        <w:object w:dxaOrig="220" w:dyaOrig="279">
-          <v:shape id="_x0000_i1257" type="#_x0000_t75" style="width:11.25pt;height:14.25pt" o:ole="">
+        <w:object w:dxaOrig="240" w:dyaOrig="320">
+          <v:shape id="_x0000_i1336" type="#_x0000_t75" style="width:12pt;height:16.5pt" o:ole="">
             <v:imagedata r:id="rId23" o:title=""/>
           </v:shape>
-          <o:OLEObject Type="Embed" ProgID="Equation.DSMT4" ShapeID="_x0000_i1257" DrawAspect="Content" ObjectID="_1695284365" r:id="rId24"/>
+          <o:OLEObject Type="Embed" ProgID="Equation.DSMT4" ShapeID="_x0000_i1336" DrawAspect="Content" ObjectID="_1700159887" r:id="rId24"/>
         </w:object>
       </w:r>
       <w:r>
@@ -4150,36 +3330,20 @@
           <w:sz w:val="28"/>
           <w:szCs w:val="28"/>
         </w:rPr>
-        <w:t>, равный отнош</w:t>
-      </w:r>
-      <w:r>
-        <w:rPr>
-          <w:rFonts w:ascii="Times New Roman" w:hAnsi="Times New Roman"/>
-          <w:sz w:val="28"/>
-          <w:szCs w:val="28"/>
-        </w:rPr>
-        <w:t>е</w:t>
-      </w:r>
-      <w:r>
-        <w:rPr>
-          <w:rFonts w:ascii="Times New Roman" w:hAnsi="Times New Roman"/>
-          <w:sz w:val="28"/>
-          <w:szCs w:val="28"/>
-        </w:rPr>
-        <w:t xml:space="preserve">нию коэффициентов распределения лучше и хуже экстрагируемого элемента: </w:t>
-      </w:r>
-      <w:r>
-        <w:rPr>
-          <w:rFonts w:ascii="Times New Roman" w:hAnsi="Times New Roman"/>
-          <w:position w:val="-10"/>
-          <w:sz w:val="28"/>
-          <w:szCs w:val="28"/>
-        </w:rPr>
-        <w:object w:dxaOrig="980" w:dyaOrig="300">
-          <v:shape id="_x0000_i1258" type="#_x0000_t75" style="width:48.75pt;height:15pt" o:ole="">
+        <w:t xml:space="preserve">, равный отношению коэффициентов распределения лучше и хуже экстрагируемого элемента: </w:t>
+      </w:r>
+      <w:r>
+        <w:rPr>
+          <w:rFonts w:ascii="Times New Roman" w:hAnsi="Times New Roman"/>
+          <w:position w:val="-12"/>
+          <w:sz w:val="28"/>
+          <w:szCs w:val="28"/>
+        </w:rPr>
+        <w:object w:dxaOrig="1100" w:dyaOrig="340">
+          <v:shape id="_x0000_i1337" type="#_x0000_t75" style="width:54.75pt;height:17.25pt" o:ole="">
             <v:imagedata r:id="rId25" o:title=""/>
           </v:shape>
-          <o:OLEObject Type="Embed" ProgID="Equation.DSMT4" ShapeID="_x0000_i1258" DrawAspect="Content" ObjectID="_1695284366" r:id="rId26"/>
+          <o:OLEObject Type="Embed" ProgID="Equation.DSMT4" ShapeID="_x0000_i1337" DrawAspect="Content" ObjectID="_1700159888" r:id="rId26"/>
         </w:object>
       </w:r>
       <w:r>
@@ -4197,11 +3361,11 @@
           <w:sz w:val="28"/>
           <w:szCs w:val="28"/>
         </w:rPr>
-        <w:object w:dxaOrig="220" w:dyaOrig="279">
-          <v:shape id="_x0000_i1259" type="#_x0000_t75" style="width:11.25pt;height:14.25pt" o:ole="">
+        <w:object w:dxaOrig="240" w:dyaOrig="320">
+          <v:shape id="_x0000_i1338" type="#_x0000_t75" style="width:12pt;height:16.5pt" o:ole="">
             <v:imagedata r:id="rId27" o:title=""/>
           </v:shape>
-          <o:OLEObject Type="Embed" ProgID="Equation.DSMT4" ShapeID="_x0000_i1259" DrawAspect="Content" ObjectID="_1695284367" r:id="rId28"/>
+          <o:OLEObject Type="Embed" ProgID="Equation.DSMT4" ShapeID="_x0000_i1338" DrawAspect="Content" ObjectID="_1700159889" r:id="rId28"/>
         </w:object>
       </w:r>
       <w:r>
@@ -4210,39 +3374,7 @@
           <w:sz w:val="28"/>
           <w:szCs w:val="28"/>
         </w:rPr>
-        <w:t xml:space="preserve"> можно судить об эффективности применения эк</w:t>
-      </w:r>
-      <w:r>
-        <w:rPr>
-          <w:rFonts w:ascii="Times New Roman" w:hAnsi="Times New Roman"/>
-          <w:sz w:val="28"/>
-          <w:szCs w:val="28"/>
-        </w:rPr>
-        <w:t>с</w:t>
-      </w:r>
-      <w:r>
-        <w:rPr>
-          <w:rFonts w:ascii="Times New Roman" w:hAnsi="Times New Roman"/>
-          <w:sz w:val="28"/>
-          <w:szCs w:val="28"/>
-        </w:rPr>
-        <w:t>тракции для разделения данной пары элементов. При однократной экстра</w:t>
-      </w:r>
-      <w:r>
-        <w:rPr>
-          <w:rFonts w:ascii="Times New Roman" w:hAnsi="Times New Roman"/>
-          <w:sz w:val="28"/>
-          <w:szCs w:val="28"/>
-        </w:rPr>
-        <w:t>к</w:t>
-      </w:r>
-      <w:r>
-        <w:rPr>
-          <w:rFonts w:ascii="Times New Roman" w:hAnsi="Times New Roman"/>
-          <w:sz w:val="28"/>
-          <w:szCs w:val="28"/>
-        </w:rPr>
-        <w:t xml:space="preserve">ции степень обогащения органической фазы по отношению к равновесной водной лучше экстрагируемым элементом равна коэффициенту разделения. Практически применяют экстракционные системы с </w:t>
+        <w:t xml:space="preserve"> можно судить об эффективности применения экстракции для разделения данной пары элементов. При однократной экстракции степень обогащения органической фазы по отношению к равновесной водной лучше экстрагируемым элементом равна коэффициенту разделения. Практически применяют экстракционные системы с </w:t>
       </w:r>
       <w:r>
         <w:rPr>
@@ -4251,11 +3383,11 @@
           <w:sz w:val="28"/>
           <w:szCs w:val="28"/>
         </w:rPr>
-        <w:object w:dxaOrig="920" w:dyaOrig="279">
-          <v:shape id="_x0000_i1260" type="#_x0000_t75" style="width:46.5pt;height:14.25pt" o:ole="">
+        <w:object w:dxaOrig="1040" w:dyaOrig="320">
+          <v:shape id="_x0000_i1339" type="#_x0000_t75" style="width:53.25pt;height:16.5pt" o:ole="">
             <v:imagedata r:id="rId29" o:title=""/>
           </v:shape>
-          <o:OLEObject Type="Embed" ProgID="Equation.DSMT4" ShapeID="_x0000_i1260" DrawAspect="Content" ObjectID="_1695284368" r:id="rId30"/>
+          <o:OLEObject Type="Embed" ProgID="Equation.DSMT4" ShapeID="_x0000_i1339" DrawAspect="Content" ObjectID="_1700159890" r:id="rId30"/>
         </w:object>
       </w:r>
       <w:r>
@@ -4284,23 +3416,17 @@
           <w:sz w:val="28"/>
           <w:szCs w:val="28"/>
         </w:rPr>
-        <w:t>Скорость установления равновесного распределения вещества между двумя контактирующими жидкими фазами – водной и органической – опр</w:t>
-      </w:r>
-      <w:r>
-        <w:rPr>
-          <w:rFonts w:ascii="Times New Roman" w:hAnsi="Times New Roman"/>
-          <w:sz w:val="28"/>
-          <w:szCs w:val="28"/>
-        </w:rPr>
-        <w:t>е</w:t>
-      </w:r>
-      <w:r>
-        <w:rPr>
-          <w:rFonts w:ascii="Times New Roman" w:hAnsi="Times New Roman"/>
-          <w:sz w:val="28"/>
-          <w:szCs w:val="28"/>
-        </w:rPr>
-        <w:t xml:space="preserve">деляется: скоростью </w:t>
+        <w:t>Скорость установления равновесного распределения в</w:t>
+      </w:r>
+      <w:bookmarkStart w:id="5" w:name="_GoBack"/>
+      <w:bookmarkEnd w:id="5"/>
+      <w:r>
+        <w:rPr>
+          <w:rFonts w:ascii="Times New Roman" w:hAnsi="Times New Roman"/>
+          <w:sz w:val="28"/>
+          <w:szCs w:val="28"/>
+        </w:rPr>
+        <w:t xml:space="preserve">ещества между двумя контактирующими жидкими фазами – водной и органической – определяется: скоростью </w:t>
       </w:r>
       <w:proofErr w:type="spellStart"/>
       <w:r>
@@ -4318,7 +3444,7 @@
           <w:sz w:val="28"/>
           <w:szCs w:val="28"/>
         </w:rPr>
-        <w:t xml:space="preserve"> веществ внутри водной и органической фаз и через границу их раздела; скоростью химических реакций в каждой из фаз или на межфазной границе. В условиях интенсивного </w:t>
+        <w:t xml:space="preserve"> веществ внутри водной и органической фаз и через границу их раздела; скоростью химических реакций </w:t>
       </w:r>
       <w:r>
         <w:rPr>
@@ -4327,7 +3453,7 @@
           <w:szCs w:val="28"/>
         </w:rPr>
         <w:lastRenderedPageBreak/>
-        <w:t xml:space="preserve">перемешивания фаз, осуществляемого в экстракторах, </w:t>
+        <w:t xml:space="preserve">в каждой из фаз или на межфазной границе. В условиях интенсивного перемешивания фаз, осуществляемого в экстракторах, </w:t>
       </w:r>
       <w:proofErr w:type="spellStart"/>
       <w:r>
@@ -4365,36 +3491,20 @@
           <w:sz w:val="28"/>
           <w:szCs w:val="28"/>
         </w:rPr>
-        <w:t>Общее уравнение скорости экстракции, учитывающей диффузионные и химические сопротивления, можно вывести следующим образом: у повер</w:t>
-      </w:r>
-      <w:r>
-        <w:rPr>
-          <w:rFonts w:ascii="Times New Roman" w:hAnsi="Times New Roman"/>
-          <w:sz w:val="28"/>
-          <w:szCs w:val="28"/>
-        </w:rPr>
-        <w:t>х</w:t>
-      </w:r>
-      <w:r>
-        <w:rPr>
-          <w:rFonts w:ascii="Times New Roman" w:hAnsi="Times New Roman"/>
-          <w:sz w:val="28"/>
-          <w:szCs w:val="28"/>
-        </w:rPr>
-        <w:t xml:space="preserve">ности раздела фаз имеются тонкие пограничные слои толщиной </w:t>
-      </w:r>
-      <w:r>
-        <w:rPr>
-          <w:rFonts w:ascii="Times New Roman" w:hAnsi="Times New Roman"/>
-          <w:position w:val="-10"/>
-          <w:sz w:val="28"/>
-          <w:szCs w:val="28"/>
-        </w:rPr>
-        <w:object w:dxaOrig="279" w:dyaOrig="300">
-          <v:shape id="_x0000_i1261" type="#_x0000_t75" style="width:14.25pt;height:15pt" o:ole="">
+        <w:t xml:space="preserve">Общее уравнение скорости экстракции, учитывающей диффузионные и химические сопротивления, можно вывести следующим образом: у поверхности раздела фаз имеются тонкие пограничные слои толщиной </w:t>
+      </w:r>
+      <w:r>
+        <w:rPr>
+          <w:rFonts w:ascii="Times New Roman" w:hAnsi="Times New Roman"/>
+          <w:position w:val="-12"/>
+          <w:sz w:val="28"/>
+          <w:szCs w:val="28"/>
+        </w:rPr>
+        <w:object w:dxaOrig="320" w:dyaOrig="340">
+          <v:shape id="_x0000_i1340" type="#_x0000_t75" style="width:16.5pt;height:17.25pt" o:ole="">
             <v:imagedata r:id="rId31" o:title=""/>
           </v:shape>
-          <o:OLEObject Type="Embed" ProgID="Equation.DSMT4" ShapeID="_x0000_i1261" DrawAspect="Content" ObjectID="_1695284369" r:id="rId32"/>
+          <o:OLEObject Type="Embed" ProgID="Equation.DSMT4" ShapeID="_x0000_i1340" DrawAspect="Content" ObjectID="_1700159891" r:id="rId32"/>
         </w:object>
       </w:r>
       <w:r>
@@ -4408,15 +3518,15 @@
       <w:r>
         <w:rPr>
           <w:rFonts w:ascii="Times New Roman" w:hAnsi="Times New Roman"/>
-          <w:position w:val="-10"/>
-          <w:sz w:val="28"/>
-          <w:szCs w:val="28"/>
-        </w:rPr>
-        <w:object w:dxaOrig="279" w:dyaOrig="300">
-          <v:shape id="_x0000_i1262" type="#_x0000_t75" style="width:14.25pt;height:15pt" o:ole="">
+          <w:position w:val="-12"/>
+          <w:sz w:val="28"/>
+          <w:szCs w:val="28"/>
+        </w:rPr>
+        <w:object w:dxaOrig="320" w:dyaOrig="340">
+          <v:shape id="_x0000_i1341" type="#_x0000_t75" style="width:16.5pt;height:17.25pt" o:ole="">
             <v:imagedata r:id="rId33" o:title=""/>
           </v:shape>
-          <o:OLEObject Type="Embed" ProgID="Equation.DSMT4" ShapeID="_x0000_i1262" DrawAspect="Content" ObjectID="_1695284370" r:id="rId34"/>
+          <o:OLEObject Type="Embed" ProgID="Equation.DSMT4" ShapeID="_x0000_i1341" DrawAspect="Content" ObjectID="_1700159892" r:id="rId34"/>
         </w:object>
       </w:r>
       <w:r>
@@ -4454,11 +3564,11 @@
           <w:sz w:val="28"/>
           <w:szCs w:val="28"/>
         </w:rPr>
-        <w:object w:dxaOrig="220" w:dyaOrig="220">
-          <v:shape id="_x0000_i1263" type="#_x0000_t75" style="width:11.25pt;height:11.25pt" o:ole="">
+        <w:object w:dxaOrig="240" w:dyaOrig="260">
+          <v:shape id="_x0000_i1342" type="#_x0000_t75" style="width:12pt;height:12.75pt" o:ole="">
             <v:imagedata r:id="rId35" o:title=""/>
           </v:shape>
-          <o:OLEObject Type="Embed" ProgID="Equation.DSMT4" ShapeID="_x0000_i1263" DrawAspect="Content" ObjectID="_1695284371" r:id="rId36"/>
+          <o:OLEObject Type="Embed" ProgID="Equation.DSMT4" ShapeID="_x0000_i1342" DrawAspect="Content" ObjectID="_1700159893" r:id="rId36"/>
         </w:object>
       </w:r>
       <w:r>
@@ -4494,11 +3604,11 @@
           <w:sz w:val="28"/>
           <w:szCs w:val="28"/>
         </w:rPr>
-        <w:object w:dxaOrig="220" w:dyaOrig="220">
-          <v:shape id="_x0000_i1264" type="#_x0000_t75" style="width:11.25pt;height:11.25pt" o:ole="">
+        <w:object w:dxaOrig="240" w:dyaOrig="260">
+          <v:shape id="_x0000_i1343" type="#_x0000_t75" style="width:12pt;height:12.75pt" o:ole="">
             <v:imagedata r:id="rId37" o:title=""/>
           </v:shape>
-          <o:OLEObject Type="Embed" ProgID="Equation.DSMT4" ShapeID="_x0000_i1264" DrawAspect="Content" ObjectID="_1695284372" r:id="rId38"/>
+          <o:OLEObject Type="Embed" ProgID="Equation.DSMT4" ShapeID="_x0000_i1343" DrawAspect="Content" ObjectID="_1700159894" r:id="rId38"/>
         </w:object>
       </w:r>
       <w:r>
@@ -4534,11 +3644,11 @@
           <w:sz w:val="28"/>
           <w:szCs w:val="28"/>
         </w:rPr>
-        <w:object w:dxaOrig="220" w:dyaOrig="240">
-          <v:shape id="_x0000_i1265" type="#_x0000_t75" style="width:11.25pt;height:12.75pt" o:ole="">
+        <w:object w:dxaOrig="240" w:dyaOrig="279">
+          <v:shape id="_x0000_i1344" type="#_x0000_t75" style="width:12pt;height:15pt" o:ole="">
             <v:imagedata r:id="rId39" o:title=""/>
           </v:shape>
-          <o:OLEObject Type="Embed" ProgID="Equation.DSMT4" ShapeID="_x0000_i1265" DrawAspect="Content" ObjectID="_1695284373" r:id="rId40"/>
+          <o:OLEObject Type="Embed" ProgID="Equation.DSMT4" ShapeID="_x0000_i1344" DrawAspect="Content" ObjectID="_1700159895" r:id="rId40"/>
         </w:object>
       </w:r>
       <w:r>
@@ -4552,15 +3662,15 @@
       <w:r>
         <w:rPr>
           <w:rFonts w:ascii="Times New Roman" w:hAnsi="Times New Roman"/>
-          <w:position w:val="-10"/>
-          <w:sz w:val="28"/>
-          <w:szCs w:val="28"/>
-        </w:rPr>
-        <w:object w:dxaOrig="300" w:dyaOrig="300">
-          <v:shape id="_x0000_i1266" type="#_x0000_t75" style="width:15pt;height:15pt" o:ole="">
+          <w:position w:val="-12"/>
+          <w:sz w:val="28"/>
+          <w:szCs w:val="28"/>
+        </w:rPr>
+        <w:object w:dxaOrig="340" w:dyaOrig="340">
+          <v:shape id="_x0000_i1345" type="#_x0000_t75" style="width:17.25pt;height:17.25pt" o:ole="">
             <v:imagedata r:id="rId41" o:title=""/>
           </v:shape>
-          <o:OLEObject Type="Embed" ProgID="Equation.DSMT4" ShapeID="_x0000_i1266" DrawAspect="Content" ObjectID="_1695284374" r:id="rId42"/>
+          <o:OLEObject Type="Embed" ProgID="Equation.DSMT4" ShapeID="_x0000_i1345" DrawAspect="Content" ObjectID="_1700159896" r:id="rId42"/>
         </w:object>
       </w:r>
       <w:r>
@@ -4574,15 +3684,15 @@
       <w:r>
         <w:rPr>
           <w:rFonts w:ascii="Times New Roman" w:hAnsi="Times New Roman"/>
-          <w:position w:val="-10"/>
-          <w:sz w:val="28"/>
-          <w:szCs w:val="28"/>
-        </w:rPr>
-        <w:object w:dxaOrig="300" w:dyaOrig="300">
-          <v:shape id="_x0000_i1267" type="#_x0000_t75" style="width:15pt;height:15pt" o:ole="">
+          <w:position w:val="-12"/>
+          <w:sz w:val="28"/>
+          <w:szCs w:val="28"/>
+        </w:rPr>
+        <w:object w:dxaOrig="360" w:dyaOrig="340">
+          <v:shape id="_x0000_i1346" type="#_x0000_t75" style="width:18pt;height:17.25pt" o:ole="">
             <v:imagedata r:id="rId43" o:title=""/>
           </v:shape>
-          <o:OLEObject Type="Embed" ProgID="Equation.DSMT4" ShapeID="_x0000_i1267" DrawAspect="Content" ObjectID="_1695284375" r:id="rId44"/>
+          <o:OLEObject Type="Embed" ProgID="Equation.DSMT4" ShapeID="_x0000_i1346" DrawAspect="Content" ObjectID="_1700159897" r:id="rId44"/>
         </w:object>
       </w:r>
       <w:r>
@@ -4618,23 +3728,7 @@
           <w:sz w:val="28"/>
           <w:szCs w:val="28"/>
         </w:rPr>
-        <w:t>экстр</w:t>
-      </w:r>
-      <w:r>
-        <w:rPr>
-          <w:rFonts w:ascii="Times New Roman" w:hAnsi="Times New Roman"/>
-          <w:sz w:val="28"/>
-          <w:szCs w:val="28"/>
-        </w:rPr>
-        <w:t>а</w:t>
-      </w:r>
-      <w:r>
-        <w:rPr>
-          <w:rFonts w:ascii="Times New Roman" w:hAnsi="Times New Roman"/>
-          <w:sz w:val="28"/>
-          <w:szCs w:val="28"/>
-        </w:rPr>
-        <w:t>генте</w:t>
+        <w:t>экстрагенте</w:t>
       </w:r>
       <w:proofErr w:type="spellEnd"/>
       <w:r>
@@ -4648,15 +3742,15 @@
       <w:r>
         <w:rPr>
           <w:rFonts w:ascii="Times New Roman" w:hAnsi="Times New Roman"/>
-          <w:position w:val="-14"/>
-          <w:sz w:val="28"/>
-          <w:szCs w:val="28"/>
-        </w:rPr>
-        <w:object w:dxaOrig="340" w:dyaOrig="340">
-          <v:shape id="_x0000_i1268" type="#_x0000_t75" style="width:17.25pt;height:17.25pt" o:ole="">
+          <w:position w:val="-16"/>
+          <w:sz w:val="28"/>
+          <w:szCs w:val="28"/>
+        </w:rPr>
+        <w:object w:dxaOrig="380" w:dyaOrig="380">
+          <v:shape id="_x0000_i1347" type="#_x0000_t75" style="width:18.75pt;height:18.75pt" o:ole="">
             <v:imagedata r:id="rId45" o:title=""/>
           </v:shape>
-          <o:OLEObject Type="Embed" ProgID="Equation.DSMT4" ShapeID="_x0000_i1268" DrawAspect="Content" ObjectID="_1695284376" r:id="rId46"/>
+          <o:OLEObject Type="Embed" ProgID="Equation.DSMT4" ShapeID="_x0000_i1347" DrawAspect="Content" ObjectID="_1700159898" r:id="rId46"/>
         </w:object>
       </w:r>
       <w:r>
@@ -4670,15 +3764,15 @@
       <w:r>
         <w:rPr>
           <w:rFonts w:ascii="Times New Roman" w:hAnsi="Times New Roman"/>
-          <w:position w:val="-14"/>
-          <w:sz w:val="28"/>
-          <w:szCs w:val="28"/>
-        </w:rPr>
-        <w:object w:dxaOrig="340" w:dyaOrig="340">
-          <v:shape id="_x0000_i1269" type="#_x0000_t75" style="width:17.25pt;height:17.25pt" o:ole="">
+          <w:position w:val="-16"/>
+          <w:sz w:val="28"/>
+          <w:szCs w:val="28"/>
+        </w:rPr>
+        <w:object w:dxaOrig="400" w:dyaOrig="380">
+          <v:shape id="_x0000_i1348" type="#_x0000_t75" style="width:20.25pt;height:18.75pt" o:ole="">
             <v:imagedata r:id="rId47" o:title=""/>
           </v:shape>
-          <o:OLEObject Type="Embed" ProgID="Equation.DSMT4" ShapeID="_x0000_i1269" DrawAspect="Content" ObjectID="_1695284377" r:id="rId48"/>
+          <o:OLEObject Type="Embed" ProgID="Equation.DSMT4" ShapeID="_x0000_i1348" DrawAspect="Content" ObjectID="_1700159899" r:id="rId48"/>
         </w:object>
       </w:r>
       <w:r>
@@ -4687,36 +3781,20 @@
           <w:sz w:val="28"/>
           <w:szCs w:val="28"/>
         </w:rPr>
-        <w:t xml:space="preserve"> – концентрации распределяющегося компонента на поверхн</w:t>
-      </w:r>
-      <w:r>
-        <w:rPr>
-          <w:rFonts w:ascii="Times New Roman" w:hAnsi="Times New Roman"/>
-          <w:sz w:val="28"/>
-          <w:szCs w:val="28"/>
-        </w:rPr>
-        <w:t>о</w:t>
-      </w:r>
-      <w:r>
-        <w:rPr>
-          <w:rFonts w:ascii="Times New Roman" w:hAnsi="Times New Roman"/>
-          <w:sz w:val="28"/>
-          <w:szCs w:val="28"/>
-        </w:rPr>
-        <w:t xml:space="preserve">сти каждой из фаз; </w:t>
-      </w:r>
-      <w:r>
-        <w:rPr>
-          <w:rFonts w:ascii="Times New Roman" w:hAnsi="Times New Roman"/>
-          <w:position w:val="-14"/>
-          <w:sz w:val="28"/>
-          <w:szCs w:val="28"/>
-        </w:rPr>
-        <w:object w:dxaOrig="340" w:dyaOrig="380">
-          <v:shape id="_x0000_i1270" type="#_x0000_t75" style="width:17.25pt;height:19.5pt" o:ole="">
+        <w:t xml:space="preserve"> – концентрации распределяющегося компонента на поверхности каждой из фаз; </w:t>
+      </w:r>
+      <w:r>
+        <w:rPr>
+          <w:rFonts w:ascii="Times New Roman" w:hAnsi="Times New Roman"/>
+          <w:position w:val="-16"/>
+          <w:sz w:val="28"/>
+          <w:szCs w:val="28"/>
+        </w:rPr>
+        <w:object w:dxaOrig="380" w:dyaOrig="400">
+          <v:shape id="_x0000_i1349" type="#_x0000_t75" style="width:18.75pt;height:20.25pt" o:ole="">
             <v:imagedata r:id="rId49" o:title=""/>
           </v:shape>
-          <o:OLEObject Type="Embed" ProgID="Equation.DSMT4" ShapeID="_x0000_i1270" DrawAspect="Content" ObjectID="_1695284378" r:id="rId50"/>
+          <o:OLEObject Type="Embed" ProgID="Equation.DSMT4" ShapeID="_x0000_i1349" DrawAspect="Content" ObjectID="_1700159900" r:id="rId50"/>
         </w:object>
       </w:r>
       <w:r>
@@ -4730,15 +3808,15 @@
       <w:r>
         <w:rPr>
           <w:rFonts w:ascii="Times New Roman" w:hAnsi="Times New Roman"/>
-          <w:position w:val="-14"/>
-          <w:sz w:val="28"/>
-          <w:szCs w:val="28"/>
-        </w:rPr>
-        <w:object w:dxaOrig="340" w:dyaOrig="380">
-          <v:shape id="_x0000_i1271" type="#_x0000_t75" style="width:17.25pt;height:19.5pt" o:ole="">
+          <w:position w:val="-16"/>
+          <w:sz w:val="28"/>
+          <w:szCs w:val="28"/>
+        </w:rPr>
+        <w:object w:dxaOrig="400" w:dyaOrig="400">
+          <v:shape id="_x0000_i1350" type="#_x0000_t75" style="width:20.25pt;height:20.25pt" o:ole="">
             <v:imagedata r:id="rId51" o:title=""/>
           </v:shape>
-          <o:OLEObject Type="Embed" ProgID="Equation.DSMT4" ShapeID="_x0000_i1271" DrawAspect="Content" ObjectID="_1695284379" r:id="rId52"/>
+          <o:OLEObject Type="Embed" ProgID="Equation.DSMT4" ShapeID="_x0000_i1350" DrawAspect="Content" ObjectID="_1700159901" r:id="rId52"/>
         </w:object>
       </w:r>
       <w:r>
@@ -4752,15 +3830,15 @@
       <w:r>
         <w:rPr>
           <w:rFonts w:ascii="Times New Roman" w:hAnsi="Times New Roman"/>
-          <w:position w:val="-14"/>
-          <w:sz w:val="28"/>
-          <w:szCs w:val="28"/>
-        </w:rPr>
-        <w:object w:dxaOrig="340" w:dyaOrig="340">
-          <v:shape id="_x0000_i1272" type="#_x0000_t75" style="width:17.25pt;height:17.25pt" o:ole="">
+          <w:position w:val="-16"/>
+          <w:sz w:val="28"/>
+          <w:szCs w:val="28"/>
+        </w:rPr>
+        <w:object w:dxaOrig="380" w:dyaOrig="380">
+          <v:shape id="_x0000_i1351" type="#_x0000_t75" style="width:18.75pt;height:18.75pt" o:ole="">
             <v:imagedata r:id="rId53" o:title=""/>
           </v:shape>
-          <o:OLEObject Type="Embed" ProgID="Equation.DSMT4" ShapeID="_x0000_i1272" DrawAspect="Content" ObjectID="_1695284380" r:id="rId54"/>
+          <o:OLEObject Type="Embed" ProgID="Equation.DSMT4" ShapeID="_x0000_i1351" DrawAspect="Content" ObjectID="_1700159902" r:id="rId54"/>
         </w:object>
       </w:r>
       <w:r>
@@ -4774,15 +3852,15 @@
       <w:r>
         <w:rPr>
           <w:rFonts w:ascii="Times New Roman" w:hAnsi="Times New Roman"/>
-          <w:position w:val="-14"/>
-          <w:sz w:val="28"/>
-          <w:szCs w:val="28"/>
-        </w:rPr>
-        <w:object w:dxaOrig="340" w:dyaOrig="340">
-          <v:shape id="_x0000_i1273" type="#_x0000_t75" style="width:17.25pt;height:17.25pt" o:ole="">
+          <w:position w:val="-16"/>
+          <w:sz w:val="28"/>
+          <w:szCs w:val="28"/>
+        </w:rPr>
+        <w:object w:dxaOrig="380" w:dyaOrig="380">
+          <v:shape id="_x0000_i1352" type="#_x0000_t75" style="width:18.75pt;height:18.75pt" o:ole="">
             <v:imagedata r:id="rId55" o:title=""/>
           </v:shape>
-          <o:OLEObject Type="Embed" ProgID="Equation.DSMT4" ShapeID="_x0000_i1273" DrawAspect="Content" ObjectID="_1695284381" r:id="rId56"/>
+          <o:OLEObject Type="Embed" ProgID="Equation.DSMT4" ShapeID="_x0000_i1352" DrawAspect="Content" ObjectID="_1700159903" r:id="rId56"/>
         </w:object>
       </w:r>
       <w:r>
@@ -4796,15 +3874,15 @@
       <w:r>
         <w:rPr>
           <w:rFonts w:ascii="Times New Roman" w:hAnsi="Times New Roman"/>
-          <w:position w:val="-10"/>
-          <w:sz w:val="28"/>
-          <w:szCs w:val="28"/>
-        </w:rPr>
-        <w:object w:dxaOrig="300" w:dyaOrig="340">
-          <v:shape id="_x0000_i1274" type="#_x0000_t75" style="width:15pt;height:17.25pt" o:ole="">
+          <w:position w:val="-12"/>
+          <w:sz w:val="28"/>
+          <w:szCs w:val="28"/>
+        </w:rPr>
+        <w:object w:dxaOrig="340" w:dyaOrig="360">
+          <v:shape id="_x0000_i1353" type="#_x0000_t75" style="width:17.25pt;height:18pt" o:ole="">
             <v:imagedata r:id="rId57" o:title=""/>
           </v:shape>
-          <o:OLEObject Type="Embed" ProgID="Equation.DSMT4" ShapeID="_x0000_i1274" DrawAspect="Content" ObjectID="_1695284382" r:id="rId58"/>
+          <o:OLEObject Type="Embed" ProgID="Equation.DSMT4" ShapeID="_x0000_i1353" DrawAspect="Content" ObjectID="_1700159904" r:id="rId58"/>
         </w:object>
       </w:r>
       <w:r>
@@ -4818,15 +3896,15 @@
       <w:r>
         <w:rPr>
           <w:rFonts w:ascii="Times New Roman" w:hAnsi="Times New Roman"/>
-          <w:position w:val="-10"/>
-          <w:sz w:val="28"/>
-          <w:szCs w:val="28"/>
-        </w:rPr>
-        <w:object w:dxaOrig="300" w:dyaOrig="340">
-          <v:shape id="_x0000_i1275" type="#_x0000_t75" style="width:15pt;height:17.25pt" o:ole="">
+          <w:position w:val="-12"/>
+          <w:sz w:val="28"/>
+          <w:szCs w:val="28"/>
+        </w:rPr>
+        <w:object w:dxaOrig="340" w:dyaOrig="360">
+          <v:shape id="_x0000_i1354" type="#_x0000_t75" style="width:17.25pt;height:18pt" o:ole="">
             <v:imagedata r:id="rId59" o:title=""/>
           </v:shape>
-          <o:OLEObject Type="Embed" ProgID="Equation.DSMT4" ShapeID="_x0000_i1275" DrawAspect="Content" ObjectID="_1695284383" r:id="rId60"/>
+          <o:OLEObject Type="Embed" ProgID="Equation.DSMT4" ShapeID="_x0000_i1354" DrawAspect="Content" ObjectID="_1700159905" r:id="rId60"/>
         </w:object>
       </w:r>
       <w:r>
@@ -4835,52 +3913,20 @@
           <w:sz w:val="28"/>
           <w:szCs w:val="28"/>
         </w:rPr>
-        <w:t xml:space="preserve"> – ко</w:t>
-      </w:r>
-      <w:r>
-        <w:rPr>
-          <w:rFonts w:ascii="Times New Roman" w:hAnsi="Times New Roman"/>
-          <w:sz w:val="28"/>
-          <w:szCs w:val="28"/>
-        </w:rPr>
-        <w:t>н</w:t>
-      </w:r>
-      <w:r>
-        <w:rPr>
-          <w:rFonts w:ascii="Times New Roman" w:hAnsi="Times New Roman"/>
-          <w:sz w:val="28"/>
-          <w:szCs w:val="28"/>
-        </w:rPr>
-        <w:t>центрации распределяющегося компонента в объеме фаз, равновесные соо</w:t>
-      </w:r>
-      <w:r>
-        <w:rPr>
-          <w:rFonts w:ascii="Times New Roman" w:hAnsi="Times New Roman"/>
-          <w:sz w:val="28"/>
-          <w:szCs w:val="28"/>
-        </w:rPr>
-        <w:t>т</w:t>
-      </w:r>
-      <w:r>
-        <w:rPr>
-          <w:rFonts w:ascii="Times New Roman" w:hAnsi="Times New Roman"/>
-          <w:sz w:val="28"/>
-          <w:szCs w:val="28"/>
-        </w:rPr>
-        <w:t xml:space="preserve">ветственно с </w:t>
-      </w:r>
-      <w:r>
-        <w:rPr>
-          <w:rFonts w:ascii="Times New Roman" w:hAnsi="Times New Roman"/>
-          <w:position w:val="-10"/>
-          <w:sz w:val="28"/>
-          <w:szCs w:val="28"/>
-        </w:rPr>
-        <w:object w:dxaOrig="300" w:dyaOrig="300">
-          <v:shape id="_x0000_i1276" type="#_x0000_t75" style="width:15pt;height:15pt" o:ole="">
-            <v:imagedata r:id="rId41" o:title=""/>
+        <w:t xml:space="preserve"> – концентрации распределяющегося компонента в объеме фаз, равновесные соответственно с </w:t>
+      </w:r>
+      <w:r>
+        <w:rPr>
+          <w:rFonts w:ascii="Times New Roman" w:hAnsi="Times New Roman"/>
+          <w:position w:val="-12"/>
+          <w:sz w:val="28"/>
+          <w:szCs w:val="28"/>
+        </w:rPr>
+        <w:object w:dxaOrig="340" w:dyaOrig="340">
+          <v:shape id="_x0000_i1355" type="#_x0000_t75" style="width:17.25pt;height:17.25pt" o:ole="">
+            <v:imagedata r:id="rId61" o:title=""/>
           </v:shape>
-          <o:OLEObject Type="Embed" ProgID="Equation.DSMT4" ShapeID="_x0000_i1276" DrawAspect="Content" ObjectID="_1695284384" r:id="rId61"/>
+          <o:OLEObject Type="Embed" ProgID="Equation.DSMT4" ShapeID="_x0000_i1355" DrawAspect="Content" ObjectID="_1700159906" r:id="rId62"/>
         </w:object>
       </w:r>
       <w:r>
@@ -4894,15 +3940,15 @@
       <w:r>
         <w:rPr>
           <w:rFonts w:ascii="Times New Roman" w:hAnsi="Times New Roman"/>
-          <w:position w:val="-10"/>
-          <w:sz w:val="28"/>
-          <w:szCs w:val="28"/>
-        </w:rPr>
-        <w:object w:dxaOrig="300" w:dyaOrig="300">
-          <v:shape id="_x0000_i1277" type="#_x0000_t75" style="width:15pt;height:15pt" o:ole="">
-            <v:imagedata r:id="rId43" o:title=""/>
+          <w:position w:val="-12"/>
+          <w:sz w:val="28"/>
+          <w:szCs w:val="28"/>
+        </w:rPr>
+        <w:object w:dxaOrig="360" w:dyaOrig="340">
+          <v:shape id="_x0000_i1356" type="#_x0000_t75" style="width:18pt;height:17.25pt" o:ole="">
+            <v:imagedata r:id="rId63" o:title=""/>
           </v:shape>
-          <o:OLEObject Type="Embed" ProgID="Equation.DSMT4" ShapeID="_x0000_i1277" DrawAspect="Content" ObjectID="_1695284385" r:id="rId62"/>
+          <o:OLEObject Type="Embed" ProgID="Equation.DSMT4" ShapeID="_x0000_i1356" DrawAspect="Content" ObjectID="_1700159907" r:id="rId64"/>
         </w:object>
       </w:r>
       <w:r>
@@ -4941,10 +3987,10 @@
           <w:szCs w:val="28"/>
         </w:rPr>
         <w:object w:dxaOrig="240" w:dyaOrig="220">
-          <v:shape id="_x0000_i1278" type="#_x0000_t75" style="width:12.75pt;height:11.25pt" o:ole="">
+          <v:shape id="_x0000_i1357" type="#_x0000_t75" style="width:12.75pt;height:11.25pt" o:ole="">
             <v:imagedata r:id="rId7" o:title=""/>
           </v:shape>
-          <o:OLEObject Type="Embed" ProgID="Equation.DSMT4" ShapeID="_x0000_i1278" DrawAspect="Content" ObjectID="_1695284386" r:id="rId63"/>
+          <o:OLEObject Type="Embed" ProgID="Equation.DSMT4" ShapeID="_x0000_i1357" DrawAspect="Content" ObjectID="_1700159908" r:id="rId65"/>
         </w:object>
       </w:r>
       <w:r>
@@ -4958,37 +4004,15 @@
       <w:r>
         <w:rPr>
           <w:rFonts w:ascii="Times New Roman" w:hAnsi="Times New Roman"/>
-          <w:position w:val="-10"/>
-          <w:sz w:val="28"/>
-          <w:szCs w:val="28"/>
-        </w:rPr>
-        <w:object w:dxaOrig="920" w:dyaOrig="340">
-          <v:shape id="_x0000_i1279" type="#_x0000_t75" style="width:46.5pt;height:17.25pt" o:ole="">
-            <v:imagedata r:id="rId64" o:title=""/>
-          </v:shape>
-          <o:OLEObject Type="Embed" ProgID="Equation.DSMT4" ShapeID="_x0000_i1279" DrawAspect="Content" ObjectID="_1695284387" r:id="rId65"/>
-        </w:object>
-      </w:r>
-      <w:r>
-        <w:rPr>
-          <w:rFonts w:ascii="Times New Roman" w:hAnsi="Times New Roman"/>
-          <w:sz w:val="28"/>
-          <w:szCs w:val="28"/>
-        </w:rPr>
-        <w:t xml:space="preserve">; </w:t>
-      </w:r>
-      <w:r>
-        <w:rPr>
-          <w:rFonts w:ascii="Times New Roman" w:hAnsi="Times New Roman"/>
-          <w:position w:val="-14"/>
-          <w:sz w:val="28"/>
-          <w:szCs w:val="28"/>
-        </w:rPr>
-        <w:object w:dxaOrig="980" w:dyaOrig="380">
-          <v:shape id="_x0000_i1280" type="#_x0000_t75" style="width:48.75pt;height:19.5pt" o:ole="">
+          <w:position w:val="-12"/>
+          <w:sz w:val="28"/>
+          <w:szCs w:val="28"/>
+        </w:rPr>
+        <w:object w:dxaOrig="1060" w:dyaOrig="360">
+          <v:shape id="_x0000_i1358" type="#_x0000_t75" style="width:53.25pt;height:18pt" o:ole="">
             <v:imagedata r:id="rId66" o:title=""/>
           </v:shape>
-          <o:OLEObject Type="Embed" ProgID="Equation.DSMT4" ShapeID="_x0000_i1280" DrawAspect="Content" ObjectID="_1695284388" r:id="rId67"/>
+          <o:OLEObject Type="Embed" ProgID="Equation.DSMT4" ShapeID="_x0000_i1358" DrawAspect="Content" ObjectID="_1700159909" r:id="rId67"/>
         </w:object>
       </w:r>
       <w:r>
@@ -5002,15 +4026,15 @@
       <w:r>
         <w:rPr>
           <w:rFonts w:ascii="Times New Roman" w:hAnsi="Times New Roman"/>
-          <w:position w:val="-10"/>
-          <w:sz w:val="28"/>
-          <w:szCs w:val="28"/>
-        </w:rPr>
-        <w:object w:dxaOrig="1040" w:dyaOrig="340">
-          <v:shape id="_x0000_i1281" type="#_x0000_t75" style="width:51.75pt;height:17.25pt" o:ole="">
+          <w:position w:val="-16"/>
+          <w:sz w:val="28"/>
+          <w:szCs w:val="28"/>
+        </w:rPr>
+        <w:object w:dxaOrig="1140" w:dyaOrig="400">
+          <v:shape id="_x0000_i1359" type="#_x0000_t75" style="width:57pt;height:20.25pt" o:ole="">
             <v:imagedata r:id="rId68" o:title=""/>
           </v:shape>
-          <o:OLEObject Type="Embed" ProgID="Equation.DSMT4" ShapeID="_x0000_i1281" DrawAspect="Content" ObjectID="_1695284389" r:id="rId69"/>
+          <o:OLEObject Type="Embed" ProgID="Equation.DSMT4" ShapeID="_x0000_i1359" DrawAspect="Content" ObjectID="_1700159910" r:id="rId69"/>
         </w:object>
       </w:r>
       <w:r>
@@ -5024,15 +4048,15 @@
       <w:r>
         <w:rPr>
           <w:rFonts w:ascii="Times New Roman" w:hAnsi="Times New Roman"/>
-          <w:position w:val="-14"/>
-          <w:sz w:val="28"/>
-          <w:szCs w:val="28"/>
-        </w:rPr>
-        <w:object w:dxaOrig="1120" w:dyaOrig="380">
-          <v:shape id="_x0000_i1282" type="#_x0000_t75" style="width:56.25pt;height:19.5pt" o:ole="">
+          <w:position w:val="-12"/>
+          <w:sz w:val="28"/>
+          <w:szCs w:val="28"/>
+        </w:rPr>
+        <w:object w:dxaOrig="1180" w:dyaOrig="360">
+          <v:shape id="_x0000_i1360" type="#_x0000_t75" style="width:59.25pt;height:18pt" o:ole="">
             <v:imagedata r:id="rId70" o:title=""/>
           </v:shape>
-          <o:OLEObject Type="Embed" ProgID="Equation.DSMT4" ShapeID="_x0000_i1282" DrawAspect="Content" ObjectID="_1695284390" r:id="rId71"/>
+          <o:OLEObject Type="Embed" ProgID="Equation.DSMT4" ShapeID="_x0000_i1360" DrawAspect="Content" ObjectID="_1700159911" r:id="rId71"/>
         </w:object>
       </w:r>
       <w:r>
@@ -5041,56 +4065,20 @@
           <w:sz w:val="28"/>
           <w:szCs w:val="28"/>
         </w:rPr>
-        <w:t>.</w:t>
-      </w:r>
-    </w:p>
-    <w:p>
-      <w:pPr>
-        <w:spacing w:after="0" w:line="360" w:lineRule="auto"/>
-        <w:ind w:firstLine="851"/>
-        <w:jc w:val="both"/>
-        <w:rPr>
-          <w:rFonts w:ascii="Times New Roman" w:hAnsi="Times New Roman"/>
-          <w:sz w:val="28"/>
-          <w:szCs w:val="28"/>
-        </w:rPr>
-      </w:pPr>
-      <w:r>
-        <w:rPr>
-          <w:rFonts w:ascii="Times New Roman" w:hAnsi="Times New Roman"/>
-          <w:sz w:val="28"/>
-          <w:szCs w:val="28"/>
-        </w:rPr>
-        <w:t>Опишем протекающую на поверхности обратимую реакцию просте</w:t>
-      </w:r>
-      <w:r>
-        <w:rPr>
-          <w:rFonts w:ascii="Times New Roman" w:hAnsi="Times New Roman"/>
-          <w:sz w:val="28"/>
-          <w:szCs w:val="28"/>
-        </w:rPr>
-        <w:t>й</w:t>
-      </w:r>
-      <w:r>
-        <w:rPr>
-          <w:rFonts w:ascii="Times New Roman" w:hAnsi="Times New Roman"/>
-          <w:sz w:val="28"/>
-          <w:szCs w:val="28"/>
-        </w:rPr>
-        <w:t xml:space="preserve">шим уравнением </w:t>
-      </w:r>
-      <w:r>
-        <w:rPr>
-          <w:rFonts w:ascii="Times New Roman" w:hAnsi="Times New Roman"/>
-          <w:position w:val="-10"/>
-          <w:sz w:val="28"/>
-          <w:szCs w:val="28"/>
-        </w:rPr>
-        <w:object w:dxaOrig="1100" w:dyaOrig="300">
-          <v:shape id="_x0000_i1283" type="#_x0000_t75" style="width:55.5pt;height:15pt" o:ole="">
+        <w:t xml:space="preserve">; </w:t>
+      </w:r>
+      <w:r>
+        <w:rPr>
+          <w:rFonts w:ascii="Times New Roman" w:hAnsi="Times New Roman"/>
+          <w:position w:val="-16"/>
+          <w:sz w:val="28"/>
+          <w:szCs w:val="28"/>
+        </w:rPr>
+        <w:object w:dxaOrig="1280" w:dyaOrig="400">
+          <v:shape id="_x0000_i1361" type="#_x0000_t75" style="width:64.5pt;height:20.25pt" o:ole="">
             <v:imagedata r:id="rId72" o:title=""/>
           </v:shape>
-          <o:OLEObject Type="Embed" ProgID="Equation.DSMT4" ShapeID="_x0000_i1283" DrawAspect="Content" ObjectID="_1695284391" r:id="rId73"/>
+          <o:OLEObject Type="Embed" ProgID="Equation.DSMT4" ShapeID="_x0000_i1361" DrawAspect="Content" ObjectID="_1700159912" r:id="rId73"/>
         </w:object>
       </w:r>
       <w:r>
@@ -5099,20 +4087,40 @@
           <w:sz w:val="28"/>
           <w:szCs w:val="28"/>
         </w:rPr>
-        <w:t xml:space="preserve">, которому соответствует выражение константы равновесия </w:t>
-      </w:r>
-      <w:r>
-        <w:rPr>
-          <w:rFonts w:ascii="Times New Roman" w:hAnsi="Times New Roman"/>
-          <w:position w:val="-14"/>
-          <w:sz w:val="28"/>
-          <w:szCs w:val="28"/>
-        </w:rPr>
-        <w:object w:dxaOrig="2460" w:dyaOrig="360">
-          <v:shape id="_x0000_i1284" type="#_x0000_t75" style="width:123pt;height:18.75pt" o:ole="">
+        <w:t>.</w:t>
+      </w:r>
+    </w:p>
+    <w:p>
+      <w:pPr>
+        <w:spacing w:after="0" w:line="360" w:lineRule="auto"/>
+        <w:ind w:firstLine="851"/>
+        <w:jc w:val="both"/>
+        <w:rPr>
+          <w:rFonts w:ascii="Times New Roman" w:hAnsi="Times New Roman"/>
+          <w:sz w:val="28"/>
+          <w:szCs w:val="28"/>
+        </w:rPr>
+      </w:pPr>
+      <w:r>
+        <w:rPr>
+          <w:rFonts w:ascii="Times New Roman" w:hAnsi="Times New Roman"/>
+          <w:sz w:val="28"/>
+          <w:szCs w:val="28"/>
+        </w:rPr>
+        <w:t xml:space="preserve">Опишем протекающую на поверхности обратимую реакцию простейшим уравнением </w:t>
+      </w:r>
+      <w:r>
+        <w:rPr>
+          <w:rFonts w:ascii="Times New Roman" w:hAnsi="Times New Roman"/>
+          <w:position w:val="-12"/>
+          <w:sz w:val="28"/>
+          <w:szCs w:val="28"/>
+        </w:rPr>
+        <w:object w:dxaOrig="1300" w:dyaOrig="340">
+          <v:shape id="_x0000_i1362" type="#_x0000_t75" style="width:65.25pt;height:17.25pt" o:ole="">
             <v:imagedata r:id="rId74" o:title=""/>
           </v:shape>
-          <o:OLEObject Type="Embed" ProgID="Equation.DSMT4" ShapeID="_x0000_i1284" DrawAspect="Content" ObjectID="_1695284392" r:id="rId75"/>
+          <o:OLEObject Type="Embed" ProgID="Equation.DSMT4" ShapeID="_x0000_i1362" DrawAspect="Content" ObjectID="_1700159913" r:id="rId75"/>
         </w:object>
       </w:r>
       <w:r>
@@ -5121,36 +4129,20 @@
           <w:sz w:val="28"/>
           <w:szCs w:val="28"/>
         </w:rPr>
-        <w:t>. Обозначим скорости прямой и обратной р</w:t>
-      </w:r>
-      <w:r>
-        <w:rPr>
-          <w:rFonts w:ascii="Times New Roman" w:hAnsi="Times New Roman"/>
-          <w:sz w:val="28"/>
-          <w:szCs w:val="28"/>
-        </w:rPr>
-        <w:t>е</w:t>
-      </w:r>
-      <w:r>
-        <w:rPr>
-          <w:rFonts w:ascii="Times New Roman" w:hAnsi="Times New Roman"/>
-          <w:sz w:val="28"/>
-          <w:szCs w:val="28"/>
-        </w:rPr>
-        <w:t xml:space="preserve">акции </w:t>
-      </w:r>
-      <w:r>
-        <w:rPr>
-          <w:rFonts w:ascii="Times New Roman" w:hAnsi="Times New Roman"/>
-          <w:position w:val="-10"/>
-          <w:sz w:val="28"/>
-          <w:szCs w:val="28"/>
-        </w:rPr>
-        <w:object w:dxaOrig="279" w:dyaOrig="300">
-          <v:shape id="_x0000_i1285" type="#_x0000_t75" style="width:14.25pt;height:15pt" o:ole="">
+        <w:t xml:space="preserve">, которому соответствует выражение константы равновесия </w:t>
+      </w:r>
+      <w:r>
+        <w:rPr>
+          <w:rFonts w:ascii="Times New Roman" w:hAnsi="Times New Roman"/>
+          <w:position w:val="-16"/>
+          <w:sz w:val="28"/>
+          <w:szCs w:val="28"/>
+        </w:rPr>
+        <w:object w:dxaOrig="2900" w:dyaOrig="400">
+          <v:shape id="_x0000_i1363" type="#_x0000_t75" style="width:145.5pt;height:21pt" o:ole="">
             <v:imagedata r:id="rId76" o:title=""/>
           </v:shape>
-          <o:OLEObject Type="Embed" ProgID="Equation.DSMT4" ShapeID="_x0000_i1285" DrawAspect="Content" ObjectID="_1695284393" r:id="rId77"/>
+          <o:OLEObject Type="Embed" ProgID="Equation.DSMT4" ShapeID="_x0000_i1363" DrawAspect="Content" ObjectID="_1700159914" r:id="rId77"/>
         </w:object>
       </w:r>
       <w:r>
@@ -5159,20 +4151,20 @@
           <w:sz w:val="28"/>
           <w:szCs w:val="28"/>
         </w:rPr>
-        <w:t xml:space="preserve"> и </w:t>
-      </w:r>
-      <w:r>
-        <w:rPr>
-          <w:rFonts w:ascii="Times New Roman" w:hAnsi="Times New Roman"/>
-          <w:position w:val="-10"/>
-          <w:sz w:val="28"/>
-          <w:szCs w:val="28"/>
-        </w:rPr>
-        <w:object w:dxaOrig="300" w:dyaOrig="300">
-          <v:shape id="_x0000_i1286" type="#_x0000_t75" style="width:15pt;height:15pt" o:ole="">
+        <w:t xml:space="preserve">. Обозначим скорости прямой и обратной реакции </w:t>
+      </w:r>
+      <w:r>
+        <w:rPr>
+          <w:rFonts w:ascii="Times New Roman" w:hAnsi="Times New Roman"/>
+          <w:position w:val="-12"/>
+          <w:sz w:val="28"/>
+          <w:szCs w:val="28"/>
+        </w:rPr>
+        <w:object w:dxaOrig="300" w:dyaOrig="340">
+          <v:shape id="_x0000_i1364" type="#_x0000_t75" style="width:15.75pt;height:17.25pt" o:ole="">
             <v:imagedata r:id="rId78" o:title=""/>
           </v:shape>
-          <o:OLEObject Type="Embed" ProgID="Equation.DSMT4" ShapeID="_x0000_i1286" DrawAspect="Content" ObjectID="_1695284394" r:id="rId79"/>
+          <o:OLEObject Type="Embed" ProgID="Equation.DSMT4" ShapeID="_x0000_i1364" DrawAspect="Content" ObjectID="_1700159915" r:id="rId79"/>
         </w:object>
       </w:r>
       <w:r>
@@ -5181,47 +4173,20 @@
           <w:sz w:val="28"/>
           <w:szCs w:val="28"/>
         </w:rPr>
-        <w:t>. Тогда при стационарном состоянии скорость химической ст</w:t>
-      </w:r>
-      <w:r>
-        <w:rPr>
-          <w:rFonts w:ascii="Times New Roman" w:hAnsi="Times New Roman"/>
-          <w:sz w:val="28"/>
-          <w:szCs w:val="28"/>
-        </w:rPr>
-        <w:t>а</w:t>
-      </w:r>
-      <w:r>
-        <w:rPr>
-          <w:rFonts w:ascii="Times New Roman" w:hAnsi="Times New Roman"/>
-          <w:sz w:val="28"/>
-          <w:szCs w:val="28"/>
-        </w:rPr>
-        <w:t>дии определяется уравнением</w:t>
-      </w:r>
-    </w:p>
-    <w:p>
-      <w:pPr>
-        <w:spacing w:after="0" w:line="360" w:lineRule="auto"/>
-        <w:jc w:val="center"/>
-        <w:rPr>
-          <w:rFonts w:ascii="Times New Roman" w:hAnsi="Times New Roman"/>
-          <w:sz w:val="28"/>
-          <w:szCs w:val="28"/>
-        </w:rPr>
-      </w:pPr>
-      <w:r>
-        <w:rPr>
-          <w:rFonts w:ascii="Times New Roman" w:hAnsi="Times New Roman"/>
-          <w:position w:val="-16"/>
-          <w:sz w:val="28"/>
-          <w:szCs w:val="28"/>
-        </w:rPr>
-        <w:object w:dxaOrig="5080" w:dyaOrig="420">
-          <v:shape id="_x0000_i1287" type="#_x0000_t75" style="width:254.25pt;height:21pt" o:ole="">
+        <w:t xml:space="preserve"> и </w:t>
+      </w:r>
+      <w:r>
+        <w:rPr>
+          <w:rFonts w:ascii="Times New Roman" w:hAnsi="Times New Roman"/>
+          <w:position w:val="-12"/>
+          <w:sz w:val="28"/>
+          <w:szCs w:val="28"/>
+        </w:rPr>
+        <w:object w:dxaOrig="340" w:dyaOrig="340">
+          <v:shape id="_x0000_i1365" type="#_x0000_t75" style="width:17.25pt;height:17.25pt" o:ole="">
             <v:imagedata r:id="rId80" o:title=""/>
           </v:shape>
-          <o:OLEObject Type="Embed" ProgID="Equation.DSMT4" ShapeID="_x0000_i1287" DrawAspect="Content" ObjectID="_1695284395" r:id="rId81"/>
+          <o:OLEObject Type="Embed" ProgID="Equation.DSMT4" ShapeID="_x0000_i1365" DrawAspect="Content" ObjectID="_1700159916" r:id="rId81"/>
         </w:object>
       </w:r>
       <w:r>
@@ -5230,6 +4195,39 @@
           <w:sz w:val="28"/>
           <w:szCs w:val="28"/>
         </w:rPr>
+        <w:t>. Тогда при стационарном состоянии скорость химической стадии определяется уравнением</w:t>
+      </w:r>
+    </w:p>
+    <w:p>
+      <w:pPr>
+        <w:spacing w:after="0" w:line="360" w:lineRule="auto"/>
+        <w:jc w:val="center"/>
+        <w:rPr>
+          <w:rFonts w:ascii="Times New Roman" w:hAnsi="Times New Roman"/>
+          <w:sz w:val="28"/>
+          <w:szCs w:val="28"/>
+        </w:rPr>
+      </w:pPr>
+      <w:r>
+        <w:rPr>
+          <w:rFonts w:ascii="Times New Roman" w:hAnsi="Times New Roman"/>
+          <w:position w:val="-20"/>
+          <w:sz w:val="28"/>
+          <w:szCs w:val="28"/>
+        </w:rPr>
+        <w:object w:dxaOrig="5800" w:dyaOrig="499">
+          <v:shape id="_x0000_i1366" type="#_x0000_t75" style="width:290.25pt;height:24.75pt" o:ole="">
+            <v:imagedata r:id="rId82" o:title=""/>
+          </v:shape>
+          <o:OLEObject Type="Embed" ProgID="Equation.DSMT4" ShapeID="_x0000_i1366" DrawAspect="Content" ObjectID="_1700159917" r:id="rId83"/>
+        </w:object>
+      </w:r>
+      <w:r>
+        <w:rPr>
+          <w:rFonts w:ascii="Times New Roman" w:hAnsi="Times New Roman"/>
+          <w:sz w:val="28"/>
+          <w:szCs w:val="28"/>
+        </w:rPr>
         <w:t>.</w:t>
       </w:r>
     </w:p>
@@ -5250,39 +4248,7 @@
           <w:sz w:val="28"/>
           <w:szCs w:val="28"/>
         </w:rPr>
-        <w:t>При равновесии отношение констант скоростей прямой и обратной р</w:t>
-      </w:r>
-      <w:r>
-        <w:rPr>
-          <w:rFonts w:ascii="Times New Roman" w:hAnsi="Times New Roman"/>
-          <w:sz w:val="28"/>
-          <w:szCs w:val="28"/>
-        </w:rPr>
-        <w:t>е</w:t>
-      </w:r>
-      <w:r>
-        <w:rPr>
-          <w:rFonts w:ascii="Times New Roman" w:hAnsi="Times New Roman"/>
-          <w:sz w:val="28"/>
-          <w:szCs w:val="28"/>
-        </w:rPr>
-        <w:t>акций равно константе равновесия и соответствует коэффициенту распред</w:t>
-      </w:r>
-      <w:r>
-        <w:rPr>
-          <w:rFonts w:ascii="Times New Roman" w:hAnsi="Times New Roman"/>
-          <w:sz w:val="28"/>
-          <w:szCs w:val="28"/>
-        </w:rPr>
-        <w:t>е</w:t>
-      </w:r>
-      <w:r>
-        <w:rPr>
-          <w:rFonts w:ascii="Times New Roman" w:hAnsi="Times New Roman"/>
-          <w:sz w:val="28"/>
-          <w:szCs w:val="28"/>
-        </w:rPr>
-        <w:t xml:space="preserve">ления </w:t>
+        <w:t xml:space="preserve">При равновесии отношение констант скоростей прямой и обратной реакций равно константе равновесия и соответствует коэффициенту распределения </w:t>
       </w:r>
       <w:r>
         <w:rPr>
@@ -5291,11 +4257,11 @@
           <w:sz w:val="28"/>
           <w:szCs w:val="28"/>
         </w:rPr>
-        <w:object w:dxaOrig="240" w:dyaOrig="220">
-          <v:shape id="_x0000_i1288" type="#_x0000_t75" style="width:12.75pt;height:11.25pt" o:ole="">
-            <v:imagedata r:id="rId7" o:title=""/>
+        <w:object w:dxaOrig="260" w:dyaOrig="260">
+          <v:shape id="_x0000_i1367" type="#_x0000_t75" style="width:13.5pt;height:12.75pt" o:ole="">
+            <v:imagedata r:id="rId84" o:title=""/>
           </v:shape>
-          <o:OLEObject Type="Embed" ProgID="Equation.DSMT4" ShapeID="_x0000_i1288" DrawAspect="Content" ObjectID="_1695284396" r:id="rId82"/>
+          <o:OLEObject Type="Embed" ProgID="Equation.DSMT4" ShapeID="_x0000_i1367" DrawAspect="Content" ObjectID="_1700159918" r:id="rId85"/>
         </w:object>
       </w:r>
       <w:r>
@@ -5309,15 +4275,15 @@
       <w:r>
         <w:rPr>
           <w:rFonts w:ascii="Times New Roman" w:hAnsi="Times New Roman"/>
-          <w:position w:val="-10"/>
-          <w:sz w:val="28"/>
-          <w:szCs w:val="28"/>
-        </w:rPr>
-        <w:object w:dxaOrig="1140" w:dyaOrig="300">
-          <v:shape id="_x0000_i1289" type="#_x0000_t75" style="width:57pt;height:15pt" o:ole="">
-            <v:imagedata r:id="rId83" o:title=""/>
+          <w:position w:val="-12"/>
+          <w:sz w:val="28"/>
+          <w:szCs w:val="28"/>
+        </w:rPr>
+        <w:object w:dxaOrig="1280" w:dyaOrig="340">
+          <v:shape id="_x0000_i1368" type="#_x0000_t75" style="width:64.5pt;height:17.25pt" o:ole="">
+            <v:imagedata r:id="rId86" o:title=""/>
           </v:shape>
-          <o:OLEObject Type="Embed" ProgID="Equation.DSMT4" ShapeID="_x0000_i1289" DrawAspect="Content" ObjectID="_1695284397" r:id="rId84"/>
+          <o:OLEObject Type="Embed" ProgID="Equation.DSMT4" ShapeID="_x0000_i1368" DrawAspect="Content" ObjectID="_1700159919" r:id="rId87"/>
         </w:object>
       </w:r>
       <w:r>
@@ -5331,15 +4297,547 @@
       <w:r>
         <w:rPr>
           <w:rFonts w:ascii="Times New Roman" w:hAnsi="Times New Roman"/>
+          <w:position w:val="-16"/>
+          <w:sz w:val="28"/>
+          <w:szCs w:val="28"/>
+        </w:rPr>
+        <w:object w:dxaOrig="1260" w:dyaOrig="400">
+          <v:shape id="_x0000_i1369" type="#_x0000_t75" style="width:63.75pt;height:20.25pt" o:ole="">
+            <v:imagedata r:id="rId88" o:title=""/>
+          </v:shape>
+          <o:OLEObject Type="Embed" ProgID="Equation.DSMT4" ShapeID="_x0000_i1369" DrawAspect="Content" ObjectID="_1700159920" r:id="rId89"/>
+        </w:object>
+      </w:r>
+      <w:r>
+        <w:rPr>
+          <w:rFonts w:ascii="Times New Roman" w:hAnsi="Times New Roman"/>
+          <w:sz w:val="28"/>
+          <w:szCs w:val="28"/>
+        </w:rPr>
+        <w:t>.</w:t>
+      </w:r>
+    </w:p>
+    <w:p>
+      <w:pPr>
+        <w:spacing w:after="0" w:line="360" w:lineRule="auto"/>
+        <w:ind w:firstLine="851"/>
+        <w:jc w:val="both"/>
+        <w:rPr>
+          <w:rFonts w:ascii="Times New Roman" w:hAnsi="Times New Roman"/>
+          <w:sz w:val="28"/>
+          <w:szCs w:val="28"/>
+        </w:rPr>
+      </w:pPr>
+      <w:r>
+        <w:rPr>
+          <w:rFonts w:ascii="Times New Roman" w:hAnsi="Times New Roman"/>
+          <w:sz w:val="28"/>
+          <w:szCs w:val="28"/>
+        </w:rPr>
+        <w:lastRenderedPageBreak/>
+        <w:t xml:space="preserve">Поток диффузии из объема </w:t>
+      </w:r>
+      <w:proofErr w:type="spellStart"/>
+      <w:r>
+        <w:rPr>
+          <w:rFonts w:ascii="Times New Roman" w:hAnsi="Times New Roman"/>
+          <w:sz w:val="28"/>
+          <w:szCs w:val="28"/>
+        </w:rPr>
+        <w:t>рафината</w:t>
+      </w:r>
+      <w:proofErr w:type="spellEnd"/>
+      <w:r>
+        <w:rPr>
+          <w:rFonts w:ascii="Times New Roman" w:hAnsi="Times New Roman"/>
+          <w:sz w:val="28"/>
+          <w:szCs w:val="28"/>
+        </w:rPr>
+        <w:t xml:space="preserve"> к поверхности раздела фаз</w:t>
+      </w:r>
+    </w:p>
+    <w:p>
+      <w:pPr>
+        <w:spacing w:after="0" w:line="360" w:lineRule="auto"/>
+        <w:jc w:val="center"/>
+        <w:rPr>
+          <w:rFonts w:ascii="Times New Roman" w:hAnsi="Times New Roman"/>
+          <w:sz w:val="28"/>
+          <w:szCs w:val="28"/>
+        </w:rPr>
+      </w:pPr>
+      <w:r>
+        <w:rPr>
+          <w:rFonts w:ascii="Times New Roman" w:hAnsi="Times New Roman"/>
+          <w:position w:val="-20"/>
+          <w:sz w:val="28"/>
+          <w:szCs w:val="28"/>
+        </w:rPr>
+        <w:object w:dxaOrig="3840" w:dyaOrig="499">
+          <v:shape id="_x0000_i1370" type="#_x0000_t75" style="width:193.5pt;height:24.75pt" o:ole="">
+            <v:imagedata r:id="rId90" o:title=""/>
+          </v:shape>
+          <o:OLEObject Type="Embed" ProgID="Equation.DSMT4" ShapeID="_x0000_i1370" DrawAspect="Content" ObjectID="_1700159921" r:id="rId91"/>
+        </w:object>
+      </w:r>
+      <w:r>
+        <w:rPr>
+          <w:rFonts w:ascii="Times New Roman" w:hAnsi="Times New Roman"/>
+          <w:sz w:val="28"/>
+          <w:szCs w:val="28"/>
+        </w:rPr>
+        <w:t>,</w:t>
+      </w:r>
+    </w:p>
+    <w:p>
+      <w:pPr>
+        <w:spacing w:after="0" w:line="360" w:lineRule="auto"/>
+        <w:jc w:val="both"/>
+        <w:rPr>
+          <w:rFonts w:ascii="Times New Roman" w:hAnsi="Times New Roman"/>
+          <w:sz w:val="28"/>
+          <w:szCs w:val="28"/>
+        </w:rPr>
+      </w:pPr>
+      <w:r>
+        <w:rPr>
+          <w:rFonts w:ascii="Times New Roman" w:hAnsi="Times New Roman"/>
+          <w:sz w:val="28"/>
+          <w:szCs w:val="28"/>
+        </w:rPr>
+        <w:t xml:space="preserve">где </w:t>
+      </w:r>
+      <w:r>
+        <w:rPr>
+          <w:rFonts w:ascii="Times New Roman" w:hAnsi="Times New Roman"/>
+          <w:position w:val="-16"/>
+          <w:sz w:val="28"/>
+          <w:szCs w:val="28"/>
+        </w:rPr>
+        <w:object w:dxaOrig="1400" w:dyaOrig="420">
+          <v:shape id="_x0000_i1371" type="#_x0000_t75" style="width:70.5pt;height:21.75pt" o:ole="">
+            <v:imagedata r:id="rId92" o:title=""/>
+          </v:shape>
+          <o:OLEObject Type="Embed" ProgID="Equation.DSMT4" ShapeID="_x0000_i1371" DrawAspect="Content" ObjectID="_1700159922" r:id="rId93"/>
+        </w:object>
+      </w:r>
+      <w:r>
+        <w:rPr>
+          <w:rFonts w:ascii="Times New Roman" w:hAnsi="Times New Roman"/>
+          <w:sz w:val="28"/>
+          <w:szCs w:val="28"/>
+        </w:rPr>
+        <w:t xml:space="preserve"> – коэффициент </w:t>
+      </w:r>
+      <w:proofErr w:type="spellStart"/>
+      <w:r>
+        <w:rPr>
+          <w:rFonts w:ascii="Times New Roman" w:hAnsi="Times New Roman"/>
+          <w:sz w:val="28"/>
+          <w:szCs w:val="28"/>
+        </w:rPr>
+        <w:t>массопередачи</w:t>
+      </w:r>
+      <w:proofErr w:type="spellEnd"/>
+      <w:r>
+        <w:rPr>
+          <w:rFonts w:ascii="Times New Roman" w:hAnsi="Times New Roman"/>
+          <w:sz w:val="28"/>
+          <w:szCs w:val="28"/>
+        </w:rPr>
+        <w:t xml:space="preserve"> в водной среде.</w:t>
+      </w:r>
+    </w:p>
+    <w:p>
+      <w:pPr>
+        <w:spacing w:after="0" w:line="360" w:lineRule="auto"/>
+        <w:ind w:firstLine="851"/>
+        <w:jc w:val="both"/>
+        <w:rPr>
+          <w:rFonts w:ascii="Times New Roman" w:hAnsi="Times New Roman"/>
+          <w:sz w:val="28"/>
+          <w:szCs w:val="28"/>
+        </w:rPr>
+      </w:pPr>
+      <w:r>
+        <w:rPr>
+          <w:rFonts w:ascii="Times New Roman" w:hAnsi="Times New Roman"/>
+          <w:sz w:val="28"/>
+          <w:szCs w:val="28"/>
+        </w:rPr>
+        <w:t xml:space="preserve">Поток диффузии от поверхности раздела фаз в объем </w:t>
+      </w:r>
+      <w:proofErr w:type="spellStart"/>
+      <w:r>
+        <w:rPr>
+          <w:rFonts w:ascii="Times New Roman" w:hAnsi="Times New Roman"/>
+          <w:sz w:val="28"/>
+          <w:szCs w:val="28"/>
+        </w:rPr>
+        <w:t>эекстракта</w:t>
+      </w:r>
+      <w:proofErr w:type="spellEnd"/>
+    </w:p>
+    <w:p>
+      <w:pPr>
+        <w:spacing w:after="0" w:line="360" w:lineRule="auto"/>
+        <w:jc w:val="center"/>
+        <w:rPr>
+          <w:rFonts w:ascii="Times New Roman" w:hAnsi="Times New Roman"/>
+          <w:sz w:val="28"/>
+          <w:szCs w:val="28"/>
+        </w:rPr>
+      </w:pPr>
+      <w:r>
+        <w:rPr>
+          <w:rFonts w:ascii="Times New Roman" w:hAnsi="Times New Roman"/>
+          <w:position w:val="-20"/>
+          <w:sz w:val="28"/>
+          <w:szCs w:val="28"/>
+        </w:rPr>
+        <w:object w:dxaOrig="7220" w:dyaOrig="499">
+          <v:shape id="_x0000_i1372" type="#_x0000_t75" style="width:360.75pt;height:24.75pt" o:ole="">
+            <v:imagedata r:id="rId94" o:title=""/>
+          </v:shape>
+          <o:OLEObject Type="Embed" ProgID="Equation.DSMT4" ShapeID="_x0000_i1372" DrawAspect="Content" ObjectID="_1700159923" r:id="rId95"/>
+        </w:object>
+      </w:r>
+      <w:r>
+        <w:rPr>
+          <w:rFonts w:ascii="Times New Roman" w:hAnsi="Times New Roman"/>
+          <w:sz w:val="28"/>
+          <w:szCs w:val="28"/>
+        </w:rPr>
+        <w:t>,</w:t>
+      </w:r>
+    </w:p>
+    <w:p>
+      <w:pPr>
+        <w:spacing w:after="0" w:line="360" w:lineRule="auto"/>
+        <w:jc w:val="both"/>
+        <w:rPr>
+          <w:rFonts w:ascii="Times New Roman" w:hAnsi="Times New Roman"/>
+          <w:sz w:val="28"/>
+          <w:szCs w:val="28"/>
+        </w:rPr>
+      </w:pPr>
+      <w:r>
+        <w:rPr>
+          <w:rFonts w:ascii="Times New Roman" w:hAnsi="Times New Roman"/>
+          <w:sz w:val="28"/>
+          <w:szCs w:val="28"/>
+        </w:rPr>
+        <w:t xml:space="preserve">где </w:t>
+      </w:r>
+      <w:r>
+        <w:rPr>
+          <w:rFonts w:ascii="Times New Roman" w:hAnsi="Times New Roman"/>
+          <w:position w:val="-16"/>
+          <w:sz w:val="28"/>
+          <w:szCs w:val="28"/>
+        </w:rPr>
+        <w:object w:dxaOrig="1400" w:dyaOrig="420">
+          <v:shape id="_x0000_i1373" type="#_x0000_t75" style="width:70.5pt;height:21.75pt" o:ole="">
+            <v:imagedata r:id="rId96" o:title=""/>
+          </v:shape>
+          <o:OLEObject Type="Embed" ProgID="Equation.DSMT4" ShapeID="_x0000_i1373" DrawAspect="Content" ObjectID="_1700159924" r:id="rId97"/>
+        </w:object>
+      </w:r>
+      <w:r>
+        <w:rPr>
+          <w:rFonts w:ascii="Times New Roman" w:hAnsi="Times New Roman"/>
+          <w:sz w:val="28"/>
+          <w:szCs w:val="28"/>
+        </w:rPr>
+        <w:t xml:space="preserve"> – коэффициент </w:t>
+      </w:r>
+      <w:proofErr w:type="spellStart"/>
+      <w:r>
+        <w:rPr>
+          <w:rFonts w:ascii="Times New Roman" w:hAnsi="Times New Roman"/>
+          <w:sz w:val="28"/>
+          <w:szCs w:val="28"/>
+        </w:rPr>
+        <w:t>массопередачи</w:t>
+      </w:r>
+      <w:proofErr w:type="spellEnd"/>
+      <w:r>
+        <w:rPr>
+          <w:rFonts w:ascii="Times New Roman" w:hAnsi="Times New Roman"/>
+          <w:sz w:val="28"/>
+          <w:szCs w:val="28"/>
+        </w:rPr>
+        <w:t xml:space="preserve"> в органической фазе.</w:t>
+      </w:r>
+    </w:p>
+    <w:p>
+      <w:pPr>
+        <w:spacing w:after="0" w:line="360" w:lineRule="auto"/>
+        <w:ind w:firstLine="851"/>
+        <w:jc w:val="both"/>
+        <w:rPr>
+          <w:rFonts w:ascii="Times New Roman" w:hAnsi="Times New Roman"/>
+          <w:sz w:val="28"/>
+          <w:szCs w:val="28"/>
+        </w:rPr>
+      </w:pPr>
+      <w:r>
+        <w:rPr>
+          <w:rFonts w:ascii="Times New Roman" w:hAnsi="Times New Roman"/>
+          <w:sz w:val="28"/>
+          <w:szCs w:val="28"/>
+        </w:rPr>
+        <w:t xml:space="preserve">При установившемся режиме </w:t>
+      </w:r>
+      <w:r>
+        <w:rPr>
+          <w:rFonts w:ascii="Times New Roman" w:hAnsi="Times New Roman"/>
+          <w:position w:val="-12"/>
+          <w:sz w:val="28"/>
+          <w:szCs w:val="28"/>
+        </w:rPr>
+        <w:object w:dxaOrig="1500" w:dyaOrig="320">
+          <v:shape id="_x0000_i1374" type="#_x0000_t75" style="width:75pt;height:16.5pt" o:ole="">
+            <v:imagedata r:id="rId98" o:title=""/>
+          </v:shape>
+          <o:OLEObject Type="Embed" ProgID="Equation.DSMT4" ShapeID="_x0000_i1374" DrawAspect="Content" ObjectID="_1700159925" r:id="rId99"/>
+        </w:object>
+      </w:r>
+      <w:r>
+        <w:rPr>
+          <w:rFonts w:ascii="Times New Roman" w:hAnsi="Times New Roman"/>
+          <w:sz w:val="28"/>
+          <w:szCs w:val="28"/>
+        </w:rPr>
+        <w:t xml:space="preserve">, поэтому </w:t>
+      </w:r>
+      <w:r>
+        <w:rPr>
+          <w:rFonts w:ascii="Times New Roman" w:hAnsi="Times New Roman"/>
+          <w:position w:val="-16"/>
+          <w:sz w:val="28"/>
+          <w:szCs w:val="28"/>
+        </w:rPr>
+        <w:object w:dxaOrig="1620" w:dyaOrig="400">
+          <v:shape id="_x0000_i1375" type="#_x0000_t75" style="width:81.75pt;height:20.25pt" o:ole="">
+            <v:imagedata r:id="rId100" o:title=""/>
+          </v:shape>
+          <o:OLEObject Type="Embed" ProgID="Equation.DSMT4" ShapeID="_x0000_i1375" DrawAspect="Content" ObjectID="_1700159926" r:id="rId101"/>
+        </w:object>
+      </w:r>
+      <w:r>
+        <w:rPr>
+          <w:rFonts w:ascii="Times New Roman" w:hAnsi="Times New Roman"/>
+          <w:sz w:val="28"/>
+          <w:szCs w:val="28"/>
+        </w:rPr>
+        <w:t xml:space="preserve">, </w:t>
+      </w:r>
+      <w:r>
+        <w:rPr>
+          <w:rFonts w:ascii="Times New Roman" w:hAnsi="Times New Roman"/>
+          <w:position w:val="-16"/>
+          <w:sz w:val="28"/>
+          <w:szCs w:val="28"/>
+        </w:rPr>
+        <w:object w:dxaOrig="1620" w:dyaOrig="380">
+          <v:shape id="_x0000_i1376" type="#_x0000_t75" style="width:80.25pt;height:18.75pt" o:ole="">
+            <v:imagedata r:id="rId102" o:title=""/>
+          </v:shape>
+          <o:OLEObject Type="Embed" ProgID="Equation.DSMT4" ShapeID="_x0000_i1376" DrawAspect="Content" ObjectID="_1700159927" r:id="rId103"/>
+        </w:object>
+      </w:r>
+      <w:r>
+        <w:rPr>
+          <w:rFonts w:ascii="Times New Roman" w:hAnsi="Times New Roman"/>
+          <w:sz w:val="28"/>
+          <w:szCs w:val="28"/>
+        </w:rPr>
+        <w:t xml:space="preserve">, </w:t>
+      </w:r>
+      <w:r>
+        <w:rPr>
+          <w:rFonts w:ascii="Times New Roman" w:hAnsi="Times New Roman"/>
+          <w:position w:val="-16"/>
+          <w:sz w:val="28"/>
+          <w:szCs w:val="28"/>
+        </w:rPr>
+        <w:object w:dxaOrig="1980" w:dyaOrig="420">
+          <v:shape id="_x0000_i1377" type="#_x0000_t75" style="width:98.25pt;height:21.75pt" o:ole="">
+            <v:imagedata r:id="rId104" o:title=""/>
+          </v:shape>
+          <o:OLEObject Type="Embed" ProgID="Equation.DSMT4" ShapeID="_x0000_i1377" DrawAspect="Content" ObjectID="_1700159928" r:id="rId105"/>
+        </w:object>
+      </w:r>
+      <w:r>
+        <w:rPr>
+          <w:rFonts w:ascii="Times New Roman" w:hAnsi="Times New Roman"/>
+          <w:sz w:val="28"/>
+          <w:szCs w:val="28"/>
+        </w:rPr>
+        <w:t>. Суммируя левые и правые части этих равенств, получаем</w:t>
+      </w:r>
+    </w:p>
+    <w:p>
+      <w:pPr>
+        <w:spacing w:after="0" w:line="360" w:lineRule="auto"/>
+        <w:jc w:val="center"/>
+        <w:rPr>
+          <w:rFonts w:ascii="Times New Roman" w:hAnsi="Times New Roman"/>
+          <w:sz w:val="28"/>
+          <w:szCs w:val="28"/>
+        </w:rPr>
+      </w:pPr>
+      <w:r>
+        <w:rPr>
+          <w:rFonts w:ascii="Times New Roman" w:hAnsi="Times New Roman"/>
+          <w:position w:val="-58"/>
+          <w:sz w:val="28"/>
+          <w:szCs w:val="28"/>
+        </w:rPr>
+        <w:object w:dxaOrig="4780" w:dyaOrig="1260">
+          <v:shape id="_x0000_i1378" type="#_x0000_t75" style="width:239.25pt;height:63pt" o:ole="">
+            <v:imagedata r:id="rId106" o:title=""/>
+          </v:shape>
+          <o:OLEObject Type="Embed" ProgID="Equation.DSMT4" ShapeID="_x0000_i1378" DrawAspect="Content" ObjectID="_1700159929" r:id="rId107"/>
+        </w:object>
+      </w:r>
+    </w:p>
+    <w:p>
+      <w:pPr>
+        <w:spacing w:after="0" w:line="360" w:lineRule="auto"/>
+        <w:ind w:firstLine="851"/>
+        <w:jc w:val="both"/>
+        <w:rPr>
+          <w:rFonts w:ascii="Times New Roman" w:hAnsi="Times New Roman"/>
+          <w:sz w:val="28"/>
+          <w:szCs w:val="28"/>
+        </w:rPr>
+      </w:pPr>
+      <w:r>
+        <w:rPr>
+          <w:rFonts w:ascii="Times New Roman" w:hAnsi="Times New Roman"/>
+          <w:sz w:val="28"/>
+          <w:szCs w:val="28"/>
+        </w:rPr>
+        <w:t xml:space="preserve">В зависимости от величины диффузионных сопротивлений </w:t>
+      </w:r>
+      <w:r>
+        <w:rPr>
+          <w:rFonts w:ascii="Times New Roman" w:hAnsi="Times New Roman"/>
+          <w:position w:val="-12"/>
+          <w:sz w:val="28"/>
+          <w:szCs w:val="28"/>
+        </w:rPr>
+        <w:object w:dxaOrig="480" w:dyaOrig="340">
+          <v:shape id="_x0000_i1379" type="#_x0000_t75" style="width:24.75pt;height:17.25pt" o:ole="">
+            <v:imagedata r:id="rId108" o:title=""/>
+          </v:shape>
+          <o:OLEObject Type="Embed" ProgID="Equation.DSMT4" ShapeID="_x0000_i1379" DrawAspect="Content" ObjectID="_1700159930" r:id="rId109"/>
+        </w:object>
+      </w:r>
+      <w:r>
+        <w:rPr>
+          <w:rFonts w:ascii="Times New Roman" w:hAnsi="Times New Roman"/>
+          <w:sz w:val="28"/>
+          <w:szCs w:val="28"/>
+        </w:rPr>
+        <w:t xml:space="preserve">, </w:t>
+      </w:r>
+      <w:r>
+        <w:rPr>
+          <w:rFonts w:ascii="Times New Roman" w:hAnsi="Times New Roman"/>
+          <w:position w:val="-12"/>
+          <w:sz w:val="28"/>
+          <w:szCs w:val="28"/>
+        </w:rPr>
+        <w:object w:dxaOrig="740" w:dyaOrig="340">
+          <v:shape id="_x0000_i1380" type="#_x0000_t75" style="width:36.75pt;height:17.25pt" o:ole="">
+            <v:imagedata r:id="rId110" o:title=""/>
+          </v:shape>
+          <o:OLEObject Type="Embed" ProgID="Equation.DSMT4" ShapeID="_x0000_i1380" DrawAspect="Content" ObjectID="_1700159931" r:id="rId111"/>
+        </w:object>
+      </w:r>
+      <w:r>
+        <w:rPr>
+          <w:rFonts w:ascii="Times New Roman" w:hAnsi="Times New Roman"/>
+          <w:sz w:val="28"/>
+          <w:szCs w:val="28"/>
+        </w:rPr>
+        <w:t xml:space="preserve"> и химического сопротивления </w:t>
+      </w:r>
+      <w:r>
+        <w:rPr>
+          <w:rFonts w:ascii="Times New Roman" w:hAnsi="Times New Roman"/>
+          <w:position w:val="-12"/>
+          <w:sz w:val="28"/>
+          <w:szCs w:val="28"/>
+        </w:rPr>
+        <w:object w:dxaOrig="480" w:dyaOrig="340">
+          <v:shape id="_x0000_i1381" type="#_x0000_t75" style="width:24pt;height:17.25pt" o:ole="">
+            <v:imagedata r:id="rId112" o:title=""/>
+          </v:shape>
+          <o:OLEObject Type="Embed" ProgID="Equation.DSMT4" ShapeID="_x0000_i1381" DrawAspect="Content" ObjectID="_1700159932" r:id="rId113"/>
+        </w:object>
+      </w:r>
+      <w:r>
+        <w:rPr>
+          <w:rFonts w:ascii="Times New Roman" w:hAnsi="Times New Roman"/>
+          <w:sz w:val="28"/>
+          <w:szCs w:val="28"/>
+        </w:rPr>
+        <w:t xml:space="preserve"> процесс лимитируется </w:t>
+      </w:r>
+      <w:proofErr w:type="spellStart"/>
+      <w:r>
+        <w:rPr>
+          <w:rFonts w:ascii="Times New Roman" w:hAnsi="Times New Roman"/>
+          <w:sz w:val="28"/>
+          <w:szCs w:val="28"/>
+        </w:rPr>
+        <w:t>массопередачей</w:t>
+      </w:r>
+      <w:proofErr w:type="spellEnd"/>
+      <w:r>
+        <w:rPr>
+          <w:rFonts w:ascii="Times New Roman" w:hAnsi="Times New Roman"/>
+          <w:sz w:val="28"/>
+          <w:szCs w:val="28"/>
+        </w:rPr>
+        <w:t xml:space="preserve"> или химической реакцией.</w:t>
+      </w:r>
+    </w:p>
+    <w:p>
+      <w:pPr>
+        <w:spacing w:after="0" w:line="360" w:lineRule="auto"/>
+        <w:ind w:firstLine="851"/>
+        <w:jc w:val="both"/>
+        <w:rPr>
+          <w:rFonts w:ascii="Times New Roman" w:hAnsi="Times New Roman"/>
+          <w:sz w:val="28"/>
+          <w:szCs w:val="28"/>
+        </w:rPr>
+      </w:pPr>
+      <w:r>
+        <w:rPr>
+          <w:rFonts w:ascii="Times New Roman" w:hAnsi="Times New Roman"/>
+          <w:sz w:val="28"/>
+          <w:szCs w:val="28"/>
+        </w:rPr>
+        <w:t xml:space="preserve">При изучении кинетики экстракции протекание процесса во времени обычно характеризуют зависимостью </w:t>
+      </w:r>
+      <w:r>
+        <w:rPr>
+          <w:rFonts w:ascii="Times New Roman" w:hAnsi="Times New Roman"/>
           <w:position w:val="-14"/>
           <w:sz w:val="28"/>
           <w:szCs w:val="28"/>
         </w:rPr>
-        <w:object w:dxaOrig="1100" w:dyaOrig="380">
-          <v:shape id="_x0000_i1290" type="#_x0000_t75" style="width:55.5pt;height:19.5pt" o:ole="">
-            <v:imagedata r:id="rId85" o:title=""/>
+        <w:object w:dxaOrig="880" w:dyaOrig="380">
+          <v:shape id="_x0000_i1382" type="#_x0000_t75" style="width:44.25pt;height:18.75pt" o:ole="">
+            <v:imagedata r:id="rId114" o:title=""/>
           </v:shape>
-          <o:OLEObject Type="Embed" ProgID="Equation.DSMT4" ShapeID="_x0000_i1290" DrawAspect="Content" ObjectID="_1695284398" r:id="rId86"/>
+          <o:OLEObject Type="Embed" ProgID="Equation.DSMT4" ShapeID="_x0000_i1382" DrawAspect="Content" ObjectID="_1700159933" r:id="rId115"/>
         </w:object>
       </w:r>
       <w:r>
@@ -5348,6 +4846,306 @@
           <w:sz w:val="28"/>
           <w:szCs w:val="28"/>
         </w:rPr>
+        <w:t xml:space="preserve">, где </w:t>
+      </w:r>
+      <w:r>
+        <w:rPr>
+          <w:rFonts w:ascii="Times New Roman" w:hAnsi="Times New Roman"/>
+          <w:position w:val="-4"/>
+          <w:sz w:val="28"/>
+          <w:szCs w:val="28"/>
+        </w:rPr>
+        <w:object w:dxaOrig="200" w:dyaOrig="260">
+          <v:shape id="_x0000_i1383" type="#_x0000_t75" style="width:10.5pt;height:12.75pt" o:ole="">
+            <v:imagedata r:id="rId116" o:title=""/>
+          </v:shape>
+          <o:OLEObject Type="Embed" ProgID="Equation.DSMT4" ShapeID="_x0000_i1383" DrawAspect="Content" ObjectID="_1700159934" r:id="rId117"/>
+        </w:object>
+      </w:r>
+      <w:r>
+        <w:rPr>
+          <w:rFonts w:ascii="Times New Roman" w:hAnsi="Times New Roman"/>
+          <w:sz w:val="28"/>
+          <w:szCs w:val="28"/>
+        </w:rPr>
+        <w:t xml:space="preserve"> – степень приближения к равновесию:</w:t>
+      </w:r>
+    </w:p>
+    <w:p>
+      <w:pPr>
+        <w:spacing w:after="0" w:line="360" w:lineRule="auto"/>
+        <w:jc w:val="center"/>
+        <w:rPr>
+          <w:rFonts w:ascii="Times New Roman" w:hAnsi="Times New Roman"/>
+          <w:sz w:val="28"/>
+          <w:szCs w:val="28"/>
+        </w:rPr>
+      </w:pPr>
+      <w:r>
+        <w:rPr>
+          <w:rFonts w:ascii="Times New Roman" w:hAnsi="Times New Roman"/>
+          <w:position w:val="-18"/>
+          <w:sz w:val="28"/>
+          <w:szCs w:val="28"/>
+        </w:rPr>
+        <w:object w:dxaOrig="3560" w:dyaOrig="460">
+          <v:shape id="_x0000_i1384" type="#_x0000_t75" style="width:179.25pt;height:23.25pt" o:ole="">
+            <v:imagedata r:id="rId118" o:title=""/>
+          </v:shape>
+          <o:OLEObject Type="Embed" ProgID="Equation.DSMT4" ShapeID="_x0000_i1384" DrawAspect="Content" ObjectID="_1700159935" r:id="rId119"/>
+        </w:object>
+      </w:r>
+      <w:r>
+        <w:rPr>
+          <w:rFonts w:ascii="Times New Roman" w:hAnsi="Times New Roman"/>
+          <w:sz w:val="28"/>
+          <w:szCs w:val="28"/>
+        </w:rPr>
+        <w:t>,</w:t>
+      </w:r>
+    </w:p>
+    <w:p>
+      <w:pPr>
+        <w:spacing w:after="0" w:line="360" w:lineRule="auto"/>
+        <w:jc w:val="both"/>
+        <w:rPr>
+          <w:rFonts w:ascii="Times New Roman" w:hAnsi="Times New Roman"/>
+          <w:sz w:val="28"/>
+          <w:szCs w:val="28"/>
+        </w:rPr>
+      </w:pPr>
+      <w:r>
+        <w:rPr>
+          <w:rFonts w:ascii="Times New Roman" w:hAnsi="Times New Roman"/>
+          <w:sz w:val="28"/>
+          <w:szCs w:val="28"/>
+        </w:rPr>
+        <w:t xml:space="preserve">где </w:t>
+      </w:r>
+      <w:r>
+        <w:rPr>
+          <w:rFonts w:ascii="Times New Roman" w:hAnsi="Times New Roman"/>
+          <w:position w:val="-14"/>
+          <w:sz w:val="28"/>
+          <w:szCs w:val="28"/>
+        </w:rPr>
+        <w:object w:dxaOrig="480" w:dyaOrig="380">
+          <v:shape id="_x0000_i1385" type="#_x0000_t75" style="width:24.75pt;height:18.75pt" o:ole="">
+            <v:imagedata r:id="rId120" o:title=""/>
+          </v:shape>
+          <o:OLEObject Type="Embed" ProgID="Equation.DSMT4" ShapeID="_x0000_i1385" DrawAspect="Content" ObjectID="_1700159936" r:id="rId121"/>
+        </w:object>
+      </w:r>
+      <w:r>
+        <w:rPr>
+          <w:rFonts w:ascii="Times New Roman" w:hAnsi="Times New Roman"/>
+          <w:sz w:val="28"/>
+          <w:szCs w:val="28"/>
+        </w:rPr>
+        <w:t xml:space="preserve"> и </w:t>
+      </w:r>
+      <w:r>
+        <w:rPr>
+          <w:rFonts w:ascii="Times New Roman" w:hAnsi="Times New Roman"/>
+          <w:position w:val="-12"/>
+          <w:sz w:val="28"/>
+          <w:szCs w:val="28"/>
+        </w:rPr>
+        <w:object w:dxaOrig="480" w:dyaOrig="360">
+          <v:shape id="_x0000_i1386" type="#_x0000_t75" style="width:24.75pt;height:18pt" o:ole="">
+            <v:imagedata r:id="rId122" o:title=""/>
+          </v:shape>
+          <o:OLEObject Type="Embed" ProgID="Equation.DSMT4" ShapeID="_x0000_i1386" DrawAspect="Content" ObjectID="_1700159937" r:id="rId123"/>
+        </w:object>
+      </w:r>
+      <w:r>
+        <w:rPr>
+          <w:rFonts w:ascii="Times New Roman" w:hAnsi="Times New Roman"/>
+          <w:sz w:val="28"/>
+          <w:szCs w:val="28"/>
+        </w:rPr>
+        <w:t xml:space="preserve"> – концентрация распределяющегося компонента в органической и водной фазах после установления равновесия; </w:t>
+      </w:r>
+      <w:r>
+        <w:rPr>
+          <w:rFonts w:ascii="Times New Roman" w:hAnsi="Times New Roman"/>
+          <w:position w:val="-6"/>
+          <w:sz w:val="28"/>
+          <w:szCs w:val="28"/>
+        </w:rPr>
+        <w:object w:dxaOrig="320" w:dyaOrig="300">
+          <v:shape id="_x0000_i1387" type="#_x0000_t75" style="width:16.5pt;height:15pt" o:ole="">
+            <v:imagedata r:id="rId124" o:title=""/>
+          </v:shape>
+          <o:OLEObject Type="Embed" ProgID="Equation.DSMT4" ShapeID="_x0000_i1387" DrawAspect="Content" ObjectID="_1700159938" r:id="rId125"/>
+        </w:object>
+      </w:r>
+      <w:r>
+        <w:rPr>
+          <w:rFonts w:ascii="Times New Roman" w:hAnsi="Times New Roman"/>
+          <w:sz w:val="28"/>
+          <w:szCs w:val="28"/>
+        </w:rPr>
+        <w:t xml:space="preserve"> – исходная концентрация водного раствора.</w:t>
+      </w:r>
+    </w:p>
+    <w:p>
+      <w:pPr>
+        <w:spacing w:after="0" w:line="360" w:lineRule="auto"/>
+        <w:ind w:firstLine="851"/>
+        <w:jc w:val="both"/>
+        <w:rPr>
+          <w:rFonts w:ascii="Times New Roman" w:hAnsi="Times New Roman"/>
+          <w:sz w:val="28"/>
+          <w:szCs w:val="28"/>
+        </w:rPr>
+      </w:pPr>
+      <w:r>
+        <w:rPr>
+          <w:rFonts w:ascii="Times New Roman" w:hAnsi="Times New Roman"/>
+          <w:sz w:val="28"/>
+          <w:szCs w:val="28"/>
+        </w:rPr>
+        <w:t>Выполняя несложные преобразования можно получить</w:t>
+      </w:r>
+    </w:p>
+    <w:p>
+      <w:pPr>
+        <w:spacing w:after="0" w:line="360" w:lineRule="auto"/>
+        <w:jc w:val="center"/>
+        <w:rPr>
+          <w:rFonts w:ascii="Times New Roman" w:hAnsi="Times New Roman"/>
+          <w:sz w:val="28"/>
+          <w:szCs w:val="28"/>
+        </w:rPr>
+      </w:pPr>
+      <w:r>
+        <w:rPr>
+          <w:rFonts w:ascii="Times New Roman" w:hAnsi="Times New Roman"/>
+          <w:position w:val="-34"/>
+          <w:sz w:val="28"/>
+          <w:szCs w:val="28"/>
+        </w:rPr>
+        <w:object w:dxaOrig="3800" w:dyaOrig="680">
+          <v:shape id="_x0000_i1388" type="#_x0000_t75" style="width:191.25pt;height:35.25pt" o:ole="">
+            <v:imagedata r:id="rId126" o:title=""/>
+          </v:shape>
+          <o:OLEObject Type="Embed" ProgID="Equation.DSMT4" ShapeID="_x0000_i1388" DrawAspect="Content" ObjectID="_1700159939" r:id="rId127"/>
+        </w:object>
+      </w:r>
+      <w:r>
+        <w:rPr>
+          <w:rFonts w:ascii="Times New Roman" w:hAnsi="Times New Roman"/>
+          <w:sz w:val="28"/>
+          <w:szCs w:val="28"/>
+        </w:rPr>
+        <w:t>,</w:t>
+      </w:r>
+    </w:p>
+    <w:p>
+      <w:pPr>
+        <w:spacing w:after="0" w:line="360" w:lineRule="auto"/>
+        <w:jc w:val="both"/>
+        <w:rPr>
+          <w:rFonts w:ascii="Times New Roman" w:hAnsi="Times New Roman"/>
+          <w:sz w:val="28"/>
+          <w:szCs w:val="28"/>
+        </w:rPr>
+      </w:pPr>
+      <w:r>
+        <w:rPr>
+          <w:rFonts w:ascii="Times New Roman" w:hAnsi="Times New Roman"/>
+          <w:sz w:val="28"/>
+          <w:szCs w:val="28"/>
+        </w:rPr>
+        <w:t xml:space="preserve">где </w:t>
+      </w:r>
+      <w:r>
+        <w:rPr>
+          <w:rFonts w:ascii="Times New Roman" w:hAnsi="Times New Roman"/>
+          <w:position w:val="-6"/>
+          <w:sz w:val="28"/>
+          <w:szCs w:val="28"/>
+        </w:rPr>
+        <w:object w:dxaOrig="220" w:dyaOrig="279">
+          <v:shape id="_x0000_i1389" type="#_x0000_t75" style="width:11.25pt;height:15pt" o:ole="">
+            <v:imagedata r:id="rId128" o:title=""/>
+          </v:shape>
+          <o:OLEObject Type="Embed" ProgID="Equation.DSMT4" ShapeID="_x0000_i1389" DrawAspect="Content" ObjectID="_1700159940" r:id="rId129"/>
+        </w:object>
+      </w:r>
+      <w:r>
+        <w:rPr>
+          <w:rFonts w:ascii="Times New Roman" w:hAnsi="Times New Roman"/>
+          <w:sz w:val="28"/>
+          <w:szCs w:val="28"/>
+        </w:rPr>
+        <w:t xml:space="preserve"> – поверхность межфазного контакта, или, обозначив</w:t>
+      </w:r>
+    </w:p>
+    <w:p>
+      <w:pPr>
+        <w:spacing w:after="0" w:line="360" w:lineRule="auto"/>
+        <w:jc w:val="center"/>
+        <w:rPr>
+          <w:rFonts w:ascii="Times New Roman" w:hAnsi="Times New Roman"/>
+          <w:sz w:val="28"/>
+          <w:szCs w:val="28"/>
+        </w:rPr>
+      </w:pPr>
+      <w:r>
+        <w:rPr>
+          <w:rFonts w:ascii="Times New Roman" w:hAnsi="Times New Roman"/>
+          <w:position w:val="-34"/>
+          <w:sz w:val="28"/>
+          <w:szCs w:val="28"/>
+        </w:rPr>
+        <w:object w:dxaOrig="3080" w:dyaOrig="680">
+          <v:shape id="_x0000_i1390" type="#_x0000_t75" style="width:153pt;height:35.25pt" o:ole="">
+            <v:imagedata r:id="rId130" o:title=""/>
+          </v:shape>
+          <o:OLEObject Type="Embed" ProgID="Equation.DSMT4" ShapeID="_x0000_i1390" DrawAspect="Content" ObjectID="_1700159941" r:id="rId131"/>
+        </w:object>
+      </w:r>
+      <w:r>
+        <w:rPr>
+          <w:rFonts w:ascii="Times New Roman" w:hAnsi="Times New Roman"/>
+          <w:sz w:val="28"/>
+          <w:szCs w:val="28"/>
+        </w:rPr>
+        <w:t>,</w:t>
+      </w:r>
+    </w:p>
+    <w:p>
+      <w:pPr>
+        <w:spacing w:after="0" w:line="360" w:lineRule="auto"/>
+        <w:jc w:val="center"/>
+        <w:rPr>
+          <w:rFonts w:ascii="Times New Roman" w:hAnsi="Times New Roman"/>
+          <w:sz w:val="28"/>
+          <w:szCs w:val="28"/>
+        </w:rPr>
+      </w:pPr>
+      <w:r>
+        <w:rPr>
+          <w:rFonts w:ascii="Times New Roman" w:hAnsi="Times New Roman"/>
+          <w:position w:val="-16"/>
+          <w:sz w:val="28"/>
+          <w:szCs w:val="28"/>
+        </w:rPr>
+        <w:object w:dxaOrig="1540" w:dyaOrig="420">
+          <v:shape id="_x0000_i1391" type="#_x0000_t75" style="width:78pt;height:21.75pt" o:ole="">
+            <v:imagedata r:id="rId132" o:title=""/>
+          </v:shape>
+          <o:OLEObject Type="Embed" ProgID="Equation.DSMT4" ShapeID="_x0000_i1391" DrawAspect="Content" ObjectID="_1700159942" r:id="rId133"/>
+        </w:object>
+      </w:r>
+      <w:r>
+        <w:rPr>
+          <w:rFonts w:ascii="Times New Roman" w:hAnsi="Times New Roman"/>
+          <w:sz w:val="28"/>
+          <w:szCs w:val="28"/>
+        </w:rPr>
         <w:t>.</w:t>
       </w:r>
     </w:p>
@@ -5368,7 +5166,7 @@
           <w:sz w:val="28"/>
           <w:szCs w:val="28"/>
         </w:rPr>
-        <w:t xml:space="preserve">Поток диффузии из объема </w:t>
+        <w:t xml:space="preserve">При постоянных коэффициентах </w:t>
       </w:r>
       <w:proofErr w:type="spellStart"/>
       <w:r>
@@ -5377,7 +5175,7 @@
           <w:sz w:val="28"/>
           <w:szCs w:val="28"/>
         </w:rPr>
-        <w:t>рафината</w:t>
+        <w:t>массопередачи</w:t>
       </w:r>
       <w:proofErr w:type="spellEnd"/>
       <w:r>
@@ -5386,7 +5184,29 @@
           <w:sz w:val="28"/>
           <w:szCs w:val="28"/>
         </w:rPr>
-        <w:t xml:space="preserve"> к поверхности раздела фаз</w:t>
+        <w:t xml:space="preserve"> и распределения, константе скорости и поверхности </w:t>
+      </w:r>
+      <w:r>
+        <w:rPr>
+          <w:rFonts w:ascii="Times New Roman" w:hAnsi="Times New Roman"/>
+          <w:position w:val="-6"/>
+          <w:sz w:val="28"/>
+          <w:szCs w:val="28"/>
+        </w:rPr>
+        <w:object w:dxaOrig="940" w:dyaOrig="279">
+          <v:shape id="_x0000_i1392" type="#_x0000_t75" style="width:48pt;height:13.5pt" o:ole="">
+            <v:imagedata r:id="rId134" o:title=""/>
+          </v:shape>
+          <o:OLEObject Type="Embed" ProgID="Equation.DSMT4" ShapeID="_x0000_i1392" DrawAspect="Content" ObjectID="_1700159943" r:id="rId135"/>
+        </w:object>
+      </w:r>
+      <w:r>
+        <w:rPr>
+          <w:rFonts w:ascii="Times New Roman" w:hAnsi="Times New Roman"/>
+          <w:sz w:val="28"/>
+          <w:szCs w:val="28"/>
+        </w:rPr>
+        <w:t xml:space="preserve"> из уравнения следует</w:t>
       </w:r>
     </w:p>
     <w:p>
@@ -5406,11 +5226,11 @@
           <w:sz w:val="28"/>
           <w:szCs w:val="28"/>
         </w:rPr>
-        <w:object w:dxaOrig="3400" w:dyaOrig="420">
-          <v:shape id="_x0000_i1291" type="#_x0000_t75" style="width:171pt;height:21pt" o:ole="">
-            <v:imagedata r:id="rId87" o:title=""/>
+        <w:object w:dxaOrig="1420" w:dyaOrig="420">
+          <v:shape id="_x0000_i1393" type="#_x0000_t75" style="width:71.25pt;height:21.75pt" o:ole="">
+            <v:imagedata r:id="rId136" o:title=""/>
           </v:shape>
-          <o:OLEObject Type="Embed" ProgID="Equation.DSMT4" ShapeID="_x0000_i1291" DrawAspect="Content" ObjectID="_1695284399" r:id="rId88"/>
+          <o:OLEObject Type="Embed" ProgID="Equation.DSMT4" ShapeID="_x0000_i1393" DrawAspect="Content" ObjectID="_1700159944" r:id="rId137"/>
         </w:object>
       </w:r>
       <w:r>
@@ -5419,40 +5239,40 @@
           <w:sz w:val="28"/>
           <w:szCs w:val="28"/>
         </w:rPr>
-        <w:t>,</w:t>
-      </w:r>
-    </w:p>
-    <w:p>
-      <w:pPr>
-        <w:spacing w:after="0" w:line="360" w:lineRule="auto"/>
-        <w:jc w:val="both"/>
-        <w:rPr>
-          <w:rFonts w:ascii="Times New Roman" w:hAnsi="Times New Roman"/>
-          <w:sz w:val="28"/>
-          <w:szCs w:val="28"/>
-        </w:rPr>
-      </w:pPr>
-      <w:r>
-        <w:rPr>
-          <w:rFonts w:ascii="Times New Roman" w:hAnsi="Times New Roman"/>
-          <w:sz w:val="28"/>
-          <w:szCs w:val="28"/>
-        </w:rPr>
-        <w:lastRenderedPageBreak/>
-        <w:t xml:space="preserve">где </w:t>
-      </w:r>
-      <w:r>
-        <w:rPr>
-          <w:rFonts w:ascii="Times New Roman" w:hAnsi="Times New Roman"/>
-          <w:position w:val="-12"/>
-          <w:sz w:val="28"/>
-          <w:szCs w:val="28"/>
-        </w:rPr>
-        <w:object w:dxaOrig="1240" w:dyaOrig="340">
-          <v:shape id="_x0000_i1292" type="#_x0000_t75" style="width:62.25pt;height:17.25pt" o:ole="">
-            <v:imagedata r:id="rId89" o:title=""/>
+        <w:t>.</w:t>
+      </w:r>
+    </w:p>
+    <w:p>
+      <w:pPr>
+        <w:spacing w:after="0" w:line="360" w:lineRule="auto"/>
+        <w:ind w:firstLine="851"/>
+        <w:jc w:val="both"/>
+        <w:rPr>
+          <w:rFonts w:ascii="Times New Roman" w:hAnsi="Times New Roman"/>
+          <w:sz w:val="28"/>
+          <w:szCs w:val="28"/>
+        </w:rPr>
+      </w:pPr>
+      <w:r>
+        <w:rPr>
+          <w:rFonts w:ascii="Times New Roman" w:hAnsi="Times New Roman"/>
+          <w:sz w:val="28"/>
+          <w:szCs w:val="28"/>
+        </w:rPr>
+        <w:t xml:space="preserve">Лимитирующую стадию процесса можно определить, изучив влияние условий экстракции на величину </w:t>
+      </w:r>
+      <w:r>
+        <w:rPr>
+          <w:rFonts w:ascii="Times New Roman" w:hAnsi="Times New Roman"/>
+          <w:position w:val="-6"/>
+          <w:sz w:val="28"/>
+          <w:szCs w:val="28"/>
+        </w:rPr>
+        <w:object w:dxaOrig="200" w:dyaOrig="279">
+          <v:shape id="_x0000_i1394" type="#_x0000_t75" style="width:10.5pt;height:13.5pt" o:ole="">
+            <v:imagedata r:id="rId138" o:title=""/>
           </v:shape>
-          <o:OLEObject Type="Embed" ProgID="Equation.DSMT4" ShapeID="_x0000_i1292" DrawAspect="Content" ObjectID="_1695284400" r:id="rId90"/>
+          <o:OLEObject Type="Embed" ProgID="Equation.DSMT4" ShapeID="_x0000_i1394" DrawAspect="Content" ObjectID="_1700159945" r:id="rId139"/>
         </w:object>
       </w:r>
       <w:r>
@@ -5461,67 +5281,62 @@
           <w:sz w:val="28"/>
           <w:szCs w:val="28"/>
         </w:rPr>
-        <w:t xml:space="preserve"> – коэффициент </w:t>
-      </w:r>
-      <w:proofErr w:type="spellStart"/>
-      <w:r>
-        <w:rPr>
-          <w:rFonts w:ascii="Times New Roman" w:hAnsi="Times New Roman"/>
-          <w:sz w:val="28"/>
-          <w:szCs w:val="28"/>
-        </w:rPr>
-        <w:t>массопередачи</w:t>
-      </w:r>
-      <w:proofErr w:type="spellEnd"/>
-      <w:r>
-        <w:rPr>
-          <w:rFonts w:ascii="Times New Roman" w:hAnsi="Times New Roman"/>
-          <w:sz w:val="28"/>
-          <w:szCs w:val="28"/>
-        </w:rPr>
-        <w:t xml:space="preserve"> в водной среде.</w:t>
-      </w:r>
-    </w:p>
-    <w:p>
-      <w:pPr>
-        <w:spacing w:after="0" w:line="360" w:lineRule="auto"/>
-        <w:ind w:firstLine="851"/>
-        <w:jc w:val="both"/>
-        <w:rPr>
-          <w:rFonts w:ascii="Times New Roman" w:hAnsi="Times New Roman"/>
-          <w:sz w:val="28"/>
-          <w:szCs w:val="28"/>
-        </w:rPr>
-      </w:pPr>
-      <w:r>
-        <w:rPr>
-          <w:rFonts w:ascii="Times New Roman" w:hAnsi="Times New Roman"/>
-          <w:sz w:val="28"/>
-          <w:szCs w:val="28"/>
-        </w:rPr>
-        <w:t xml:space="preserve">Поток диффузии от поверхности раздела фаз в объем </w:t>
-      </w:r>
-      <w:proofErr w:type="spellStart"/>
-      <w:r>
-        <w:rPr>
-          <w:rFonts w:ascii="Times New Roman" w:hAnsi="Times New Roman"/>
-          <w:sz w:val="28"/>
-          <w:szCs w:val="28"/>
-        </w:rPr>
-        <w:t>эекстракта</w:t>
-      </w:r>
-      <w:proofErr w:type="spellEnd"/>
-    </w:p>
-    <w:p>
-      <w:pPr>
-        <w:spacing w:after="0" w:line="360" w:lineRule="auto"/>
-        <w:jc w:val="center"/>
-        <w:rPr>
-          <w:rFonts w:ascii="Times New Roman" w:hAnsi="Times New Roman"/>
-          <w:sz w:val="28"/>
-          <w:szCs w:val="28"/>
-        </w:rPr>
-      </w:pPr>
+        <w:t xml:space="preserve">. Если основное значение имеют диффузионные сопротивления в водной и органической фазах, к увеличению </w:t>
+      </w:r>
+      <w:r>
+        <w:rPr>
+          <w:rFonts w:ascii="Times New Roman" w:hAnsi="Times New Roman"/>
+          <w:position w:val="-6"/>
+          <w:sz w:val="28"/>
+          <w:szCs w:val="28"/>
+        </w:rPr>
+        <w:object w:dxaOrig="200" w:dyaOrig="279">
+          <v:shape id="_x0000_i1395" type="#_x0000_t75" style="width:10.5pt;height:13.5pt" o:ole="">
+            <v:imagedata r:id="rId140" o:title=""/>
+          </v:shape>
+          <o:OLEObject Type="Embed" ProgID="Equation.DSMT4" ShapeID="_x0000_i1395" DrawAspect="Content" ObjectID="_1700159946" r:id="rId141"/>
+        </w:object>
+      </w:r>
+      <w:r>
+        <w:rPr>
+          <w:rFonts w:ascii="Times New Roman" w:hAnsi="Times New Roman"/>
+          <w:sz w:val="28"/>
+          <w:szCs w:val="28"/>
+        </w:rPr>
+        <w:t xml:space="preserve"> приводит более интенсивное перемешивание в соответствующей фазе</w:t>
+      </w:r>
+      <w:r>
+        <w:rPr>
+          <w:rFonts w:ascii="Times New Roman" w:hAnsi="Times New Roman"/>
+          <w:sz w:val="28"/>
+          <w:szCs w:val="28"/>
+        </w:rPr>
+        <w:t>.</w:t>
+      </w:r>
+      <w:r>
+        <w:rPr>
+          <w:rFonts w:ascii="Times New Roman" w:hAnsi="Times New Roman"/>
+          <w:sz w:val="28"/>
+          <w:szCs w:val="28"/>
+        </w:rPr>
+        <w:t xml:space="preserve"> </w:t>
+      </w:r>
+      <w:r>
+        <w:rPr>
+          <w:rFonts w:ascii="Times New Roman" w:hAnsi="Times New Roman"/>
+          <w:sz w:val="28"/>
+          <w:szCs w:val="28"/>
+        </w:rPr>
+        <w:t>О</w:t>
+      </w:r>
+      <w:r>
+        <w:rPr>
+          <w:rFonts w:ascii="Times New Roman" w:hAnsi="Times New Roman"/>
+          <w:sz w:val="28"/>
+          <w:szCs w:val="28"/>
+        </w:rPr>
+        <w:t xml:space="preserve">тсутствие влияния перемешивания и сильная зависимость </w:t>
+      </w:r>
       <w:r>
         <w:rPr>
           <w:rFonts w:ascii="Times New Roman" w:hAnsi="Times New Roman"/>
@@ -5529,11 +5344,11 @@
           <w:sz w:val="28"/>
           <w:szCs w:val="28"/>
         </w:rPr>
-        <w:object w:dxaOrig="6340" w:dyaOrig="420">
-          <v:shape id="_x0000_i1293" type="#_x0000_t75" style="width:317.25pt;height:21pt" o:ole="">
-            <v:imagedata r:id="rId91" o:title=""/>
+        <w:object w:dxaOrig="1020" w:dyaOrig="420">
+          <v:shape id="_x0000_i1396" type="#_x0000_t75" style="width:51.75pt;height:21.75pt" o:ole="">
+            <v:imagedata r:id="rId142" o:title=""/>
           </v:shape>
-          <o:OLEObject Type="Embed" ProgID="Equation.DSMT4" ShapeID="_x0000_i1293" DrawAspect="Content" ObjectID="_1695284401" r:id="rId92"/>
+          <o:OLEObject Type="Embed" ProgID="Equation.DSMT4" ShapeID="_x0000_i1396" DrawAspect="Content" ObjectID="_1700159947" r:id="rId143"/>
         </w:object>
       </w:r>
       <w:r>
@@ -5542,985 +5357,7 @@
           <w:sz w:val="28"/>
           <w:szCs w:val="28"/>
         </w:rPr>
-        <w:t>,</w:t>
-      </w:r>
-    </w:p>
-    <w:p>
-      <w:pPr>
-        <w:spacing w:after="0" w:line="360" w:lineRule="auto"/>
-        <w:jc w:val="both"/>
-        <w:rPr>
-          <w:rFonts w:ascii="Times New Roman" w:hAnsi="Times New Roman"/>
-          <w:sz w:val="28"/>
-          <w:szCs w:val="28"/>
-        </w:rPr>
-      </w:pPr>
-      <w:r>
-        <w:rPr>
-          <w:rFonts w:ascii="Times New Roman" w:hAnsi="Times New Roman"/>
-          <w:sz w:val="28"/>
-          <w:szCs w:val="28"/>
-        </w:rPr>
-        <w:t xml:space="preserve">где </w:t>
-      </w:r>
-      <w:r>
-        <w:rPr>
-          <w:rFonts w:ascii="Times New Roman" w:hAnsi="Times New Roman"/>
-          <w:position w:val="-12"/>
-          <w:sz w:val="28"/>
-          <w:szCs w:val="28"/>
-        </w:rPr>
-        <w:object w:dxaOrig="1240" w:dyaOrig="340">
-          <v:shape id="_x0000_i1294" type="#_x0000_t75" style="width:62.25pt;height:17.25pt" o:ole="">
-            <v:imagedata r:id="rId93" o:title=""/>
-          </v:shape>
-          <o:OLEObject Type="Embed" ProgID="Equation.DSMT4" ShapeID="_x0000_i1294" DrawAspect="Content" ObjectID="_1695284402" r:id="rId94"/>
-        </w:object>
-      </w:r>
-      <w:r>
-        <w:rPr>
-          <w:rFonts w:ascii="Times New Roman" w:hAnsi="Times New Roman"/>
-          <w:sz w:val="28"/>
-          <w:szCs w:val="28"/>
-        </w:rPr>
-        <w:t xml:space="preserve"> – коэффициент </w:t>
-      </w:r>
-      <w:proofErr w:type="spellStart"/>
-      <w:r>
-        <w:rPr>
-          <w:rFonts w:ascii="Times New Roman" w:hAnsi="Times New Roman"/>
-          <w:sz w:val="28"/>
-          <w:szCs w:val="28"/>
-        </w:rPr>
-        <w:t>массопередачи</w:t>
-      </w:r>
-      <w:proofErr w:type="spellEnd"/>
-      <w:r>
-        <w:rPr>
-          <w:rFonts w:ascii="Times New Roman" w:hAnsi="Times New Roman"/>
-          <w:sz w:val="28"/>
-          <w:szCs w:val="28"/>
-        </w:rPr>
-        <w:t xml:space="preserve"> в органической фазе.</w:t>
-      </w:r>
-    </w:p>
-    <w:p>
-      <w:pPr>
-        <w:spacing w:after="0" w:line="360" w:lineRule="auto"/>
-        <w:ind w:firstLine="851"/>
-        <w:jc w:val="both"/>
-        <w:rPr>
-          <w:rFonts w:ascii="Times New Roman" w:hAnsi="Times New Roman"/>
-          <w:sz w:val="28"/>
-          <w:szCs w:val="28"/>
-        </w:rPr>
-      </w:pPr>
-      <w:r>
-        <w:rPr>
-          <w:rFonts w:ascii="Times New Roman" w:hAnsi="Times New Roman"/>
-          <w:sz w:val="28"/>
-          <w:szCs w:val="28"/>
-        </w:rPr>
-        <w:t xml:space="preserve">При установившемся режиме </w:t>
-      </w:r>
-      <w:r>
-        <w:rPr>
-          <w:rFonts w:ascii="Times New Roman" w:hAnsi="Times New Roman"/>
-          <w:position w:val="-10"/>
-          <w:sz w:val="28"/>
-          <w:szCs w:val="28"/>
-        </w:rPr>
-        <w:object w:dxaOrig="1320" w:dyaOrig="300">
-          <v:shape id="_x0000_i1295" type="#_x0000_t75" style="width:66pt;height:15pt" o:ole="">
-            <v:imagedata r:id="rId95" o:title=""/>
-          </v:shape>
-          <o:OLEObject Type="Embed" ProgID="Equation.DSMT4" ShapeID="_x0000_i1295" DrawAspect="Content" ObjectID="_1695284403" r:id="rId96"/>
-        </w:object>
-      </w:r>
-      <w:r>
-        <w:rPr>
-          <w:rFonts w:ascii="Times New Roman" w:hAnsi="Times New Roman"/>
-          <w:sz w:val="28"/>
-          <w:szCs w:val="28"/>
-        </w:rPr>
-        <w:t xml:space="preserve">, поэтому </w:t>
-      </w:r>
-      <w:r>
-        <w:rPr>
-          <w:rFonts w:ascii="Times New Roman" w:hAnsi="Times New Roman"/>
-          <w:position w:val="-14"/>
-          <w:sz w:val="28"/>
-          <w:szCs w:val="28"/>
-        </w:rPr>
-        <w:object w:dxaOrig="1420" w:dyaOrig="380">
-          <v:shape id="_x0000_i1296" type="#_x0000_t75" style="width:71.25pt;height:19.5pt" o:ole="">
-            <v:imagedata r:id="rId97" o:title=""/>
-          </v:shape>
-          <o:OLEObject Type="Embed" ProgID="Equation.DSMT4" ShapeID="_x0000_i1296" DrawAspect="Content" ObjectID="_1695284404" r:id="rId98"/>
-        </w:object>
-      </w:r>
-      <w:r>
-        <w:rPr>
-          <w:rFonts w:ascii="Times New Roman" w:hAnsi="Times New Roman"/>
-          <w:sz w:val="28"/>
-          <w:szCs w:val="28"/>
-        </w:rPr>
-        <w:t xml:space="preserve">, </w:t>
-      </w:r>
-      <w:r>
-        <w:rPr>
-          <w:rFonts w:ascii="Times New Roman" w:hAnsi="Times New Roman"/>
-          <w:position w:val="-14"/>
-          <w:sz w:val="28"/>
-          <w:szCs w:val="28"/>
-        </w:rPr>
-        <w:object w:dxaOrig="1400" w:dyaOrig="340">
-          <v:shape id="_x0000_i1297" type="#_x0000_t75" style="width:69.75pt;height:17.25pt" o:ole="">
-            <v:imagedata r:id="rId99" o:title=""/>
-          </v:shape>
-          <o:OLEObject Type="Embed" ProgID="Equation.DSMT4" ShapeID="_x0000_i1297" DrawAspect="Content" ObjectID="_1695284405" r:id="rId100"/>
-        </w:object>
-      </w:r>
-      <w:r>
-        <w:rPr>
-          <w:rFonts w:ascii="Times New Roman" w:hAnsi="Times New Roman"/>
-          <w:sz w:val="28"/>
-          <w:szCs w:val="28"/>
-        </w:rPr>
-        <w:t xml:space="preserve">, </w:t>
-      </w:r>
-      <w:r>
-        <w:rPr>
-          <w:rFonts w:ascii="Times New Roman" w:hAnsi="Times New Roman"/>
-          <w:position w:val="-14"/>
-          <w:sz w:val="28"/>
-          <w:szCs w:val="28"/>
-        </w:rPr>
-        <w:object w:dxaOrig="1719" w:dyaOrig="380">
-          <v:shape id="_x0000_i1298" type="#_x0000_t75" style="width:85.5pt;height:19.5pt" o:ole="">
-            <v:imagedata r:id="rId101" o:title=""/>
-          </v:shape>
-          <o:OLEObject Type="Embed" ProgID="Equation.DSMT4" ShapeID="_x0000_i1298" DrawAspect="Content" ObjectID="_1695284406" r:id="rId102"/>
-        </w:object>
-      </w:r>
-      <w:r>
-        <w:rPr>
-          <w:rFonts w:ascii="Times New Roman" w:hAnsi="Times New Roman"/>
-          <w:sz w:val="28"/>
-          <w:szCs w:val="28"/>
-        </w:rPr>
-        <w:t>. Суммируя левые и правые части этих равенств, получаем</w:t>
-      </w:r>
-    </w:p>
-    <w:p>
-      <w:pPr>
-        <w:spacing w:after="0" w:line="360" w:lineRule="auto"/>
-        <w:jc w:val="center"/>
-        <w:rPr>
-          <w:rFonts w:ascii="Times New Roman" w:hAnsi="Times New Roman"/>
-          <w:sz w:val="28"/>
-          <w:szCs w:val="28"/>
-        </w:rPr>
-      </w:pPr>
-      <w:r>
-        <w:rPr>
-          <w:rFonts w:ascii="Times New Roman" w:hAnsi="Times New Roman"/>
-          <w:position w:val="-46"/>
-          <w:sz w:val="28"/>
-          <w:szCs w:val="28"/>
-        </w:rPr>
-        <w:object w:dxaOrig="4220" w:dyaOrig="1020">
-          <v:shape id="_x0000_i1299" type="#_x0000_t75" style="width:210.75pt;height:51pt" o:ole="">
-            <v:imagedata r:id="rId103" o:title=""/>
-          </v:shape>
-          <o:OLEObject Type="Embed" ProgID="Equation.DSMT4" ShapeID="_x0000_i1299" DrawAspect="Content" ObjectID="_1695284407" r:id="rId104"/>
-        </w:object>
-      </w:r>
-    </w:p>
-    <w:p>
-      <w:pPr>
-        <w:spacing w:after="0" w:line="360" w:lineRule="auto"/>
-        <w:ind w:firstLine="851"/>
-        <w:jc w:val="both"/>
-        <w:rPr>
-          <w:rFonts w:ascii="Times New Roman" w:hAnsi="Times New Roman"/>
-          <w:sz w:val="28"/>
-          <w:szCs w:val="28"/>
-        </w:rPr>
-      </w:pPr>
-      <w:r>
-        <w:rPr>
-          <w:rFonts w:ascii="Times New Roman" w:hAnsi="Times New Roman"/>
-          <w:sz w:val="28"/>
-          <w:szCs w:val="28"/>
-        </w:rPr>
-        <w:t xml:space="preserve">В зависимости от величины диффузионных сопротивлений </w:t>
-      </w:r>
-      <w:r>
-        <w:rPr>
-          <w:rFonts w:ascii="Times New Roman" w:hAnsi="Times New Roman"/>
-          <w:position w:val="-10"/>
-          <w:sz w:val="28"/>
-          <w:szCs w:val="28"/>
-        </w:rPr>
-        <w:object w:dxaOrig="440" w:dyaOrig="300">
-          <v:shape id="_x0000_i1300" type="#_x0000_t75" style="width:22.5pt;height:15pt" o:ole="">
-            <v:imagedata r:id="rId105" o:title=""/>
-          </v:shape>
-          <o:OLEObject Type="Embed" ProgID="Equation.DSMT4" ShapeID="_x0000_i1300" DrawAspect="Content" ObjectID="_1695284408" r:id="rId106"/>
-        </w:object>
-      </w:r>
-      <w:r>
-        <w:rPr>
-          <w:rFonts w:ascii="Times New Roman" w:hAnsi="Times New Roman"/>
-          <w:sz w:val="28"/>
-          <w:szCs w:val="28"/>
-        </w:rPr>
-        <w:t xml:space="preserve">, </w:t>
-      </w:r>
-      <w:r>
-        <w:rPr>
-          <w:rFonts w:ascii="Times New Roman" w:hAnsi="Times New Roman"/>
-          <w:position w:val="-12"/>
-          <w:sz w:val="28"/>
-          <w:szCs w:val="28"/>
-        </w:rPr>
-        <w:object w:dxaOrig="740" w:dyaOrig="340">
-          <v:shape id="_x0000_i1301" type="#_x0000_t75" style="width:36.75pt;height:17.25pt" o:ole="">
-            <v:imagedata r:id="rId107" o:title=""/>
-          </v:shape>
-          <o:OLEObject Type="Embed" ProgID="Equation.DSMT4" ShapeID="_x0000_i1301" DrawAspect="Content" ObjectID="_1695284409" r:id="rId108"/>
-        </w:object>
-      </w:r>
-      <w:r>
-        <w:rPr>
-          <w:rFonts w:ascii="Times New Roman" w:hAnsi="Times New Roman"/>
-          <w:sz w:val="28"/>
-          <w:szCs w:val="28"/>
-        </w:rPr>
-        <w:t xml:space="preserve"> и химического сопротивления </w:t>
-      </w:r>
-      <w:r>
-        <w:rPr>
-          <w:rFonts w:ascii="Times New Roman" w:hAnsi="Times New Roman"/>
-          <w:position w:val="-10"/>
-          <w:sz w:val="28"/>
-          <w:szCs w:val="28"/>
-        </w:rPr>
-        <w:object w:dxaOrig="440" w:dyaOrig="300">
-          <v:shape id="_x0000_i1302" type="#_x0000_t75" style="width:21.75pt;height:15pt" o:ole="">
-            <v:imagedata r:id="rId109" o:title=""/>
-          </v:shape>
-          <o:OLEObject Type="Embed" ProgID="Equation.DSMT4" ShapeID="_x0000_i1302" DrawAspect="Content" ObjectID="_1695284410" r:id="rId110"/>
-        </w:object>
-      </w:r>
-      <w:r>
-        <w:rPr>
-          <w:rFonts w:ascii="Times New Roman" w:hAnsi="Times New Roman"/>
-          <w:sz w:val="28"/>
-          <w:szCs w:val="28"/>
-        </w:rPr>
-        <w:t xml:space="preserve"> процесс лимитируется </w:t>
-      </w:r>
-      <w:proofErr w:type="spellStart"/>
-      <w:r>
-        <w:rPr>
-          <w:rFonts w:ascii="Times New Roman" w:hAnsi="Times New Roman"/>
-          <w:sz w:val="28"/>
-          <w:szCs w:val="28"/>
-        </w:rPr>
-        <w:t>массопередачей</w:t>
-      </w:r>
-      <w:proofErr w:type="spellEnd"/>
-      <w:r>
-        <w:rPr>
-          <w:rFonts w:ascii="Times New Roman" w:hAnsi="Times New Roman"/>
-          <w:sz w:val="28"/>
-          <w:szCs w:val="28"/>
-        </w:rPr>
-        <w:t xml:space="preserve"> или химической реакцией.</w:t>
-      </w:r>
-    </w:p>
-    <w:p>
-      <w:pPr>
-        <w:spacing w:after="0" w:line="360" w:lineRule="auto"/>
-        <w:ind w:firstLine="851"/>
-        <w:jc w:val="both"/>
-        <w:rPr>
-          <w:rFonts w:ascii="Times New Roman" w:hAnsi="Times New Roman"/>
-          <w:sz w:val="28"/>
-          <w:szCs w:val="28"/>
-        </w:rPr>
-      </w:pPr>
-      <w:r>
-        <w:rPr>
-          <w:rFonts w:ascii="Times New Roman" w:hAnsi="Times New Roman"/>
-          <w:sz w:val="28"/>
-          <w:szCs w:val="28"/>
-        </w:rPr>
-        <w:t xml:space="preserve">При изучении кинетики экстракции протекание процесса во времени обычно характеризуют зависимостью </w:t>
-      </w:r>
-      <w:r>
-        <w:rPr>
-          <w:rFonts w:ascii="Times New Roman" w:hAnsi="Times New Roman"/>
-          <w:position w:val="-12"/>
-          <w:sz w:val="28"/>
-          <w:szCs w:val="28"/>
-        </w:rPr>
-        <w:object w:dxaOrig="800" w:dyaOrig="340">
-          <v:shape id="_x0000_i1303" type="#_x0000_t75" style="width:40.5pt;height:17.25pt" o:ole="">
-            <v:imagedata r:id="rId111" o:title=""/>
-          </v:shape>
-          <o:OLEObject Type="Embed" ProgID="Equation.DSMT4" ShapeID="_x0000_i1303" DrawAspect="Content" ObjectID="_1695284411" r:id="rId112"/>
-        </w:object>
-      </w:r>
-      <w:r>
-        <w:rPr>
-          <w:rFonts w:ascii="Times New Roman" w:hAnsi="Times New Roman"/>
-          <w:sz w:val="28"/>
-          <w:szCs w:val="28"/>
-        </w:rPr>
-        <w:t xml:space="preserve">, где </w:t>
-      </w:r>
-      <w:r>
-        <w:rPr>
-          <w:rFonts w:ascii="Times New Roman" w:hAnsi="Times New Roman"/>
-          <w:position w:val="-4"/>
-          <w:sz w:val="28"/>
-          <w:szCs w:val="28"/>
-        </w:rPr>
-        <w:object w:dxaOrig="180" w:dyaOrig="220">
-          <v:shape id="_x0000_i1304" type="#_x0000_t75" style="width:9pt;height:11.25pt" o:ole="">
-            <v:imagedata r:id="rId113" o:title=""/>
-          </v:shape>
-          <o:OLEObject Type="Embed" ProgID="Equation.DSMT4" ShapeID="_x0000_i1304" DrawAspect="Content" ObjectID="_1695284412" r:id="rId114"/>
-        </w:object>
-      </w:r>
-      <w:r>
-        <w:rPr>
-          <w:rFonts w:ascii="Times New Roman" w:hAnsi="Times New Roman"/>
-          <w:sz w:val="28"/>
-          <w:szCs w:val="28"/>
-        </w:rPr>
-        <w:t xml:space="preserve"> – степень приближения к равновесию:</w:t>
-      </w:r>
-    </w:p>
-    <w:p>
-      <w:pPr>
-        <w:spacing w:after="0" w:line="360" w:lineRule="auto"/>
-        <w:jc w:val="center"/>
-        <w:rPr>
-          <w:rFonts w:ascii="Times New Roman" w:hAnsi="Times New Roman"/>
-          <w:sz w:val="28"/>
-          <w:szCs w:val="28"/>
-        </w:rPr>
-      </w:pPr>
-      <w:r>
-        <w:rPr>
-          <w:rFonts w:ascii="Times New Roman" w:hAnsi="Times New Roman"/>
-          <w:position w:val="-16"/>
-          <w:sz w:val="28"/>
-          <w:szCs w:val="28"/>
-        </w:rPr>
-        <w:object w:dxaOrig="3120" w:dyaOrig="420">
-          <v:shape id="_x0000_i1305" type="#_x0000_t75" style="width:156.75pt;height:21pt" o:ole="">
-            <v:imagedata r:id="rId115" o:title=""/>
-          </v:shape>
-          <o:OLEObject Type="Embed" ProgID="Equation.DSMT4" ShapeID="_x0000_i1305" DrawAspect="Content" ObjectID="_1695284413" r:id="rId116"/>
-        </w:object>
-      </w:r>
-      <w:r>
-        <w:rPr>
-          <w:rFonts w:ascii="Times New Roman" w:hAnsi="Times New Roman"/>
-          <w:sz w:val="28"/>
-          <w:szCs w:val="28"/>
-        </w:rPr>
-        <w:t>,</w:t>
-      </w:r>
-    </w:p>
-    <w:p>
-      <w:pPr>
-        <w:spacing w:after="0" w:line="360" w:lineRule="auto"/>
-        <w:jc w:val="both"/>
-        <w:rPr>
-          <w:rFonts w:ascii="Times New Roman" w:hAnsi="Times New Roman"/>
-          <w:sz w:val="28"/>
-          <w:szCs w:val="28"/>
-        </w:rPr>
-      </w:pPr>
-      <w:r>
-        <w:rPr>
-          <w:rFonts w:ascii="Times New Roman" w:hAnsi="Times New Roman"/>
-          <w:sz w:val="28"/>
-          <w:szCs w:val="28"/>
-        </w:rPr>
-        <w:t xml:space="preserve">где </w:t>
-      </w:r>
-      <w:r>
-        <w:rPr>
-          <w:rFonts w:ascii="Times New Roman" w:hAnsi="Times New Roman"/>
-          <w:position w:val="-14"/>
-          <w:sz w:val="28"/>
-          <w:szCs w:val="28"/>
-        </w:rPr>
-        <w:object w:dxaOrig="400" w:dyaOrig="380">
-          <v:shape id="_x0000_i1306" type="#_x0000_t75" style="width:20.25pt;height:19.5pt" o:ole="">
-            <v:imagedata r:id="rId117" o:title=""/>
-          </v:shape>
-          <o:OLEObject Type="Embed" ProgID="Equation.DSMT4" ShapeID="_x0000_i1306" DrawAspect="Content" ObjectID="_1695284414" r:id="rId118"/>
-        </w:object>
-      </w:r>
-      <w:r>
-        <w:rPr>
-          <w:rFonts w:ascii="Times New Roman" w:hAnsi="Times New Roman"/>
-          <w:sz w:val="28"/>
-          <w:szCs w:val="28"/>
-        </w:rPr>
-        <w:t xml:space="preserve"> и </w:t>
-      </w:r>
-      <w:r>
-        <w:rPr>
-          <w:rFonts w:ascii="Times New Roman" w:hAnsi="Times New Roman"/>
-          <w:position w:val="-10"/>
-          <w:sz w:val="28"/>
-          <w:szCs w:val="28"/>
-        </w:rPr>
-        <w:object w:dxaOrig="400" w:dyaOrig="340">
-          <v:shape id="_x0000_i1307" type="#_x0000_t75" style="width:20.25pt;height:17.25pt" o:ole="">
-            <v:imagedata r:id="rId119" o:title=""/>
-          </v:shape>
-          <o:OLEObject Type="Embed" ProgID="Equation.DSMT4" ShapeID="_x0000_i1307" DrawAspect="Content" ObjectID="_1695284415" r:id="rId120"/>
-        </w:object>
-      </w:r>
-      <w:r>
-        <w:rPr>
-          <w:rFonts w:ascii="Times New Roman" w:hAnsi="Times New Roman"/>
-          <w:sz w:val="28"/>
-          <w:szCs w:val="28"/>
-        </w:rPr>
-        <w:t xml:space="preserve"> – концентрация распределяющегося компонента в органической и водной фазах после устано</w:t>
-      </w:r>
-      <w:r>
-        <w:rPr>
-          <w:rFonts w:ascii="Times New Roman" w:hAnsi="Times New Roman"/>
-          <w:sz w:val="28"/>
-          <w:szCs w:val="28"/>
-        </w:rPr>
-        <w:t>в</w:t>
-      </w:r>
-      <w:r>
-        <w:rPr>
-          <w:rFonts w:ascii="Times New Roman" w:hAnsi="Times New Roman"/>
-          <w:sz w:val="28"/>
-          <w:szCs w:val="28"/>
-        </w:rPr>
-        <w:t xml:space="preserve">ления равновесия; </w:t>
-      </w:r>
-      <w:r>
-        <w:rPr>
-          <w:rFonts w:ascii="Times New Roman" w:hAnsi="Times New Roman"/>
-          <w:position w:val="-6"/>
-          <w:sz w:val="28"/>
-          <w:szCs w:val="28"/>
-        </w:rPr>
-        <w:object w:dxaOrig="279" w:dyaOrig="300">
-          <v:shape id="_x0000_i1308" type="#_x0000_t75" style="width:14.25pt;height:15pt" o:ole="">
-            <v:imagedata r:id="rId121" o:title=""/>
-          </v:shape>
-          <o:OLEObject Type="Embed" ProgID="Equation.DSMT4" ShapeID="_x0000_i1308" DrawAspect="Content" ObjectID="_1695284416" r:id="rId122"/>
-        </w:object>
-      </w:r>
-      <w:r>
-        <w:rPr>
-          <w:rFonts w:ascii="Times New Roman" w:hAnsi="Times New Roman"/>
-          <w:sz w:val="28"/>
-          <w:szCs w:val="28"/>
-        </w:rPr>
-        <w:t xml:space="preserve"> – исходная концентрация водного раствора.</w:t>
-      </w:r>
-    </w:p>
-    <w:p>
-      <w:pPr>
-        <w:spacing w:after="0" w:line="360" w:lineRule="auto"/>
-        <w:ind w:firstLine="851"/>
-        <w:jc w:val="both"/>
-        <w:rPr>
-          <w:rFonts w:ascii="Times New Roman" w:hAnsi="Times New Roman"/>
-          <w:sz w:val="28"/>
-          <w:szCs w:val="28"/>
-        </w:rPr>
-      </w:pPr>
-      <w:r>
-        <w:rPr>
-          <w:rFonts w:ascii="Times New Roman" w:hAnsi="Times New Roman"/>
-          <w:sz w:val="28"/>
-          <w:szCs w:val="28"/>
-        </w:rPr>
-        <w:t>Выполняя несложные преобразования можно получить</w:t>
-      </w:r>
-    </w:p>
-    <w:p>
-      <w:pPr>
-        <w:spacing w:after="0" w:line="360" w:lineRule="auto"/>
-        <w:jc w:val="center"/>
-        <w:rPr>
-          <w:rFonts w:ascii="Times New Roman" w:hAnsi="Times New Roman"/>
-          <w:sz w:val="28"/>
-          <w:szCs w:val="28"/>
-        </w:rPr>
-      </w:pPr>
-      <w:r>
-        <w:rPr>
-          <w:rFonts w:ascii="Times New Roman" w:hAnsi="Times New Roman"/>
-          <w:position w:val="-28"/>
-          <w:sz w:val="28"/>
-          <w:szCs w:val="28"/>
-        </w:rPr>
-        <w:object w:dxaOrig="3400" w:dyaOrig="620">
-          <v:shape id="_x0000_i1309" type="#_x0000_t75" style="width:171pt;height:31.5pt" o:ole="">
-            <v:imagedata r:id="rId123" o:title=""/>
-          </v:shape>
-          <o:OLEObject Type="Embed" ProgID="Equation.DSMT4" ShapeID="_x0000_i1309" DrawAspect="Content" ObjectID="_1695284417" r:id="rId124"/>
-        </w:object>
-      </w:r>
-      <w:r>
-        <w:rPr>
-          <w:rFonts w:ascii="Times New Roman" w:hAnsi="Times New Roman"/>
-          <w:sz w:val="28"/>
-          <w:szCs w:val="28"/>
-        </w:rPr>
-        <w:t>,</w:t>
-      </w:r>
-    </w:p>
-    <w:p>
-      <w:pPr>
-        <w:spacing w:after="0" w:line="360" w:lineRule="auto"/>
-        <w:jc w:val="both"/>
-        <w:rPr>
-          <w:rFonts w:ascii="Times New Roman" w:hAnsi="Times New Roman"/>
-          <w:sz w:val="28"/>
-          <w:szCs w:val="28"/>
-        </w:rPr>
-      </w:pPr>
-      <w:r>
-        <w:rPr>
-          <w:rFonts w:ascii="Times New Roman" w:hAnsi="Times New Roman"/>
-          <w:sz w:val="28"/>
-          <w:szCs w:val="28"/>
-        </w:rPr>
-        <w:t xml:space="preserve">где </w:t>
-      </w:r>
-      <w:r>
-        <w:rPr>
-          <w:rFonts w:ascii="Times New Roman" w:hAnsi="Times New Roman"/>
-          <w:position w:val="-6"/>
-          <w:sz w:val="28"/>
-          <w:szCs w:val="28"/>
-        </w:rPr>
-        <w:object w:dxaOrig="200" w:dyaOrig="240">
-          <v:shape id="_x0000_i1310" type="#_x0000_t75" style="width:10.5pt;height:12.75pt" o:ole="">
-            <v:imagedata r:id="rId125" o:title=""/>
-          </v:shape>
-          <o:OLEObject Type="Embed" ProgID="Equation.DSMT4" ShapeID="_x0000_i1310" DrawAspect="Content" ObjectID="_1695284418" r:id="rId126"/>
-        </w:object>
-      </w:r>
-      <w:r>
-        <w:rPr>
-          <w:rFonts w:ascii="Times New Roman" w:hAnsi="Times New Roman"/>
-          <w:sz w:val="28"/>
-          <w:szCs w:val="28"/>
-        </w:rPr>
-        <w:t xml:space="preserve"> – поверхность межфазного контакта, или, обозначив</w:t>
-      </w:r>
-    </w:p>
-    <w:p>
-      <w:pPr>
-        <w:spacing w:after="0" w:line="360" w:lineRule="auto"/>
-        <w:jc w:val="center"/>
-        <w:rPr>
-          <w:rFonts w:ascii="Times New Roman" w:hAnsi="Times New Roman"/>
-          <w:sz w:val="28"/>
-          <w:szCs w:val="28"/>
-        </w:rPr>
-      </w:pPr>
-      <w:r>
-        <w:rPr>
-          <w:rFonts w:ascii="Times New Roman" w:hAnsi="Times New Roman"/>
-          <w:position w:val="-28"/>
-          <w:sz w:val="28"/>
-          <w:szCs w:val="28"/>
-        </w:rPr>
-        <w:object w:dxaOrig="2720" w:dyaOrig="620">
-          <v:shape id="_x0000_i1311" type="#_x0000_t75" style="width:135.75pt;height:31.5pt" o:ole="">
-            <v:imagedata r:id="rId127" o:title=""/>
-          </v:shape>
-          <o:OLEObject Type="Embed" ProgID="Equation.DSMT4" ShapeID="_x0000_i1311" DrawAspect="Content" ObjectID="_1695284419" r:id="rId128"/>
-        </w:object>
-      </w:r>
-      <w:r>
-        <w:rPr>
-          <w:rFonts w:ascii="Times New Roman" w:hAnsi="Times New Roman"/>
-          <w:sz w:val="28"/>
-          <w:szCs w:val="28"/>
-        </w:rPr>
-        <w:t>,</w:t>
-      </w:r>
-    </w:p>
-    <w:p>
-      <w:pPr>
-        <w:spacing w:after="0" w:line="360" w:lineRule="auto"/>
-        <w:jc w:val="center"/>
-        <w:rPr>
-          <w:rFonts w:ascii="Times New Roman" w:hAnsi="Times New Roman"/>
-          <w:sz w:val="28"/>
-          <w:szCs w:val="28"/>
-        </w:rPr>
-      </w:pPr>
-      <w:r>
-        <w:rPr>
-          <w:rFonts w:ascii="Times New Roman" w:hAnsi="Times New Roman"/>
-          <w:position w:val="-12"/>
-          <w:sz w:val="28"/>
-          <w:szCs w:val="28"/>
-        </w:rPr>
-        <w:object w:dxaOrig="1380" w:dyaOrig="340">
-          <v:shape id="_x0000_i1312" type="#_x0000_t75" style="width:69.75pt;height:17.25pt" o:ole="">
-            <v:imagedata r:id="rId129" o:title=""/>
-          </v:shape>
-          <o:OLEObject Type="Embed" ProgID="Equation.DSMT4" ShapeID="_x0000_i1312" DrawAspect="Content" ObjectID="_1695284420" r:id="rId130"/>
-        </w:object>
-      </w:r>
-      <w:r>
-        <w:rPr>
-          <w:rFonts w:ascii="Times New Roman" w:hAnsi="Times New Roman"/>
-          <w:sz w:val="28"/>
-          <w:szCs w:val="28"/>
-        </w:rPr>
-        <w:t>.</w:t>
-      </w:r>
-    </w:p>
-    <w:p>
-      <w:pPr>
-        <w:spacing w:after="0" w:line="360" w:lineRule="auto"/>
-        <w:ind w:firstLine="851"/>
-        <w:jc w:val="both"/>
-        <w:rPr>
-          <w:rFonts w:ascii="Times New Roman" w:hAnsi="Times New Roman"/>
-          <w:sz w:val="28"/>
-          <w:szCs w:val="28"/>
-        </w:rPr>
-      </w:pPr>
-      <w:r>
-        <w:rPr>
-          <w:rFonts w:ascii="Times New Roman" w:hAnsi="Times New Roman"/>
-          <w:sz w:val="28"/>
-          <w:szCs w:val="28"/>
-        </w:rPr>
-        <w:t xml:space="preserve">При постоянных коэффициентах </w:t>
-      </w:r>
-      <w:proofErr w:type="spellStart"/>
-      <w:r>
-        <w:rPr>
-          <w:rFonts w:ascii="Times New Roman" w:hAnsi="Times New Roman"/>
-          <w:sz w:val="28"/>
-          <w:szCs w:val="28"/>
-        </w:rPr>
-        <w:t>массопередачи</w:t>
-      </w:r>
-      <w:proofErr w:type="spellEnd"/>
-      <w:r>
-        <w:rPr>
-          <w:rFonts w:ascii="Times New Roman" w:hAnsi="Times New Roman"/>
-          <w:sz w:val="28"/>
-          <w:szCs w:val="28"/>
-        </w:rPr>
-        <w:t xml:space="preserve"> и распределения, ко</w:t>
-      </w:r>
-      <w:r>
-        <w:rPr>
-          <w:rFonts w:ascii="Times New Roman" w:hAnsi="Times New Roman"/>
-          <w:sz w:val="28"/>
-          <w:szCs w:val="28"/>
-        </w:rPr>
-        <w:t>н</w:t>
-      </w:r>
-      <w:r>
-        <w:rPr>
-          <w:rFonts w:ascii="Times New Roman" w:hAnsi="Times New Roman"/>
-          <w:sz w:val="28"/>
-          <w:szCs w:val="28"/>
-        </w:rPr>
-        <w:t xml:space="preserve">станте скорости и поверхности </w:t>
-      </w:r>
-      <w:r>
-        <w:rPr>
-          <w:rFonts w:ascii="Times New Roman" w:hAnsi="Times New Roman"/>
-          <w:position w:val="-6"/>
-          <w:sz w:val="28"/>
-          <w:szCs w:val="28"/>
-        </w:rPr>
-        <w:object w:dxaOrig="820" w:dyaOrig="260">
-          <v:shape id="_x0000_i1313" type="#_x0000_t75" style="width:42pt;height:12.75pt" o:ole="">
-            <v:imagedata r:id="rId131" o:title=""/>
-          </v:shape>
-          <o:OLEObject Type="Embed" ProgID="Equation.DSMT4" ShapeID="_x0000_i1313" DrawAspect="Content" ObjectID="_1695284421" r:id="rId132"/>
-        </w:object>
-      </w:r>
-      <w:r>
-        <w:rPr>
-          <w:rFonts w:ascii="Times New Roman" w:hAnsi="Times New Roman"/>
-          <w:sz w:val="28"/>
-          <w:szCs w:val="28"/>
-        </w:rPr>
-        <w:t xml:space="preserve"> из уравнения следует</w:t>
-      </w:r>
-    </w:p>
-    <w:p>
-      <w:pPr>
-        <w:spacing w:after="0" w:line="360" w:lineRule="auto"/>
-        <w:jc w:val="center"/>
-        <w:rPr>
-          <w:rFonts w:ascii="Times New Roman" w:hAnsi="Times New Roman"/>
-          <w:sz w:val="28"/>
-          <w:szCs w:val="28"/>
-        </w:rPr>
-      </w:pPr>
-      <w:r>
-        <w:rPr>
-          <w:rFonts w:ascii="Times New Roman" w:hAnsi="Times New Roman"/>
-          <w:position w:val="-12"/>
-          <w:sz w:val="28"/>
-          <w:szCs w:val="28"/>
-        </w:rPr>
-        <w:object w:dxaOrig="1260" w:dyaOrig="340">
-          <v:shape id="_x0000_i1314" type="#_x0000_t75" style="width:63pt;height:17.25pt" o:ole="">
-            <v:imagedata r:id="rId133" o:title=""/>
-          </v:shape>
-          <o:OLEObject Type="Embed" ProgID="Equation.DSMT4" ShapeID="_x0000_i1314" DrawAspect="Content" ObjectID="_1695284422" r:id="rId134"/>
-        </w:object>
-      </w:r>
-      <w:r>
-        <w:rPr>
-          <w:rFonts w:ascii="Times New Roman" w:hAnsi="Times New Roman"/>
-          <w:sz w:val="28"/>
-          <w:szCs w:val="28"/>
-        </w:rPr>
-        <w:t>.</w:t>
-      </w:r>
-    </w:p>
-    <w:p>
-      <w:pPr>
-        <w:spacing w:after="0" w:line="360" w:lineRule="auto"/>
-        <w:ind w:firstLine="851"/>
-        <w:jc w:val="both"/>
-        <w:rPr>
-          <w:rFonts w:ascii="Times New Roman" w:hAnsi="Times New Roman"/>
-          <w:sz w:val="28"/>
-          <w:szCs w:val="28"/>
-        </w:rPr>
-      </w:pPr>
-      <w:r>
-        <w:rPr>
-          <w:rFonts w:ascii="Times New Roman" w:hAnsi="Times New Roman"/>
-          <w:sz w:val="28"/>
-          <w:szCs w:val="28"/>
-        </w:rPr>
-        <w:lastRenderedPageBreak/>
-        <w:t xml:space="preserve">Лимитирующую стадию процесса можно определить, изучив влияние условий экстракции на величину </w:t>
-      </w:r>
-      <w:r>
-        <w:rPr>
-          <w:rFonts w:ascii="Times New Roman" w:hAnsi="Times New Roman"/>
-          <w:position w:val="-6"/>
-          <w:sz w:val="28"/>
-          <w:szCs w:val="28"/>
-        </w:rPr>
-        <w:object w:dxaOrig="180" w:dyaOrig="260">
-          <v:shape id="_x0000_i1315" type="#_x0000_t75" style="width:9pt;height:12.75pt" o:ole="">
-            <v:imagedata r:id="rId135" o:title=""/>
-          </v:shape>
-          <o:OLEObject Type="Embed" ProgID="Equation.DSMT4" ShapeID="_x0000_i1315" DrawAspect="Content" ObjectID="_1695284423" r:id="rId136"/>
-        </w:object>
-      </w:r>
-      <w:r>
-        <w:rPr>
-          <w:rFonts w:ascii="Times New Roman" w:hAnsi="Times New Roman"/>
-          <w:sz w:val="28"/>
-          <w:szCs w:val="28"/>
-        </w:rPr>
-        <w:t>. Если основное значение имеют диффуз</w:t>
-      </w:r>
-      <w:r>
-        <w:rPr>
-          <w:rFonts w:ascii="Times New Roman" w:hAnsi="Times New Roman"/>
-          <w:sz w:val="28"/>
-          <w:szCs w:val="28"/>
-        </w:rPr>
-        <w:t>и</w:t>
-      </w:r>
-      <w:r>
-        <w:rPr>
-          <w:rFonts w:ascii="Times New Roman" w:hAnsi="Times New Roman"/>
-          <w:sz w:val="28"/>
-          <w:szCs w:val="28"/>
-        </w:rPr>
-        <w:t xml:space="preserve">онные сопротивления в водной и органической фазах, к увеличению </w:t>
-      </w:r>
-      <w:r>
-        <w:rPr>
-          <w:rFonts w:ascii="Times New Roman" w:hAnsi="Times New Roman"/>
-          <w:position w:val="-6"/>
-          <w:sz w:val="28"/>
-          <w:szCs w:val="28"/>
-        </w:rPr>
-        <w:object w:dxaOrig="180" w:dyaOrig="260">
-          <v:shape id="_x0000_i1316" type="#_x0000_t75" style="width:9pt;height:12.75pt" o:ole="">
-            <v:imagedata r:id="rId137" o:title=""/>
-          </v:shape>
-          <o:OLEObject Type="Embed" ProgID="Equation.DSMT4" ShapeID="_x0000_i1316" DrawAspect="Content" ObjectID="_1695284424" r:id="rId138"/>
-        </w:object>
-      </w:r>
-      <w:r>
-        <w:rPr>
-          <w:rFonts w:ascii="Times New Roman" w:hAnsi="Times New Roman"/>
-          <w:sz w:val="28"/>
-          <w:szCs w:val="28"/>
-        </w:rPr>
-        <w:t xml:space="preserve"> пр</w:t>
-      </w:r>
-      <w:r>
-        <w:rPr>
-          <w:rFonts w:ascii="Times New Roman" w:hAnsi="Times New Roman"/>
-          <w:sz w:val="28"/>
-          <w:szCs w:val="28"/>
-        </w:rPr>
-        <w:t>и</w:t>
-      </w:r>
-      <w:r>
-        <w:rPr>
-          <w:rFonts w:ascii="Times New Roman" w:hAnsi="Times New Roman"/>
-          <w:sz w:val="28"/>
-          <w:szCs w:val="28"/>
-        </w:rPr>
-        <w:t>водит более интенсивное перемешивание в соответствующей фазе</w:t>
-      </w:r>
-      <w:r>
-        <w:rPr>
-          <w:rFonts w:ascii="Times New Roman" w:hAnsi="Times New Roman"/>
-          <w:sz w:val="28"/>
-          <w:szCs w:val="28"/>
-        </w:rPr>
-        <w:t>.</w:t>
-      </w:r>
-      <w:r>
-        <w:rPr>
-          <w:rFonts w:ascii="Times New Roman" w:hAnsi="Times New Roman"/>
-          <w:sz w:val="28"/>
-          <w:szCs w:val="28"/>
-        </w:rPr>
-        <w:t xml:space="preserve"> </w:t>
-      </w:r>
-      <w:r>
-        <w:rPr>
-          <w:rFonts w:ascii="Times New Roman" w:hAnsi="Times New Roman"/>
-          <w:sz w:val="28"/>
-          <w:szCs w:val="28"/>
-        </w:rPr>
-        <w:t>О</w:t>
-      </w:r>
-      <w:r>
-        <w:rPr>
-          <w:rFonts w:ascii="Times New Roman" w:hAnsi="Times New Roman"/>
-          <w:sz w:val="28"/>
-          <w:szCs w:val="28"/>
-        </w:rPr>
-        <w:t>тсу</w:t>
-      </w:r>
-      <w:r>
-        <w:rPr>
-          <w:rFonts w:ascii="Times New Roman" w:hAnsi="Times New Roman"/>
-          <w:sz w:val="28"/>
-          <w:szCs w:val="28"/>
-        </w:rPr>
-        <w:t>т</w:t>
-      </w:r>
-      <w:r>
-        <w:rPr>
-          <w:rFonts w:ascii="Times New Roman" w:hAnsi="Times New Roman"/>
-          <w:sz w:val="28"/>
-          <w:szCs w:val="28"/>
-        </w:rPr>
-        <w:t xml:space="preserve">ствие влияния перемешивания и сильная зависимость </w:t>
-      </w:r>
-      <w:r>
-        <w:rPr>
-          <w:rFonts w:ascii="Times New Roman" w:hAnsi="Times New Roman"/>
-          <w:position w:val="-12"/>
-          <w:sz w:val="28"/>
-          <w:szCs w:val="28"/>
-        </w:rPr>
-        <w:object w:dxaOrig="920" w:dyaOrig="340">
-          <v:shape id="_x0000_i1317" type="#_x0000_t75" style="width:46.5pt;height:17.25pt" o:ole="">
-            <v:imagedata r:id="rId139" o:title=""/>
-          </v:shape>
-          <o:OLEObject Type="Embed" ProgID="Equation.DSMT4" ShapeID="_x0000_i1317" DrawAspect="Content" ObjectID="_1695284425" r:id="rId140"/>
-        </w:object>
-      </w:r>
-      <w:r>
-        <w:rPr>
-          <w:rFonts w:ascii="Times New Roman" w:hAnsi="Times New Roman"/>
-          <w:sz w:val="28"/>
-          <w:szCs w:val="28"/>
-        </w:rPr>
-        <w:t xml:space="preserve"> от температ</w:t>
-      </w:r>
-      <w:r>
-        <w:rPr>
-          <w:rFonts w:ascii="Times New Roman" w:hAnsi="Times New Roman"/>
-          <w:sz w:val="28"/>
-          <w:szCs w:val="28"/>
-        </w:rPr>
-        <w:t>у</w:t>
-      </w:r>
-      <w:r>
-        <w:rPr>
-          <w:rFonts w:ascii="Times New Roman" w:hAnsi="Times New Roman"/>
-          <w:sz w:val="28"/>
-          <w:szCs w:val="28"/>
-        </w:rPr>
-        <w:t>ры свидетельствуют о протекании экстракции в кинетической области. Сл</w:t>
-      </w:r>
-      <w:r>
-        <w:rPr>
-          <w:rFonts w:ascii="Times New Roman" w:hAnsi="Times New Roman"/>
-          <w:sz w:val="28"/>
-          <w:szCs w:val="28"/>
-        </w:rPr>
-        <w:t>е</w:t>
-      </w:r>
-      <w:r>
-        <w:rPr>
-          <w:rFonts w:ascii="Times New Roman" w:hAnsi="Times New Roman"/>
-          <w:sz w:val="28"/>
-          <w:szCs w:val="28"/>
-        </w:rPr>
-        <w:t>дует, однако, отметить, что в последнем случае обычно довольно трудно определить, какая именно реакция – в объеме одной из фаз или на поверхн</w:t>
-      </w:r>
-      <w:r>
-        <w:rPr>
-          <w:rFonts w:ascii="Times New Roman" w:hAnsi="Times New Roman"/>
-          <w:sz w:val="28"/>
-          <w:szCs w:val="28"/>
-        </w:rPr>
-        <w:t>о</w:t>
-      </w:r>
-      <w:r>
-        <w:rPr>
-          <w:rFonts w:ascii="Times New Roman" w:hAnsi="Times New Roman"/>
-          <w:sz w:val="28"/>
-          <w:szCs w:val="28"/>
-        </w:rPr>
-        <w:t>сти их раздела – лимитирует процесс.</w:t>
+        <w:t xml:space="preserve"> от температуры свидетельствуют о протекании экстракции в кинетической области. Следует, однако, отметить, что в последнем случае обычно довольно трудно определить, какая именно реакция – в объеме одной из фаз или на поверхности их раздела – лимитирует процесс.</w:t>
       </w:r>
     </w:p>
     <w:p>
@@ -6565,7 +5402,7 @@
           <w:sz w:val="28"/>
         </w:rPr>
       </w:pPr>
-      <w:bookmarkStart w:id="6" w:name="_Toc84670613"/>
+      <w:bookmarkStart w:id="6" w:name="_Toc89546227"/>
       <w:r>
         <w:rPr>
           <w:rFonts w:ascii="Times New Roman" w:hAnsi="Times New Roman" w:cs="Times New Roman"/>
@@ -6573,7 +5410,7 @@
           <w:sz w:val="28"/>
         </w:rPr>
         <w:lastRenderedPageBreak/>
-        <w:t>3</w:t>
+        <w:t>2.</w:t>
       </w:r>
       <w:r>
         <w:rPr>
@@ -7472,14 +6309,14 @@
           <w:sz w:val="28"/>
         </w:rPr>
       </w:pPr>
-      <w:bookmarkStart w:id="7" w:name="_Toc84670614"/>
+      <w:bookmarkStart w:id="7" w:name="_Toc89546228"/>
       <w:r>
         <w:rPr>
           <w:rFonts w:ascii="Times New Roman" w:hAnsi="Times New Roman" w:cs="Times New Roman"/>
           <w:b/>
           <w:sz w:val="28"/>
         </w:rPr>
-        <w:t>4</w:t>
+        <w:t>3.</w:t>
       </w:r>
       <w:r>
         <w:rPr>
@@ -7513,27 +6350,12 @@
           <w:sz w:val="28"/>
           <w:szCs w:val="28"/>
         </w:rPr>
-        <w:t xml:space="preserve">Рассчитаны коэффициенты </w:t>
-      </w:r>
-      <w:r>
-        <w:rPr>
-          <w:rFonts w:ascii="Times New Roman" w:hAnsi="Times New Roman"/>
-          <w:sz w:val="28"/>
-          <w:szCs w:val="28"/>
-        </w:rPr>
-        <w:t>р</w:t>
-      </w:r>
-      <w:r>
-        <w:rPr>
-          <w:rFonts w:ascii="Times New Roman" w:hAnsi="Times New Roman"/>
-          <w:sz w:val="28"/>
-          <w:szCs w:val="28"/>
-        </w:rPr>
-        <w:t xml:space="preserve">азделения </w:t>
-      </w:r>
-      <w:r>
-        <w:rPr>
-          <w:rFonts w:ascii="Times New Roman" w:hAnsi="Times New Roman"/>
+        <w:t xml:space="preserve">Рассчитаны коэффициенты разделения </w:t>
+      </w:r>
+      <w:r>
+        <w:rPr>
+          <w:rFonts w:ascii="Times New Roman" w:hAnsi="Times New Roman"/>
+          <w:i/>
           <w:sz w:val="28"/>
           <w:szCs w:val="28"/>
           <w:lang w:val="en-US"/>
@@ -7546,39 +6368,7 @@
           <w:sz w:val="28"/>
           <w:szCs w:val="28"/>
         </w:rPr>
-        <w:t xml:space="preserve"> для четы</w:t>
-      </w:r>
-      <w:r>
-        <w:rPr>
-          <w:rFonts w:ascii="Times New Roman" w:hAnsi="Times New Roman"/>
-          <w:sz w:val="28"/>
-          <w:szCs w:val="28"/>
-        </w:rPr>
-        <w:t>р</w:t>
-      </w:r>
-      <w:r>
-        <w:rPr>
-          <w:rFonts w:ascii="Times New Roman" w:hAnsi="Times New Roman"/>
-          <w:sz w:val="28"/>
-          <w:szCs w:val="28"/>
-        </w:rPr>
-        <w:t>ех элементов по фо</w:t>
-      </w:r>
-      <w:r>
-        <w:rPr>
-          <w:rFonts w:ascii="Times New Roman" w:hAnsi="Times New Roman"/>
-          <w:sz w:val="28"/>
-          <w:szCs w:val="28"/>
-        </w:rPr>
-        <w:t>р</w:t>
-      </w:r>
-      <w:r>
-        <w:rPr>
-          <w:rFonts w:ascii="Times New Roman" w:hAnsi="Times New Roman"/>
-          <w:sz w:val="28"/>
-          <w:szCs w:val="28"/>
-        </w:rPr>
-        <w:t>муле (1):</w:t>
+        <w:t xml:space="preserve"> для четырех элементов по формуле (1):</w:t>
       </w:r>
     </w:p>
     <w:p>
@@ -7606,10 +6396,10 @@
           <w:lang w:val="en-US"/>
         </w:rPr>
         <w:object w:dxaOrig="2900" w:dyaOrig="1380">
-          <v:shape id="_x0000_i1589" type="#_x0000_t75" style="width:144.75pt;height:69pt" o:ole="">
-            <v:imagedata r:id="rId141" o:title=""/>
+          <v:shape id="_x0000_i1094" type="#_x0000_t75" style="width:144.75pt;height:69pt" o:ole="">
+            <v:imagedata r:id="rId144" o:title=""/>
           </v:shape>
-          <o:OLEObject Type="Embed" ProgID="Equation.DSMT4" ShapeID="_x0000_i1589" DrawAspect="Content" ObjectID="_1695284426" r:id="rId142"/>
+          <o:OLEObject Type="Embed" ProgID="Equation.DSMT4" ShapeID="_x0000_i1094" DrawAspect="Content" ObjectID="_1700159948" r:id="rId145"/>
         </w:object>
       </w:r>
     </w:p>
@@ -7638,10 +6428,10 @@
           <w:lang w:val="en-US"/>
         </w:rPr>
         <w:object w:dxaOrig="4380" w:dyaOrig="1380">
-          <v:shape id="_x0000_i1592" type="#_x0000_t75" style="width:219pt;height:69pt" o:ole="">
-            <v:imagedata r:id="rId143" o:title=""/>
+          <v:shape id="_x0000_i1095" type="#_x0000_t75" style="width:219pt;height:69pt" o:ole="">
+            <v:imagedata r:id="rId146" o:title=""/>
           </v:shape>
-          <o:OLEObject Type="Embed" ProgID="Equation.DSMT4" ShapeID="_x0000_i1592" DrawAspect="Content" ObjectID="_1695284427" r:id="rId144"/>
+          <o:OLEObject Type="Embed" ProgID="Equation.DSMT4" ShapeID="_x0000_i1095" DrawAspect="Content" ObjectID="_1700159949" r:id="rId147"/>
         </w:object>
       </w:r>
     </w:p>
@@ -7670,10 +6460,10 @@
           <w:lang w:val="en-US"/>
         </w:rPr>
         <w:object w:dxaOrig="4340" w:dyaOrig="1380">
-          <v:shape id="_x0000_i1595" type="#_x0000_t75" style="width:216.75pt;height:69pt" o:ole="">
-            <v:imagedata r:id="rId145" o:title=""/>
+          <v:shape id="_x0000_i1096" type="#_x0000_t75" style="width:216.75pt;height:69pt" o:ole="">
+            <v:imagedata r:id="rId148" o:title=""/>
           </v:shape>
-          <o:OLEObject Type="Embed" ProgID="Equation.DSMT4" ShapeID="_x0000_i1595" DrawAspect="Content" ObjectID="_1695284428" r:id="rId146"/>
+          <o:OLEObject Type="Embed" ProgID="Equation.DSMT4" ShapeID="_x0000_i1096" DrawAspect="Content" ObjectID="_1700159950" r:id="rId149"/>
         </w:object>
       </w:r>
     </w:p>
@@ -7701,10 +6491,10 @@
           <w:lang w:val="en-US"/>
         </w:rPr>
         <w:object w:dxaOrig="4320" w:dyaOrig="1380">
-          <v:shape id="_x0000_i1598" type="#_x0000_t75" style="width:3in;height:69pt" o:ole="">
-            <v:imagedata r:id="rId147" o:title=""/>
+          <v:shape id="_x0000_i1097" type="#_x0000_t75" style="width:3in;height:69pt" o:ole="">
+            <v:imagedata r:id="rId150" o:title=""/>
           </v:shape>
-          <o:OLEObject Type="Embed" ProgID="Equation.DSMT4" ShapeID="_x0000_i1598" DrawAspect="Content" ObjectID="_1695284429" r:id="rId148"/>
+          <o:OLEObject Type="Embed" ProgID="Equation.DSMT4" ShapeID="_x0000_i1097" DrawAspect="Content" ObjectID="_1700159951" r:id="rId151"/>
         </w:object>
       </w:r>
     </w:p>
@@ -7729,23 +6519,7 @@
           <w:sz w:val="28"/>
           <w:szCs w:val="28"/>
         </w:rPr>
-        <w:t>Рассчитано извлечение на одной ступени экст</w:t>
-      </w:r>
-      <w:r>
-        <w:rPr>
-          <w:rFonts w:ascii="Times New Roman" w:hAnsi="Times New Roman"/>
-          <w:sz w:val="28"/>
-          <w:szCs w:val="28"/>
-        </w:rPr>
-        <w:t>р</w:t>
-      </w:r>
-      <w:r>
-        <w:rPr>
-          <w:rFonts w:ascii="Times New Roman" w:hAnsi="Times New Roman"/>
-          <w:sz w:val="28"/>
-          <w:szCs w:val="28"/>
-        </w:rPr>
-        <w:t xml:space="preserve">акции </w:t>
+        <w:t xml:space="preserve">Рассчитано извлечение на одной ступени экстракции </w:t>
       </w:r>
       <w:r>
         <w:rPr>
@@ -7755,10 +6529,10 @@
           <w:szCs w:val="28"/>
         </w:rPr>
         <w:object w:dxaOrig="220" w:dyaOrig="279">
-          <v:shape id="_x0000_i1601" type="#_x0000_t75" style="width:11.25pt;height:14.25pt" o:ole="">
-            <v:imagedata r:id="rId149" o:title=""/>
+          <v:shape id="_x0000_i1098" type="#_x0000_t75" style="width:11.25pt;height:14.25pt" o:ole="">
+            <v:imagedata r:id="rId152" o:title=""/>
           </v:shape>
-          <o:OLEObject Type="Embed" ProgID="Equation.DSMT4" ShapeID="_x0000_i1601" DrawAspect="Content" ObjectID="_1695284430" r:id="rId150"/>
+          <o:OLEObject Type="Embed" ProgID="Equation.DSMT4" ShapeID="_x0000_i1098" DrawAspect="Content" ObjectID="_1700159952" r:id="rId153"/>
         </w:object>
       </w:r>
       <w:r>
@@ -7767,23 +6541,7 @@
           <w:sz w:val="28"/>
           <w:szCs w:val="28"/>
         </w:rPr>
-        <w:t xml:space="preserve"> по фо</w:t>
-      </w:r>
-      <w:r>
-        <w:rPr>
-          <w:rFonts w:ascii="Times New Roman" w:hAnsi="Times New Roman"/>
-          <w:sz w:val="28"/>
-          <w:szCs w:val="28"/>
-        </w:rPr>
-        <w:t>р</w:t>
-      </w:r>
-      <w:r>
-        <w:rPr>
-          <w:rFonts w:ascii="Times New Roman" w:hAnsi="Times New Roman"/>
-          <w:sz w:val="28"/>
-          <w:szCs w:val="28"/>
-        </w:rPr>
-        <w:t>муле (2):</w:t>
+        <w:t xml:space="preserve"> по формуле (2):</w:t>
       </w:r>
     </w:p>
     <w:p>
@@ -7809,10 +6567,10 @@
           <w:szCs w:val="28"/>
         </w:rPr>
         <w:object w:dxaOrig="7280" w:dyaOrig="1460">
-          <v:shape id="_x0000_i1604" type="#_x0000_t75" style="width:363.75pt;height:72.75pt" o:ole="">
-            <v:imagedata r:id="rId151" o:title=""/>
+          <v:shape id="_x0000_i1099" type="#_x0000_t75" style="width:363.75pt;height:72.75pt" o:ole="">
+            <v:imagedata r:id="rId154" o:title=""/>
           </v:shape>
-          <o:OLEObject Type="Embed" ProgID="Equation.DSMT4" ShapeID="_x0000_i1604" DrawAspect="Content" ObjectID="_1695284431" r:id="rId152"/>
+          <o:OLEObject Type="Embed" ProgID="Equation.DSMT4" ShapeID="_x0000_i1099" DrawAspect="Content" ObjectID="_1700159953" r:id="rId155"/>
         </w:object>
       </w:r>
     </w:p>
@@ -7839,10 +6597,10 @@
           <w:szCs w:val="28"/>
         </w:rPr>
         <w:object w:dxaOrig="7400" w:dyaOrig="1460">
-          <v:shape id="_x0000_i1607" type="#_x0000_t75" style="width:369.75pt;height:72.75pt" o:ole="">
-            <v:imagedata r:id="rId153" o:title=""/>
+          <v:shape id="_x0000_i1100" type="#_x0000_t75" style="width:369.75pt;height:72.75pt" o:ole="">
+            <v:imagedata r:id="rId156" o:title=""/>
           </v:shape>
-          <o:OLEObject Type="Embed" ProgID="Equation.DSMT4" ShapeID="_x0000_i1607" DrawAspect="Content" ObjectID="_1695284432" r:id="rId154"/>
+          <o:OLEObject Type="Embed" ProgID="Equation.DSMT4" ShapeID="_x0000_i1100" DrawAspect="Content" ObjectID="_1700159954" r:id="rId157"/>
         </w:object>
       </w:r>
     </w:p>
@@ -7869,10 +6627,10 @@
           <w:szCs w:val="28"/>
         </w:rPr>
         <w:object w:dxaOrig="7380" w:dyaOrig="1460">
-          <v:shape id="_x0000_i1612" type="#_x0000_t75" style="width:369pt;height:72.75pt" o:ole="">
-            <v:imagedata r:id="rId155" o:title=""/>
+          <v:shape id="_x0000_i1101" type="#_x0000_t75" style="width:369pt;height:72.75pt" o:ole="">
+            <v:imagedata r:id="rId158" o:title=""/>
           </v:shape>
-          <o:OLEObject Type="Embed" ProgID="Equation.DSMT4" ShapeID="_x0000_i1612" DrawAspect="Content" ObjectID="_1695284433" r:id="rId156"/>
+          <o:OLEObject Type="Embed" ProgID="Equation.DSMT4" ShapeID="_x0000_i1101" DrawAspect="Content" ObjectID="_1700159955" r:id="rId159"/>
         </w:object>
       </w:r>
     </w:p>
@@ -7899,10 +6657,10 @@
           <w:szCs w:val="28"/>
         </w:rPr>
         <w:object w:dxaOrig="7280" w:dyaOrig="1460">
-          <v:shape id="_x0000_i1615" type="#_x0000_t75" style="width:363.75pt;height:72.75pt" o:ole="">
-            <v:imagedata r:id="rId157" o:title=""/>
+          <v:shape id="_x0000_i1102" type="#_x0000_t75" style="width:363.75pt;height:72.75pt" o:ole="">
+            <v:imagedata r:id="rId160" o:title=""/>
           </v:shape>
-          <o:OLEObject Type="Embed" ProgID="Equation.DSMT4" ShapeID="_x0000_i1615" DrawAspect="Content" ObjectID="_1695284434" r:id="rId158"/>
+          <o:OLEObject Type="Embed" ProgID="Equation.DSMT4" ShapeID="_x0000_i1102" DrawAspect="Content" ObjectID="_1700159956" r:id="rId161"/>
         </w:object>
       </w:r>
     </w:p>
@@ -7933,29 +6691,21 @@
           <w:sz w:val="28"/>
         </w:rPr>
       </w:pPr>
-      <w:bookmarkStart w:id="8" w:name="_Toc84670615"/>
       <w:r>
         <w:rPr>
           <w:rFonts w:ascii="Times New Roman" w:hAnsi="Times New Roman" w:cs="Times New Roman"/>
           <w:b/>
           <w:sz w:val="28"/>
         </w:rPr>
-        <w:t>5</w:t>
-      </w:r>
+        <w:tab/>
+      </w:r>
+      <w:bookmarkStart w:id="8" w:name="_Toc89546229"/>
       <w:r>
         <w:rPr>
           <w:rFonts w:ascii="Times New Roman" w:hAnsi="Times New Roman" w:cs="Times New Roman"/>
           <w:b/>
           <w:sz w:val="28"/>
         </w:rPr>
-        <w:tab/>
-      </w:r>
-      <w:r>
-        <w:rPr>
-          <w:rFonts w:ascii="Times New Roman" w:hAnsi="Times New Roman" w:cs="Times New Roman"/>
-          <w:b/>
-          <w:sz w:val="28"/>
-        </w:rPr>
         <w:t>ВЫВОДЫ</w:t>
       </w:r>
       <w:bookmarkEnd w:id="8"/>
@@ -7966,40 +6716,22 @@
         <w:ind w:firstLine="851"/>
         <w:jc w:val="both"/>
         <w:rPr>
-          <w:rFonts w:ascii="Times New Roman" w:hAnsi="Times New Roman" w:cs="Times New Roman"/>
-          <w:sz w:val="28"/>
-        </w:rPr>
-      </w:pPr>
-      <w:r>
-        <w:rPr>
-          <w:rFonts w:ascii="Times New Roman" w:hAnsi="Times New Roman"/>
-          <w:sz w:val="28"/>
-          <w:szCs w:val="28"/>
-        </w:rPr>
-        <w:t xml:space="preserve">Ознакомление с принципами жидкостной экстракции, расчет коэффициентов распределения и определение необходимых объемов водной и органической фаз, участвующих в процессе экстракции для достижения </w:t>
-      </w:r>
-      <w:r>
-        <w:rPr>
-          <w:rFonts w:ascii="Times New Roman" w:hAnsi="Times New Roman"/>
-          <w:sz w:val="28"/>
-          <w:szCs w:val="28"/>
-        </w:rPr>
-        <w:t>требуемого извлечения на одной ступени.</w:t>
-      </w:r>
-    </w:p>
-    <w:p>
-      <w:pPr>
-        <w:spacing w:after="0" w:line="360" w:lineRule="auto"/>
-        <w:ind w:firstLine="851"/>
-        <w:jc w:val="both"/>
-        <w:rPr>
-          <w:rFonts w:ascii="Times New Roman" w:hAnsi="Times New Roman" w:cs="Times New Roman"/>
-          <w:sz w:val="28"/>
-        </w:rPr>
-      </w:pPr>
+          <w:rFonts w:ascii="Times New Roman" w:hAnsi="Times New Roman"/>
+          <w:sz w:val="28"/>
+          <w:szCs w:val="28"/>
+        </w:rPr>
+      </w:pPr>
+      <w:r>
+        <w:rPr>
+          <w:rFonts w:ascii="Times New Roman" w:hAnsi="Times New Roman"/>
+          <w:sz w:val="28"/>
+          <w:szCs w:val="28"/>
+        </w:rPr>
+        <w:t>Рассмотрены принципы жидкостной экстракции. Проведен расчет коэффициентов распределения и определения необходимых объемов водной и органической фаз, участвующих в процессе экстракции для достижения требуемого извлечения на одной ступени.</w:t>
+      </w:r>
     </w:p>
     <w:sectPr>
-      <w:footerReference w:type="default" r:id="rId159"/>
+      <w:footerReference w:type="default" r:id="rId162"/>
       <w:pgSz w:w="11906" w:h="16838"/>
       <w:pgMar w:top="1134" w:right="850" w:bottom="1134" w:left="1701" w:header="708" w:footer="708" w:gutter="0"/>
       <w:cols w:space="708"/>
@@ -8088,7 +6820,7 @@
             <w:noProof/>
             <w:sz w:val="28"/>
           </w:rPr>
-          <w:t>12</w:t>
+          <w:t>10</w:t>
         </w:r>
         <w:r>
           <w:rPr>
@@ -8760,6 +7492,36 @@
       <w:u w:val="single"/>
     </w:rPr>
   </w:style>
+  <w:style w:type="paragraph" w:styleId="ab">
+    <w:name w:val="Balloon Text"/>
+    <w:basedOn w:val="a"/>
+    <w:link w:val="ac"/>
+    <w:uiPriority w:val="99"/>
+    <w:semiHidden/>
+    <w:unhideWhenUsed/>
+    <w:rsid w:val="00AB30C4"/>
+    <w:pPr>
+      <w:spacing w:after="0" w:line="240" w:lineRule="auto"/>
+    </w:pPr>
+    <w:rPr>
+      <w:rFonts w:ascii="Segoe UI" w:hAnsi="Segoe UI" w:cs="Segoe UI"/>
+      <w:sz w:val="18"/>
+      <w:szCs w:val="18"/>
+    </w:rPr>
+  </w:style>
+  <w:style w:type="character" w:customStyle="1" w:styleId="ac">
+    <w:name w:val="Текст выноски Знак"/>
+    <w:basedOn w:val="a0"/>
+    <w:link w:val="ab"/>
+    <w:uiPriority w:val="99"/>
+    <w:semiHidden/>
+    <w:rsid w:val="00AB30C4"/>
+    <w:rPr>
+      <w:rFonts w:ascii="Segoe UI" w:hAnsi="Segoe UI" w:cs="Segoe UI"/>
+      <w:sz w:val="18"/>
+      <w:szCs w:val="18"/>
+    </w:rPr>
+  </w:style>
 </w:styles>
 </file>
 
@@ -9029,7 +7791,7 @@
 </file>
 
 <file path=customXml/itemProps1.xml><?xml version="1.0" encoding="utf-8"?>
-<ds:datastoreItem xmlns:ds="http://schemas.openxmlformats.org/officeDocument/2006/customXml" ds:itemID="{D49DDCAD-E228-498A-81CB-345DB5D0EB12}">
+<ds:datastoreItem xmlns:ds="http://schemas.openxmlformats.org/officeDocument/2006/customXml" ds:itemID="{34574954-81F2-437C-BD18-50B081BA951B}">
   <ds:schemaRefs>
     <ds:schemaRef ds:uri="http://schemas.openxmlformats.org/officeDocument/2006/bibliography"/>
   </ds:schemaRefs>

--- a/lab8/lab8.docx
+++ b/lab8/lab8.docx
@@ -246,6 +246,13 @@
           <w:rFonts w:ascii="Times New Roman" w:hAnsi="Times New Roman" w:cs="Times New Roman"/>
           <w:sz w:val="28"/>
         </w:rPr>
+        <w:t xml:space="preserve"> </w:t>
+      </w:r>
+      <w:r>
+        <w:rPr>
+          <w:rFonts w:ascii="Times New Roman" w:hAnsi="Times New Roman" w:cs="Times New Roman"/>
+          <w:sz w:val="28"/>
+        </w:rPr>
         <w:t>8</w:t>
       </w:r>
       <w:r>
@@ -283,6 +290,16 @@
         </w:rPr>
         <w:t xml:space="preserve">» </w:t>
       </w:r>
+    </w:p>
+    <w:p>
+      <w:pPr>
+        <w:spacing w:after="0" w:line="360" w:lineRule="auto"/>
+        <w:jc w:val="center"/>
+        <w:rPr>
+          <w:rFonts w:ascii="Times New Roman" w:hAnsi="Times New Roman" w:cs="Times New Roman"/>
+          <w:sz w:val="28"/>
+        </w:rPr>
+      </w:pPr>
       <w:r>
         <w:rPr>
           <w:rFonts w:ascii="Times New Roman" w:hAnsi="Times New Roman" w:cs="Times New Roman"/>
@@ -1339,49 +1356,21 @@
           <w:rFonts w:ascii="Times New Roman" w:hAnsi="Times New Roman" w:cs="Times New Roman"/>
           <w:sz w:val="28"/>
         </w:rPr>
-        <w:t xml:space="preserve">В результате расчета каскада постоянной ширины получены значения </w:t>
-      </w:r>
-      <w:r>
-        <w:rPr>
-          <w:rFonts w:ascii="Times New Roman" w:hAnsi="Times New Roman" w:cs="Times New Roman"/>
-          <w:sz w:val="28"/>
-        </w:rPr>
-        <w:t xml:space="preserve">полных коэффициентов разделения, </w:t>
-      </w:r>
-      <w:r>
-        <w:rPr>
-          <w:rFonts w:ascii="Times New Roman" w:hAnsi="Times New Roman" w:cs="Times New Roman"/>
-          <w:sz w:val="28"/>
-        </w:rPr>
-        <w:t xml:space="preserve">эффективной разделительной способности, фактической разделительной способности, схемного КПД и коэффициента использования разделительной </w:t>
-      </w:r>
-      <w:r>
-        <w:rPr>
-          <w:rFonts w:ascii="Times New Roman" w:hAnsi="Times New Roman" w:cs="Times New Roman"/>
-          <w:sz w:val="28"/>
-        </w:rPr>
-        <w:t>способности (таблицы</w:t>
-      </w:r>
-      <w:r>
-        <w:rPr>
-          <w:rFonts w:ascii="Times New Roman" w:hAnsi="Times New Roman" w:cs="Times New Roman"/>
-          <w:sz w:val="28"/>
-        </w:rPr>
-        <w:t xml:space="preserve"> 2</w:t>
-      </w:r>
-      <w:r>
-        <w:rPr>
-          <w:rFonts w:ascii="Times New Roman" w:hAnsi="Times New Roman" w:cs="Times New Roman"/>
-          <w:sz w:val="28"/>
-        </w:rPr>
-        <w:t xml:space="preserve"> и 3</w:t>
-      </w:r>
-      <w:r>
-        <w:rPr>
-          <w:rFonts w:ascii="Times New Roman" w:hAnsi="Times New Roman" w:cs="Times New Roman"/>
-          <w:sz w:val="28"/>
-        </w:rPr>
-        <w:t>).</w:t>
+        <w:t xml:space="preserve">Проведен расчет каскада с изменением </w:t>
+      </w:r>
+      <w:r>
+        <w:rPr>
+          <w:rFonts w:ascii="Times New Roman" w:hAnsi="Times New Roman" w:cs="Times New Roman"/>
+          <w:sz w:val="28"/>
+        </w:rPr>
+        <w:t>количества газовых центрифуг в ступени отбора тяжелой фракции каскада от 5000 до 50000 с шагом 5000.</w:t>
+      </w:r>
+      <w:r>
+        <w:rPr>
+          <w:rFonts w:ascii="Times New Roman" w:hAnsi="Times New Roman" w:cs="Times New Roman"/>
+          <w:sz w:val="28"/>
+        </w:rPr>
+        <w:t xml:space="preserve"> Результаты расчетов представлены в таблицах 2 и 3.</w:t>
       </w:r>
     </w:p>
     <w:p>
@@ -4632,6 +4621,7 @@
     <w:p>
       <w:pPr>
         <w:spacing w:after="0" w:line="360" w:lineRule="auto"/>
+        <w:ind w:firstLine="879"/>
         <w:jc w:val="both"/>
         <w:rPr>
           <w:rFonts w:ascii="Times New Roman" w:hAnsi="Times New Roman" w:cs="Times New Roman"/>
@@ -4642,7 +4632,6 @@
     <w:p>
       <w:pPr>
         <w:spacing w:after="0" w:line="360" w:lineRule="auto"/>
-        <w:ind w:firstLine="851"/>
         <w:jc w:val="both"/>
         <w:rPr>
           <w:rFonts w:ascii="Times New Roman" w:hAnsi="Times New Roman" w:cs="Times New Roman"/>
@@ -4654,230 +4643,6 @@
           <w:rFonts w:ascii="Times New Roman" w:hAnsi="Times New Roman" w:cs="Times New Roman"/>
           <w:sz w:val="28"/>
         </w:rPr>
-        <w:t>По данным</w:t>
-      </w:r>
-      <w:r>
-        <w:rPr>
-          <w:rFonts w:ascii="Times New Roman" w:hAnsi="Times New Roman" w:cs="Times New Roman"/>
-          <w:sz w:val="28"/>
-        </w:rPr>
-        <w:t xml:space="preserve"> таблицы 2 построен график зависимости</w:t>
-      </w:r>
-      <w:r>
-        <w:rPr>
-          <w:rFonts w:ascii="Times New Roman" w:hAnsi="Times New Roman" w:cs="Times New Roman"/>
-          <w:sz w:val="28"/>
-        </w:rPr>
-        <w:t xml:space="preserve"> полного коэффициента разделения при изменении количества ГЦ в ступени отбора </w:t>
-      </w:r>
-      <w:r>
-        <w:rPr>
-          <w:rFonts w:ascii="Times New Roman" w:hAnsi="Times New Roman" w:cs="Times New Roman"/>
-          <w:sz w:val="28"/>
-        </w:rPr>
-        <w:t>тяжелой</w:t>
-      </w:r>
-      <w:r>
-        <w:rPr>
-          <w:rFonts w:ascii="Times New Roman" w:hAnsi="Times New Roman" w:cs="Times New Roman"/>
-          <w:sz w:val="28"/>
-        </w:rPr>
-        <w:t xml:space="preserve"> фракции каскада (рисунок 1).</w:t>
-      </w:r>
-    </w:p>
-    <w:p>
-      <w:pPr>
-        <w:spacing w:after="0" w:line="360" w:lineRule="auto"/>
-        <w:ind w:firstLine="851"/>
-        <w:jc w:val="both"/>
-        <w:rPr>
-          <w:rFonts w:ascii="Times New Roman" w:hAnsi="Times New Roman" w:cs="Times New Roman"/>
-          <w:sz w:val="28"/>
-        </w:rPr>
-      </w:pPr>
-      <w:r>
-        <w:rPr>
-          <w:rFonts w:ascii="Times New Roman" w:hAnsi="Times New Roman" w:cs="Times New Roman"/>
-          <w:sz w:val="28"/>
-        </w:rPr>
-        <w:t>Из рисунка 1 видно, что при 5000 ГЦ в ступени отбора тяжелой фракции каскада минимальное значение полного коэффициента разделения достигается на ступени отбора тяжелой фракции 1, для всех остальных минимальное значение достигается на ступени подачи питания 6. Максимальное значение полного коэффициента разделения</w:t>
-      </w:r>
-      <w:r>
-        <w:rPr>
-          <w:rFonts w:ascii="Times New Roman" w:hAnsi="Times New Roman" w:cs="Times New Roman"/>
-          <w:sz w:val="28"/>
-        </w:rPr>
-        <w:t xml:space="preserve"> </w:t>
-      </w:r>
-      <w:r>
-        <w:rPr>
-          <w:rFonts w:ascii="Times New Roman" w:hAnsi="Times New Roman" w:cs="Times New Roman"/>
-          <w:i/>
-          <w:sz w:val="28"/>
-        </w:rPr>
-        <w:t>χ</w:t>
-      </w:r>
-      <w:r>
-        <w:rPr>
-          <w:rFonts w:ascii="Times New Roman" w:hAnsi="Times New Roman" w:cs="Times New Roman"/>
-          <w:sz w:val="28"/>
-        </w:rPr>
-        <w:t xml:space="preserve"> = 1,670</w:t>
-      </w:r>
-      <w:r>
-        <w:rPr>
-          <w:rFonts w:ascii="Times New Roman" w:hAnsi="Times New Roman" w:cs="Times New Roman"/>
-          <w:sz w:val="28"/>
-        </w:rPr>
-        <w:t xml:space="preserve"> </w:t>
-      </w:r>
-      <w:r>
-        <w:rPr>
-          <w:rFonts w:ascii="Times New Roman" w:hAnsi="Times New Roman" w:cs="Times New Roman"/>
-          <w:sz w:val="28"/>
-        </w:rPr>
-        <w:t xml:space="preserve">на ступени отбора легкой фракции 10 наблюдается при использовании 5000 ГЦ в </w:t>
-      </w:r>
-      <w:r>
-        <w:rPr>
-          <w:rFonts w:ascii="Times New Roman" w:hAnsi="Times New Roman" w:cs="Times New Roman"/>
-          <w:sz w:val="28"/>
-        </w:rPr>
-        <w:lastRenderedPageBreak/>
-        <w:t xml:space="preserve">ступени отбора тяжелой фракции. На ступени отбора легкой фракции 1 наибольшее значение </w:t>
-      </w:r>
-      <w:r>
-        <w:rPr>
-          <w:rFonts w:ascii="Times New Roman" w:hAnsi="Times New Roman" w:cs="Times New Roman"/>
-          <w:i/>
-          <w:sz w:val="28"/>
-        </w:rPr>
-        <w:t>χ</w:t>
-      </w:r>
-      <w:r>
-        <w:rPr>
-          <w:rFonts w:ascii="Times New Roman" w:hAnsi="Times New Roman" w:cs="Times New Roman"/>
-          <w:sz w:val="28"/>
-        </w:rPr>
-        <w:t xml:space="preserve"> = 1,629 достигается при 50000 ГЦ.</w:t>
-      </w:r>
-    </w:p>
-    <w:p>
-      <w:pPr>
-        <w:spacing w:after="0" w:line="360" w:lineRule="auto"/>
-        <w:jc w:val="center"/>
-        <w:rPr>
-          <w:rFonts w:ascii="Times New Roman" w:hAnsi="Times New Roman" w:cs="Times New Roman"/>
-          <w:sz w:val="28"/>
-        </w:rPr>
-      </w:pPr>
-      <w:r>
-        <w:rPr>
-          <w:noProof/>
-          <w:lang w:eastAsia="ru-RU"/>
-        </w:rPr>
-        <w:drawing>
-          <wp:inline distT="0" distB="0" distL="0" distR="0" wp14:anchorId="1A34CE29" wp14:editId="104B3EEF">
-            <wp:extent cx="5867400" cy="3619499"/>
-            <wp:effectExtent l="0" t="0" r="0" b="635"/>
-            <wp:docPr id="1" name="Диаграмма 1"/>
-            <wp:cNvGraphicFramePr/>
-            <a:graphic xmlns:a="http://schemas.openxmlformats.org/drawingml/2006/main">
-              <a:graphicData uri="http://schemas.openxmlformats.org/drawingml/2006/chart">
-                <c:chart xmlns:c="http://schemas.openxmlformats.org/drawingml/2006/chart" xmlns:r="http://schemas.openxmlformats.org/officeDocument/2006/relationships" r:id="rId8"/>
-              </a:graphicData>
-            </a:graphic>
-          </wp:inline>
-        </w:drawing>
-      </w:r>
-    </w:p>
-    <w:p>
-      <w:pPr>
-        <w:spacing w:after="0" w:line="360" w:lineRule="auto"/>
-        <w:jc w:val="center"/>
-        <w:rPr>
-          <w:rFonts w:ascii="Times New Roman" w:hAnsi="Times New Roman" w:cs="Times New Roman"/>
-          <w:sz w:val="28"/>
-        </w:rPr>
-      </w:pPr>
-      <w:r>
-        <w:rPr>
-          <w:rFonts w:ascii="Times New Roman" w:hAnsi="Times New Roman" w:cs="Times New Roman"/>
-          <w:sz w:val="28"/>
-        </w:rPr>
-        <w:t xml:space="preserve">Рисунок 1 – </w:t>
-      </w:r>
-      <w:r>
-        <w:rPr>
-          <w:rFonts w:ascii="Times New Roman" w:hAnsi="Times New Roman" w:cs="Times New Roman"/>
-          <w:sz w:val="28"/>
-        </w:rPr>
-        <w:t xml:space="preserve">Зависимость полного коэффициента разделения от количества ГЦ в ступени отбора </w:t>
-      </w:r>
-      <w:r>
-        <w:rPr>
-          <w:rFonts w:ascii="Times New Roman" w:hAnsi="Times New Roman" w:cs="Times New Roman"/>
-          <w:sz w:val="28"/>
-        </w:rPr>
-        <w:t>тяжелой</w:t>
-      </w:r>
-      <w:r>
-        <w:rPr>
-          <w:rFonts w:ascii="Times New Roman" w:hAnsi="Times New Roman" w:cs="Times New Roman"/>
-          <w:sz w:val="28"/>
-        </w:rPr>
-        <w:t xml:space="preserve"> фракции каскада</w:t>
-      </w:r>
-    </w:p>
-    <w:p>
-      <w:pPr>
-        <w:spacing w:after="0" w:line="360" w:lineRule="auto"/>
-        <w:jc w:val="center"/>
-        <w:rPr>
-          <w:rFonts w:ascii="Times New Roman" w:hAnsi="Times New Roman" w:cs="Times New Roman"/>
-          <w:sz w:val="28"/>
-        </w:rPr>
-      </w:pPr>
-    </w:p>
-    <w:p>
-      <w:pPr>
-        <w:pStyle w:val="ac"/>
-        <w:spacing w:before="0" w:beforeAutospacing="0" w:after="0" w:afterAutospacing="0" w:line="360" w:lineRule="auto"/>
-        <w:ind w:firstLine="851"/>
-        <w:jc w:val="both"/>
-        <w:rPr>
-          <w:sz w:val="28"/>
-        </w:rPr>
-      </w:pPr>
-      <w:r>
-        <w:rPr>
-          <w:sz w:val="28"/>
-        </w:rPr>
-        <w:t>В таблиц</w:t>
-      </w:r>
-      <w:bookmarkStart w:id="3" w:name="_GoBack"/>
-      <w:bookmarkEnd w:id="3"/>
-      <w:r>
-        <w:rPr>
-          <w:sz w:val="28"/>
-        </w:rPr>
-        <w:t>е 3 приведены значения эффективной и фактической разделительных способностей, схемного КПД и коэффициента использования разделительной способности.</w:t>
-      </w:r>
-    </w:p>
-    <w:p>
-      <w:pPr>
-        <w:spacing w:after="0" w:line="360" w:lineRule="auto"/>
-        <w:jc w:val="both"/>
-        <w:rPr>
-          <w:rFonts w:ascii="Times New Roman" w:hAnsi="Times New Roman" w:cs="Times New Roman"/>
-          <w:sz w:val="28"/>
-        </w:rPr>
-      </w:pPr>
-      <w:r>
-        <w:rPr>
-          <w:rFonts w:ascii="Times New Roman" w:hAnsi="Times New Roman" w:cs="Times New Roman"/>
-          <w:sz w:val="28"/>
-        </w:rPr>
         <w:t xml:space="preserve">Таблица 3 – </w:t>
       </w:r>
       <w:r>
@@ -4892,21 +4657,7 @@
           <w:rFonts w:ascii="Times New Roman" w:hAnsi="Times New Roman" w:cs="Times New Roman"/>
           <w:sz w:val="28"/>
         </w:rPr>
-        <w:t xml:space="preserve">теристик эффективности каскада при изменении количества ГЦ в ступени отбора </w:t>
-      </w:r>
-      <w:r>
-        <w:rPr>
-          <w:rFonts w:ascii="Times New Roman" w:hAnsi="Times New Roman" w:cs="Times New Roman"/>
-          <w:sz w:val="28"/>
-        </w:rPr>
-        <w:t>тяжелой</w:t>
-      </w:r>
-      <w:r>
-        <w:rPr>
-          <w:rFonts w:ascii="Times New Roman" w:hAnsi="Times New Roman" w:cs="Times New Roman"/>
-          <w:sz w:val="28"/>
-        </w:rPr>
-        <w:t xml:space="preserve"> фракции каскада</w:t>
+        <w:t>теристик эффективности каскада при изменении количества ГЦ в ступени отбора тяжелой фракции каскада</w:t>
       </w:r>
     </w:p>
     <w:tbl>
@@ -4949,21 +4700,7 @@
                 <w:rFonts w:ascii="Times New Roman" w:hAnsi="Times New Roman" w:cs="Times New Roman"/>
                 <w:sz w:val="28"/>
               </w:rPr>
-              <w:t xml:space="preserve">отбора </w:t>
-            </w:r>
-            <w:r>
-              <w:rPr>
-                <w:rFonts w:ascii="Times New Roman" w:hAnsi="Times New Roman" w:cs="Times New Roman"/>
-                <w:sz w:val="28"/>
-              </w:rPr>
-              <w:t>тяжелой</w:t>
-            </w:r>
-            <w:r>
-              <w:rPr>
-                <w:rFonts w:ascii="Times New Roman" w:hAnsi="Times New Roman" w:cs="Times New Roman"/>
-                <w:sz w:val="28"/>
-              </w:rPr>
-              <w:t xml:space="preserve"> фракции каскада</w:t>
+              <w:t>отбора тяжелой фракции каскада</w:t>
             </w:r>
           </w:p>
         </w:tc>
@@ -5495,6 +5232,7 @@
                 <w:rFonts w:ascii="Times New Roman" w:hAnsi="Times New Roman" w:cs="Times New Roman"/>
                 <w:sz w:val="28"/>
               </w:rPr>
+              <w:lastRenderedPageBreak/>
               <w:t>20000</w:t>
             </w:r>
           </w:p>
@@ -5620,7 +5358,6 @@
                 <w:rFonts w:ascii="Times New Roman" w:hAnsi="Times New Roman" w:cs="Times New Roman"/>
                 <w:sz w:val="28"/>
               </w:rPr>
-              <w:lastRenderedPageBreak/>
               <w:t>25000</w:t>
             </w:r>
           </w:p>
@@ -6357,7 +6094,7 @@
     <w:p>
       <w:pPr>
         <w:spacing w:after="0" w:line="360" w:lineRule="auto"/>
-        <w:ind w:firstLine="851"/>
+        <w:ind w:firstLine="879"/>
         <w:jc w:val="both"/>
         <w:rPr>
           <w:rFonts w:ascii="Times New Roman" w:hAnsi="Times New Roman" w:cs="Times New Roman"/>
@@ -6367,9 +6104,8 @@
     </w:p>
     <w:p>
       <w:pPr>
-        <w:pStyle w:val="a3"/>
         <w:spacing w:after="0" w:line="360" w:lineRule="auto"/>
-        <w:ind w:left="0" w:firstLine="851"/>
+        <w:ind w:firstLine="879"/>
         <w:jc w:val="both"/>
         <w:rPr>
           <w:rFonts w:ascii="Times New Roman" w:hAnsi="Times New Roman" w:cs="Times New Roman"/>
@@ -6381,7 +6117,81 @@
           <w:rFonts w:ascii="Times New Roman" w:hAnsi="Times New Roman" w:cs="Times New Roman"/>
           <w:sz w:val="28"/>
         </w:rPr>
-        <w:t xml:space="preserve">По данным таблицы 3 построен график зависимостей эффективной и фактической разделительных способностей при изменении количества ГЦ в ступени отбора </w:t>
+        <w:t>На рисунке 1 приведен график зависимости</w:t>
+      </w:r>
+      <w:r>
+        <w:rPr>
+          <w:rFonts w:ascii="Times New Roman" w:hAnsi="Times New Roman" w:cs="Times New Roman"/>
+          <w:sz w:val="28"/>
+        </w:rPr>
+        <w:t xml:space="preserve"> полного коэффициента разделения при изменении количества ГЦ </w:t>
+      </w:r>
+      <w:r>
+        <w:rPr>
+          <w:rFonts w:ascii="Times New Roman" w:hAnsi="Times New Roman" w:cs="Times New Roman"/>
+          <w:sz w:val="28"/>
+        </w:rPr>
+        <w:t>в ступени отбора тяжелой фракции каскада</w:t>
+      </w:r>
+      <w:r>
+        <w:rPr>
+          <w:rFonts w:ascii="Times New Roman" w:hAnsi="Times New Roman" w:cs="Times New Roman"/>
+          <w:sz w:val="28"/>
+        </w:rPr>
+        <w:t>.</w:t>
+      </w:r>
+    </w:p>
+    <w:p>
+      <w:pPr>
+        <w:spacing w:after="0" w:line="360" w:lineRule="auto"/>
+        <w:jc w:val="center"/>
+        <w:rPr>
+          <w:rFonts w:ascii="Times New Roman" w:hAnsi="Times New Roman" w:cs="Times New Roman"/>
+          <w:sz w:val="28"/>
+        </w:rPr>
+      </w:pPr>
+      <w:r>
+        <w:rPr>
+          <w:noProof/>
+          <w:lang w:eastAsia="ru-RU"/>
+        </w:rPr>
+        <w:drawing>
+          <wp:inline distT="0" distB="0" distL="0" distR="0" wp14:anchorId="1A34CE29" wp14:editId="104B3EEF">
+            <wp:extent cx="5867400" cy="3619499"/>
+            <wp:effectExtent l="0" t="0" r="0" b="635"/>
+            <wp:docPr id="1" name="Диаграмма 1"/>
+            <wp:cNvGraphicFramePr/>
+            <a:graphic xmlns:a="http://schemas.openxmlformats.org/drawingml/2006/main">
+              <a:graphicData uri="http://schemas.openxmlformats.org/drawingml/2006/chart">
+                <c:chart xmlns:c="http://schemas.openxmlformats.org/drawingml/2006/chart" xmlns:r="http://schemas.openxmlformats.org/officeDocument/2006/relationships" r:id="rId8"/>
+              </a:graphicData>
+            </a:graphic>
+          </wp:inline>
+        </w:drawing>
+      </w:r>
+    </w:p>
+    <w:p>
+      <w:pPr>
+        <w:spacing w:after="0" w:line="360" w:lineRule="auto"/>
+        <w:jc w:val="center"/>
+        <w:rPr>
+          <w:rFonts w:ascii="Times New Roman" w:hAnsi="Times New Roman" w:cs="Times New Roman"/>
+          <w:sz w:val="28"/>
+        </w:rPr>
+      </w:pPr>
+      <w:r>
+        <w:rPr>
+          <w:rFonts w:ascii="Times New Roman" w:hAnsi="Times New Roman" w:cs="Times New Roman"/>
+          <w:sz w:val="28"/>
+        </w:rPr>
+        <w:t xml:space="preserve">Рисунок 1 – </w:t>
+      </w:r>
+      <w:r>
+        <w:rPr>
+          <w:rFonts w:ascii="Times New Roman" w:hAnsi="Times New Roman" w:cs="Times New Roman"/>
+          <w:sz w:val="28"/>
+        </w:rPr>
+        <w:t xml:space="preserve">Зависимость полного коэффициента разделения от количества ГЦ в ступени отбора </w:t>
       </w:r>
       <w:r>
         <w:rPr>
@@ -6395,7 +6205,119 @@
           <w:rFonts w:ascii="Times New Roman" w:hAnsi="Times New Roman" w:cs="Times New Roman"/>
           <w:sz w:val="28"/>
         </w:rPr>
-        <w:t xml:space="preserve"> фракции каскада (рисунок 2).</w:t>
+        <w:t xml:space="preserve"> фракции каскада</w:t>
+      </w:r>
+    </w:p>
+    <w:p>
+      <w:pPr>
+        <w:spacing w:after="0" w:line="360" w:lineRule="auto"/>
+        <w:jc w:val="center"/>
+        <w:rPr>
+          <w:rFonts w:ascii="Times New Roman" w:hAnsi="Times New Roman" w:cs="Times New Roman"/>
+          <w:sz w:val="28"/>
+        </w:rPr>
+      </w:pPr>
+    </w:p>
+    <w:p>
+      <w:pPr>
+        <w:spacing w:after="0" w:line="360" w:lineRule="auto"/>
+        <w:ind w:firstLine="851"/>
+        <w:jc w:val="both"/>
+        <w:rPr>
+          <w:rFonts w:ascii="Times New Roman" w:hAnsi="Times New Roman" w:cs="Times New Roman"/>
+          <w:sz w:val="28"/>
+        </w:rPr>
+      </w:pPr>
+      <w:r>
+        <w:rPr>
+          <w:rFonts w:ascii="Times New Roman" w:hAnsi="Times New Roman" w:cs="Times New Roman"/>
+          <w:sz w:val="28"/>
+        </w:rPr>
+        <w:t xml:space="preserve">Из рисунка 1 видно, что при 5000 ГЦ в ступени отбора тяжелой фракции каскада минимальное значение полного коэффициента разделения достигается на ступени отбора тяжелой фракции 1, для всех остальных </w:t>
+      </w:r>
+      <w:r>
+        <w:rPr>
+          <w:rFonts w:ascii="Times New Roman" w:hAnsi="Times New Roman" w:cs="Times New Roman"/>
+          <w:sz w:val="28"/>
+        </w:rPr>
+        <w:lastRenderedPageBreak/>
+        <w:t xml:space="preserve">минимальное значение достигается на ступени подачи питания 6. </w:t>
+      </w:r>
+      <w:r>
+        <w:rPr>
+          <w:rFonts w:ascii="Times New Roman" w:hAnsi="Times New Roman" w:cs="Times New Roman"/>
+          <w:sz w:val="28"/>
+        </w:rPr>
+        <w:t xml:space="preserve">На ступени отбора легкой фракции 10 максимальное значение полного коэффициента разделения </w:t>
+      </w:r>
+      <w:r>
+        <w:rPr>
+          <w:rFonts w:ascii="Times New Roman" w:hAnsi="Times New Roman" w:cs="Times New Roman"/>
+          <w:i/>
+          <w:sz w:val="28"/>
+        </w:rPr>
+        <w:t>χ</w:t>
+      </w:r>
+      <w:r>
+        <w:rPr>
+          <w:rFonts w:ascii="Times New Roman" w:hAnsi="Times New Roman" w:cs="Times New Roman"/>
+          <w:sz w:val="28"/>
+        </w:rPr>
+        <w:t xml:space="preserve"> = 1,670 достигается при 5000 ГЦ в ступени отбора тяжелой фракции, а на ступени отбора тяжелой фракции 1 </w:t>
+      </w:r>
+      <w:r>
+        <w:rPr>
+          <w:rFonts w:ascii="Times New Roman" w:hAnsi="Times New Roman" w:cs="Times New Roman"/>
+          <w:i/>
+          <w:sz w:val="28"/>
+        </w:rPr>
+        <w:t>χ</w:t>
+      </w:r>
+      <w:r>
+        <w:rPr>
+          <w:rFonts w:ascii="Times New Roman" w:hAnsi="Times New Roman" w:cs="Times New Roman"/>
+          <w:sz w:val="28"/>
+        </w:rPr>
+        <w:t xml:space="preserve"> = 1,629 – при 50000 ГЦ.</w:t>
+      </w:r>
+    </w:p>
+    <w:p>
+      <w:pPr>
+        <w:spacing w:after="0" w:line="360" w:lineRule="auto"/>
+        <w:ind w:firstLine="851"/>
+        <w:jc w:val="both"/>
+        <w:rPr>
+          <w:rFonts w:ascii="Times New Roman" w:hAnsi="Times New Roman" w:cs="Times New Roman"/>
+          <w:sz w:val="28"/>
+        </w:rPr>
+      </w:pPr>
+      <w:r>
+        <w:rPr>
+          <w:rFonts w:ascii="Times New Roman" w:hAnsi="Times New Roman" w:cs="Times New Roman"/>
+          <w:sz w:val="28"/>
+        </w:rPr>
+        <w:t>На рисунке 2 приведен график зависимостей</w:t>
+      </w:r>
+      <w:r>
+        <w:rPr>
+          <w:rFonts w:ascii="Times New Roman" w:hAnsi="Times New Roman" w:cs="Times New Roman"/>
+          <w:sz w:val="28"/>
+        </w:rPr>
+        <w:t xml:space="preserve"> эффективной и фактической разделительных способностей при изменении количества ГЦ </w:t>
+      </w:r>
+      <w:r>
+        <w:rPr>
+          <w:rFonts w:ascii="Times New Roman" w:hAnsi="Times New Roman" w:cs="Times New Roman"/>
+          <w:sz w:val="28"/>
+        </w:rPr>
+        <w:t>в ступени отбора тяжелой фракции каскада</w:t>
+      </w:r>
+      <w:r>
+        <w:rPr>
+          <w:rFonts w:ascii="Times New Roman" w:hAnsi="Times New Roman" w:cs="Times New Roman"/>
+          <w:sz w:val="28"/>
+        </w:rPr>
+        <w:t>.</w:t>
       </w:r>
     </w:p>
     <w:p>
@@ -6504,7 +6426,21 @@
           <w:rFonts w:ascii="Times New Roman" w:hAnsi="Times New Roman" w:cs="Times New Roman"/>
           <w:sz w:val="28"/>
         </w:rPr>
-        <w:t xml:space="preserve">Из рисунка 2 видно, что зависимости эффективной и фактической разделительных способностей практически линейно возрастают с </w:t>
+        <w:t xml:space="preserve">Из рисунка 2 видно, что </w:t>
+      </w:r>
+      <w:r>
+        <w:rPr>
+          <w:rFonts w:ascii="Times New Roman" w:hAnsi="Times New Roman" w:cs="Times New Roman"/>
+          <w:sz w:val="28"/>
+        </w:rPr>
+        <w:t>кривые</w:t>
+      </w:r>
+      <w:r>
+        <w:rPr>
+          <w:rFonts w:ascii="Times New Roman" w:hAnsi="Times New Roman" w:cs="Times New Roman"/>
+          <w:sz w:val="28"/>
+        </w:rPr>
+        <w:t xml:space="preserve"> </w:t>
       </w:r>
       <w:r>
         <w:rPr>
@@ -6530,6 +6466,77 @@
           <w:rFonts w:ascii="Times New Roman" w:hAnsi="Times New Roman" w:cs="Times New Roman"/>
           <w:sz w:val="28"/>
         </w:rPr>
+        <w:t xml:space="preserve"> и </w:t>
+      </w:r>
+      <w:r>
+        <w:rPr>
+          <w:rFonts w:ascii="Times New Roman" w:hAnsi="Times New Roman" w:cs="Times New Roman"/>
+          <w:i/>
+          <w:sz w:val="28"/>
+          <w:lang w:val="en-US"/>
+        </w:rPr>
+        <w:t>E</w:t>
+      </w:r>
+      <w:r>
+        <w:rPr>
+          <w:rFonts w:ascii="Times New Roman" w:hAnsi="Times New Roman" w:cs="Times New Roman"/>
+          <w:sz w:val="28"/>
+          <w:vertAlign w:val="subscript"/>
+        </w:rPr>
+        <w:t>факт</w:t>
+      </w:r>
+      <w:r>
+        <w:rPr>
+          <w:rFonts w:ascii="Times New Roman" w:hAnsi="Times New Roman" w:cs="Times New Roman"/>
+          <w:sz w:val="28"/>
+        </w:rPr>
+        <w:t xml:space="preserve"> </w:t>
+      </w:r>
+      <w:r>
+        <w:rPr>
+          <w:rFonts w:ascii="Times New Roman" w:hAnsi="Times New Roman" w:cs="Times New Roman"/>
+          <w:sz w:val="28"/>
+        </w:rPr>
+        <w:t xml:space="preserve">практически линейно </w:t>
+      </w:r>
+      <w:r>
+        <w:rPr>
+          <w:rFonts w:ascii="Times New Roman" w:hAnsi="Times New Roman" w:cs="Times New Roman"/>
+          <w:sz w:val="28"/>
+        </w:rPr>
+        <w:t>увеличиваются</w:t>
+      </w:r>
+      <w:r>
+        <w:rPr>
+          <w:rFonts w:ascii="Times New Roman" w:hAnsi="Times New Roman" w:cs="Times New Roman"/>
+          <w:sz w:val="28"/>
+        </w:rPr>
+        <w:t xml:space="preserve"> с </w:t>
+      </w:r>
+      <w:r>
+        <w:rPr>
+          <w:rFonts w:ascii="Times New Roman" w:hAnsi="Times New Roman" w:cs="Times New Roman"/>
+          <w:i/>
+          <w:sz w:val="28"/>
+          <w:lang w:val="en-US"/>
+        </w:rPr>
+        <w:t>E</w:t>
+      </w:r>
+      <w:proofErr w:type="spellStart"/>
+      <w:r>
+        <w:rPr>
+          <w:rFonts w:ascii="Times New Roman" w:hAnsi="Times New Roman" w:cs="Times New Roman"/>
+          <w:sz w:val="28"/>
+          <w:vertAlign w:val="subscript"/>
+        </w:rPr>
+        <w:t>эфф</w:t>
+      </w:r>
+      <w:proofErr w:type="spellEnd"/>
+      <w:r>
+        <w:rPr>
+          <w:rFonts w:ascii="Times New Roman" w:hAnsi="Times New Roman" w:cs="Times New Roman"/>
+          <w:sz w:val="28"/>
+        </w:rPr>
         <w:t xml:space="preserve"> = 47,440</w:t>
       </w:r>
       <w:r>
@@ -6596,6 +6603,13 @@
       <w:r>
         <w:rPr>
           <w:rFonts w:ascii="Times New Roman" w:hAnsi="Times New Roman" w:cs="Times New Roman"/>
+          <w:sz w:val="28"/>
+        </w:rPr>
+        <w:br/>
+      </w:r>
+      <w:r>
+        <w:rPr>
+          <w:rFonts w:ascii="Times New Roman" w:hAnsi="Times New Roman" w:cs="Times New Roman"/>
           <w:i/>
           <w:sz w:val="28"/>
           <w:lang w:val="en-US"/>
@@ -6622,7 +6636,14 @@
           <w:rFonts w:ascii="Times New Roman" w:hAnsi="Times New Roman" w:cs="Times New Roman"/>
           <w:sz w:val="28"/>
         </w:rPr>
-        <w:t xml:space="preserve"> г/с до </w:t>
+        <w:t> </w:t>
+      </w:r>
+      <w:r>
+        <w:rPr>
+          <w:rFonts w:ascii="Times New Roman" w:hAnsi="Times New Roman" w:cs="Times New Roman"/>
+          <w:sz w:val="28"/>
+        </w:rPr>
+        <w:t xml:space="preserve">г/с до </w:t>
       </w:r>
       <w:r>
         <w:rPr>
@@ -6837,7 +6858,21 @@
           <w:rFonts w:ascii="Times New Roman" w:hAnsi="Times New Roman" w:cs="Times New Roman"/>
           <w:sz w:val="28"/>
         </w:rPr>
-        <w:t xml:space="preserve">), при этом </w:t>
+        <w:t>), причем</w:t>
+      </w:r>
+      <w:r>
+        <w:rPr>
+          <w:rFonts w:ascii="Times New Roman" w:hAnsi="Times New Roman" w:cs="Times New Roman"/>
+          <w:sz w:val="28"/>
+        </w:rPr>
+        <w:t xml:space="preserve"> </w:t>
+      </w:r>
+      <w:r>
+        <w:rPr>
+          <w:rFonts w:ascii="Times New Roman" w:hAnsi="Times New Roman" w:cs="Times New Roman"/>
+          <w:sz w:val="28"/>
+        </w:rPr>
+        <w:br/>
       </w:r>
       <w:r>
         <w:rPr>
@@ -6861,7 +6896,21 @@
           <w:rFonts w:ascii="Times New Roman" w:hAnsi="Times New Roman" w:cs="Times New Roman"/>
           <w:sz w:val="28"/>
         </w:rPr>
-        <w:t xml:space="preserve"> больше </w:t>
+        <w:t xml:space="preserve"> </w:t>
+      </w:r>
+      <w:r>
+        <w:rPr>
+          <w:rFonts w:ascii="Times New Roman" w:hAnsi="Times New Roman" w:cs="Times New Roman"/>
+          <w:sz w:val="28"/>
+        </w:rPr>
+        <w:t>&gt;</w:t>
+      </w:r>
+      <w:r>
+        <w:rPr>
+          <w:rFonts w:ascii="Times New Roman" w:hAnsi="Times New Roman" w:cs="Times New Roman"/>
+          <w:sz w:val="28"/>
+        </w:rPr>
+        <w:t xml:space="preserve"> </w:t>
       </w:r>
       <w:r>
         <w:rPr>
@@ -6887,7 +6936,14 @@
           <w:rFonts w:ascii="Times New Roman" w:hAnsi="Times New Roman" w:cs="Times New Roman"/>
           <w:sz w:val="28"/>
         </w:rPr>
-        <w:t xml:space="preserve"> на 10,7 %.</w:t>
+        <w:t xml:space="preserve"> на 10,7 </w:t>
+      </w:r>
+      <w:r>
+        <w:rPr>
+          <w:rFonts w:ascii="Times New Roman" w:hAnsi="Times New Roman" w:cs="Times New Roman"/>
+          <w:sz w:val="28"/>
+        </w:rPr>
+        <w:t>%.</w:t>
       </w:r>
     </w:p>
     <w:p>
@@ -6905,43 +6961,28 @@
           <w:rFonts w:ascii="Times New Roman" w:hAnsi="Times New Roman" w:cs="Times New Roman"/>
           <w:sz w:val="28"/>
         </w:rPr>
-        <w:lastRenderedPageBreak/>
-        <w:t>По данным таблицы 3 построен график зависимостей</w:t>
-      </w:r>
-      <w:r>
-        <w:rPr>
-          <w:rFonts w:ascii="Times New Roman" w:hAnsi="Times New Roman" w:cs="Times New Roman"/>
-          <w:sz w:val="28"/>
-        </w:rPr>
-        <w:t xml:space="preserve"> схемного КПД и коэффициента использования разделительной </w:t>
-      </w:r>
-      <w:r>
-        <w:rPr>
-          <w:rFonts w:ascii="Times New Roman" w:hAnsi="Times New Roman" w:cs="Times New Roman"/>
-          <w:sz w:val="28"/>
-        </w:rPr>
-        <w:t>способности</w:t>
-      </w:r>
-      <w:r>
-        <w:rPr>
-          <w:rFonts w:ascii="Times New Roman" w:hAnsi="Times New Roman" w:cs="Times New Roman"/>
-          <w:sz w:val="28"/>
-        </w:rPr>
-        <w:t xml:space="preserve"> при изменении количества ГЦ в ступени </w:t>
-      </w:r>
-      <w:r>
-        <w:rPr>
-          <w:rFonts w:ascii="Times New Roman" w:hAnsi="Times New Roman" w:cs="Times New Roman"/>
-          <w:sz w:val="28"/>
-        </w:rPr>
-        <w:t>отбора тяжелой фракции каскада</w:t>
-      </w:r>
-      <w:r>
-        <w:rPr>
-          <w:rFonts w:ascii="Times New Roman" w:hAnsi="Times New Roman" w:cs="Times New Roman"/>
-          <w:sz w:val="28"/>
-        </w:rPr>
-        <w:t xml:space="preserve"> (рисунок 3).</w:t>
+        <w:t>На рисунке 3 приведен график зависимостей</w:t>
+      </w:r>
+      <w:r>
+        <w:rPr>
+          <w:rFonts w:ascii="Times New Roman" w:hAnsi="Times New Roman" w:cs="Times New Roman"/>
+          <w:sz w:val="28"/>
+        </w:rPr>
+        <w:t xml:space="preserve"> схемного КПД и коэффициента использования разделительной мощности каскада при изменении количества ГЦ </w:t>
+      </w:r>
+      <w:r>
+        <w:rPr>
+          <w:rFonts w:ascii="Times New Roman" w:hAnsi="Times New Roman" w:cs="Times New Roman"/>
+          <w:sz w:val="28"/>
+        </w:rPr>
+        <w:t>в ступени отбора тяжелой фракции каскада</w:t>
+      </w:r>
+      <w:r>
+        <w:rPr>
+          <w:rFonts w:ascii="Times New Roman" w:hAnsi="Times New Roman" w:cs="Times New Roman"/>
+          <w:sz w:val="28"/>
+        </w:rPr>
+        <w:t>.</w:t>
       </w:r>
     </w:p>
     <w:p>
@@ -6958,6 +6999,7 @@
           <w:noProof/>
           <w:lang w:eastAsia="ru-RU"/>
         </w:rPr>
+        <w:lastRenderedPageBreak/>
         <w:drawing>
           <wp:inline distT="0" distB="0" distL="0" distR="0" wp14:anchorId="6E6F4464" wp14:editId="42463F6A">
             <wp:extent cx="5581650" cy="3348038"/>
@@ -6994,7 +7036,7 @@
           <w:rFonts w:ascii="Times New Roman" w:hAnsi="Times New Roman" w:cs="Times New Roman"/>
           <w:sz w:val="28"/>
         </w:rPr>
-        <w:t>способности</w:t>
+        <w:t>мощности</w:t>
       </w:r>
       <w:r>
         <w:rPr>
@@ -7043,7 +7085,63 @@
           <w:rFonts w:ascii="Times New Roman" w:hAnsi="Times New Roman" w:cs="Times New Roman"/>
           <w:sz w:val="28"/>
         </w:rPr>
-        <w:t xml:space="preserve">Из рисунка 3 видно, что зависимость </w:t>
+        <w:t>Из рисунка 3 видно, что</w:t>
+      </w:r>
+      <w:r>
+        <w:rPr>
+          <w:rFonts w:ascii="Times New Roman" w:hAnsi="Times New Roman" w:cs="Times New Roman"/>
+          <w:sz w:val="28"/>
+        </w:rPr>
+        <w:t xml:space="preserve"> значение схемного КПД</w:t>
+      </w:r>
+      <w:r>
+        <w:rPr>
+          <w:rFonts w:ascii="Times New Roman" w:hAnsi="Times New Roman" w:cs="Times New Roman"/>
+          <w:sz w:val="28"/>
+        </w:rPr>
+        <w:t xml:space="preserve"> практически линейно </w:t>
+      </w:r>
+      <w:r>
+        <w:rPr>
+          <w:rFonts w:ascii="Times New Roman" w:hAnsi="Times New Roman" w:cs="Times New Roman"/>
+          <w:sz w:val="28"/>
+        </w:rPr>
+        <w:t>увеличивается</w:t>
+      </w:r>
+      <w:r>
+        <w:rPr>
+          <w:rFonts w:ascii="Times New Roman" w:hAnsi="Times New Roman" w:cs="Times New Roman"/>
+          <w:sz w:val="28"/>
+        </w:rPr>
+        <w:t xml:space="preserve"> с </w:t>
+      </w:r>
+      <w:r>
+        <w:rPr>
+          <w:rFonts w:ascii="Times New Roman" w:hAnsi="Times New Roman" w:cs="Times New Roman"/>
+          <w:sz w:val="28"/>
+        </w:rPr>
+        <w:t>86,89</w:t>
+      </w:r>
+      <w:r>
+        <w:rPr>
+          <w:rFonts w:ascii="Times New Roman" w:hAnsi="Times New Roman" w:cs="Times New Roman"/>
+          <w:sz w:val="28"/>
+        </w:rPr>
+        <w:t xml:space="preserve"> % до </w:t>
+      </w:r>
+      <w:r>
+        <w:rPr>
+          <w:rFonts w:ascii="Times New Roman" w:hAnsi="Times New Roman" w:cs="Times New Roman"/>
+          <w:sz w:val="28"/>
+        </w:rPr>
+        <w:t>89,29</w:t>
+      </w:r>
+      <w:r>
+        <w:rPr>
+          <w:rFonts w:ascii="Times New Roman" w:hAnsi="Times New Roman" w:cs="Times New Roman"/>
+          <w:sz w:val="28"/>
+        </w:rPr>
+        <w:t xml:space="preserve"> %. Максимальное значение </w:t>
       </w:r>
       <w:proofErr w:type="spellStart"/>
       <w:r>
@@ -7068,16 +7166,50 @@
           <w:rFonts w:ascii="Times New Roman" w:hAnsi="Times New Roman" w:cs="Times New Roman"/>
           <w:sz w:val="28"/>
         </w:rPr>
-        <w:t xml:space="preserve"> практически линейно возрастает с </w:t>
-      </w:r>
-      <w:proofErr w:type="spellStart"/>
+        <w:t xml:space="preserve"> = 89,29</w:t>
+      </w:r>
+      <w:r>
+        <w:rPr>
+          <w:rFonts w:ascii="Times New Roman" w:hAnsi="Times New Roman" w:cs="Times New Roman"/>
+          <w:sz w:val="28"/>
+        </w:rPr>
+        <w:t xml:space="preserve"> % достигается при использовании 50000 ГЦ в ступени отбора </w:t>
+      </w:r>
+      <w:r>
+        <w:rPr>
+          <w:rFonts w:ascii="Times New Roman" w:hAnsi="Times New Roman" w:cs="Times New Roman"/>
+          <w:sz w:val="28"/>
+        </w:rPr>
+        <w:t>тяжелой</w:t>
+      </w:r>
+      <w:r>
+        <w:rPr>
+          <w:rFonts w:ascii="Times New Roman" w:hAnsi="Times New Roman" w:cs="Times New Roman"/>
+          <w:sz w:val="28"/>
+        </w:rPr>
+        <w:t xml:space="preserve"> фракции.</w:t>
+      </w:r>
+      <w:r>
+        <w:rPr>
+          <w:rFonts w:ascii="Times New Roman" w:hAnsi="Times New Roman" w:cs="Times New Roman"/>
+          <w:sz w:val="28"/>
+        </w:rPr>
+        <w:t xml:space="preserve"> Кривая</w:t>
+      </w:r>
+      <w:r>
+        <w:rPr>
+          <w:rFonts w:ascii="Times New Roman" w:hAnsi="Times New Roman" w:cs="Times New Roman"/>
+          <w:sz w:val="28"/>
+        </w:rPr>
+        <w:t xml:space="preserve"> </w:t>
+      </w:r>
       <w:r>
         <w:rPr>
           <w:rFonts w:ascii="Times New Roman" w:hAnsi="Times New Roman" w:cs="Times New Roman"/>
           <w:i/>
           <w:sz w:val="28"/>
         </w:rPr>
-        <w:t>η</w:t>
+        <w:t>К</w:t>
       </w:r>
       <w:r>
         <w:rPr>
@@ -7085,115 +7217,6 @@
           <w:sz w:val="28"/>
           <w:vertAlign w:val="subscript"/>
         </w:rPr>
-        <w:t>сх</w:t>
-      </w:r>
-      <w:proofErr w:type="spellEnd"/>
-      <w:r>
-        <w:rPr>
-          <w:rFonts w:ascii="Times New Roman" w:hAnsi="Times New Roman" w:cs="Times New Roman"/>
-          <w:sz w:val="28"/>
-        </w:rPr>
-        <w:t xml:space="preserve"> = 86,89</w:t>
-      </w:r>
-      <w:r>
-        <w:rPr>
-          <w:rFonts w:ascii="Times New Roman" w:hAnsi="Times New Roman" w:cs="Times New Roman"/>
-          <w:sz w:val="28"/>
-        </w:rPr>
-        <w:t xml:space="preserve"> % до </w:t>
-      </w:r>
-      <w:proofErr w:type="spellStart"/>
-      <w:r>
-        <w:rPr>
-          <w:rFonts w:ascii="Times New Roman" w:hAnsi="Times New Roman" w:cs="Times New Roman"/>
-          <w:i/>
-          <w:sz w:val="28"/>
-        </w:rPr>
-        <w:t>η</w:t>
-      </w:r>
-      <w:r>
-        <w:rPr>
-          <w:rFonts w:ascii="Times New Roman" w:hAnsi="Times New Roman" w:cs="Times New Roman"/>
-          <w:sz w:val="28"/>
-          <w:vertAlign w:val="subscript"/>
-        </w:rPr>
-        <w:t>сх</w:t>
-      </w:r>
-      <w:proofErr w:type="spellEnd"/>
-      <w:r>
-        <w:rPr>
-          <w:rFonts w:ascii="Times New Roman" w:hAnsi="Times New Roman" w:cs="Times New Roman"/>
-          <w:sz w:val="28"/>
-        </w:rPr>
-        <w:t xml:space="preserve"> = 89,29</w:t>
-      </w:r>
-      <w:r>
-        <w:rPr>
-          <w:rFonts w:ascii="Times New Roman" w:hAnsi="Times New Roman" w:cs="Times New Roman"/>
-          <w:sz w:val="28"/>
-        </w:rPr>
-        <w:t xml:space="preserve"> %. Максимальное значение схемного КПД </w:t>
-      </w:r>
-      <w:proofErr w:type="spellStart"/>
-      <w:r>
-        <w:rPr>
-          <w:rFonts w:ascii="Times New Roman" w:hAnsi="Times New Roman" w:cs="Times New Roman"/>
-          <w:i/>
-          <w:sz w:val="28"/>
-        </w:rPr>
-        <w:t>η</w:t>
-      </w:r>
-      <w:r>
-        <w:rPr>
-          <w:rFonts w:ascii="Times New Roman" w:hAnsi="Times New Roman" w:cs="Times New Roman"/>
-          <w:sz w:val="28"/>
-          <w:vertAlign w:val="subscript"/>
-        </w:rPr>
-        <w:t>сх</w:t>
-      </w:r>
-      <w:proofErr w:type="spellEnd"/>
-      <w:r>
-        <w:rPr>
-          <w:rFonts w:ascii="Times New Roman" w:hAnsi="Times New Roman" w:cs="Times New Roman"/>
-          <w:sz w:val="28"/>
-        </w:rPr>
-        <w:t xml:space="preserve"> = 89,29</w:t>
-      </w:r>
-      <w:r>
-        <w:rPr>
-          <w:rFonts w:ascii="Times New Roman" w:hAnsi="Times New Roman" w:cs="Times New Roman"/>
-          <w:sz w:val="28"/>
-        </w:rPr>
-        <w:t xml:space="preserve"> % достигается при использовании 50000 ГЦ в ступени отбора </w:t>
-      </w:r>
-      <w:r>
-        <w:rPr>
-          <w:rFonts w:ascii="Times New Roman" w:hAnsi="Times New Roman" w:cs="Times New Roman"/>
-          <w:sz w:val="28"/>
-        </w:rPr>
-        <w:t>тяжелой</w:t>
-      </w:r>
-      <w:r>
-        <w:rPr>
-          <w:rFonts w:ascii="Times New Roman" w:hAnsi="Times New Roman" w:cs="Times New Roman"/>
-          <w:sz w:val="28"/>
-        </w:rPr>
-        <w:t xml:space="preserve"> фракции. Зависимость </w:t>
-      </w:r>
-      <w:r>
-        <w:rPr>
-          <w:rFonts w:ascii="Times New Roman" w:hAnsi="Times New Roman" w:cs="Times New Roman"/>
-          <w:i/>
-          <w:sz w:val="28"/>
-        </w:rPr>
-        <w:t>К</w:t>
-      </w:r>
-      <w:r>
-        <w:rPr>
-          <w:rFonts w:ascii="Times New Roman" w:hAnsi="Times New Roman" w:cs="Times New Roman"/>
-          <w:sz w:val="28"/>
-          <w:vertAlign w:val="subscript"/>
-        </w:rPr>
         <w:t>им</w:t>
       </w:r>
       <w:r>
@@ -7201,37 +7224,35 @@
           <w:rFonts w:ascii="Times New Roman" w:hAnsi="Times New Roman" w:cs="Times New Roman"/>
           <w:sz w:val="28"/>
         </w:rPr>
-        <w:t xml:space="preserve"> имеет максимум </w:t>
-      </w:r>
-      <w:r>
-        <w:rPr>
-          <w:rFonts w:ascii="Times New Roman" w:hAnsi="Times New Roman" w:cs="Times New Roman"/>
-          <w:i/>
-          <w:sz w:val="28"/>
-        </w:rPr>
-        <w:t>К</w:t>
-      </w:r>
-      <w:r>
-        <w:rPr>
-          <w:rFonts w:ascii="Times New Roman" w:hAnsi="Times New Roman" w:cs="Times New Roman"/>
-          <w:sz w:val="28"/>
-          <w:vertAlign w:val="subscript"/>
-        </w:rPr>
-        <w:t>им</w:t>
-      </w:r>
-      <w:r>
-        <w:rPr>
-          <w:rFonts w:ascii="Times New Roman" w:hAnsi="Times New Roman" w:cs="Times New Roman"/>
-          <w:sz w:val="28"/>
-        </w:rPr>
-        <w:t xml:space="preserve"> = 51,27 % при использовании 20</w:t>
-      </w:r>
-      <w:r>
-        <w:rPr>
-          <w:rFonts w:ascii="Times New Roman" w:hAnsi="Times New Roman" w:cs="Times New Roman"/>
-          <w:sz w:val="28"/>
-        </w:rPr>
-        <w:t>000 ГЦ.</w:t>
+        <w:t xml:space="preserve"> имеет максимум</w:t>
+      </w:r>
+      <w:r>
+        <w:rPr>
+          <w:rFonts w:ascii="Times New Roman" w:hAnsi="Times New Roman" w:cs="Times New Roman"/>
+          <w:sz w:val="28"/>
+        </w:rPr>
+        <w:t xml:space="preserve"> 51,27 % при использовании 20</w:t>
+      </w:r>
+      <w:r>
+        <w:rPr>
+          <w:rFonts w:ascii="Times New Roman" w:hAnsi="Times New Roman" w:cs="Times New Roman"/>
+          <w:sz w:val="28"/>
+        </w:rPr>
+        <w:t>000 ГЦ</w:t>
+      </w:r>
+      <w:r>
+        <w:rPr>
+          <w:rFonts w:ascii="Times New Roman" w:hAnsi="Times New Roman" w:cs="Times New Roman"/>
+          <w:sz w:val="28"/>
+        </w:rPr>
+        <w:t xml:space="preserve"> в ступени отбора тяжелой фракции</w:t>
+      </w:r>
+      <w:r>
+        <w:rPr>
+          <w:rFonts w:ascii="Times New Roman" w:hAnsi="Times New Roman" w:cs="Times New Roman"/>
+          <w:sz w:val="28"/>
+        </w:rPr>
+        <w:t>.</w:t>
       </w:r>
     </w:p>
     <w:p>
@@ -7256,7 +7277,7 @@
           <w:sz w:val="28"/>
         </w:rPr>
       </w:pPr>
-      <w:bookmarkStart w:id="4" w:name="_Toc84281266"/>
+      <w:bookmarkStart w:id="3" w:name="_Toc84281266"/>
       <w:r>
         <w:rPr>
           <w:rFonts w:ascii="Times New Roman" w:hAnsi="Times New Roman" w:cs="Times New Roman"/>
@@ -7265,7 +7286,7 @@
         </w:rPr>
         <w:t>ВЫВОДЫ</w:t>
       </w:r>
-      <w:bookmarkEnd w:id="4"/>
+      <w:bookmarkEnd w:id="3"/>
     </w:p>
     <w:p>
       <w:pPr>
@@ -7343,7 +7364,14 @@
           <w:rFonts w:ascii="Times New Roman" w:hAnsi="Times New Roman" w:cs="Times New Roman"/>
           <w:sz w:val="28"/>
         </w:rPr>
-        <w:t>способности.</w:t>
+        <w:t>мощности</w:t>
+      </w:r>
+      <w:r>
+        <w:rPr>
+          <w:rFonts w:ascii="Times New Roman" w:hAnsi="Times New Roman" w:cs="Times New Roman"/>
+          <w:sz w:val="28"/>
+        </w:rPr>
+        <w:t>.</w:t>
       </w:r>
     </w:p>
     <w:p>
@@ -7366,8 +7394,15 @@
           <w:rFonts w:ascii="Times New Roman" w:hAnsi="Times New Roman" w:cs="Times New Roman"/>
           <w:sz w:val="28"/>
         </w:rPr>
+        <w:t xml:space="preserve">Установлено, что максимальное значение полного коэффициента разделения на ступени отбора тяжелой фракции 1 достигается </w:t>
+      </w:r>
+      <w:r>
+        <w:rPr>
+          <w:rFonts w:ascii="Times New Roman" w:hAnsi="Times New Roman" w:cs="Times New Roman"/>
+          <w:sz w:val="28"/>
+        </w:rPr>
         <w:lastRenderedPageBreak/>
-        <w:t xml:space="preserve">Установлено, что максимальное значение полного коэффициента разделения на ступени отбора тяжелой фракции 1 достигается при использовании 50000 ГЦ в ступени отбора </w:t>
+        <w:t xml:space="preserve">при использовании 50000 ГЦ в ступени отбора </w:t>
       </w:r>
       <w:r>
         <w:rPr>
@@ -7404,21 +7439,14 @@
           <w:rFonts w:ascii="Times New Roman" w:hAnsi="Times New Roman" w:cs="Times New Roman"/>
           <w:sz w:val="28"/>
         </w:rPr>
-        <w:t>Определено, что эффективная и фактическая разделительные способности, схемный КПД имеют максимальное значение при использовании 50000 ГЦ</w:t>
-      </w:r>
-      <w:r>
-        <w:rPr>
-          <w:rFonts w:ascii="Times New Roman" w:hAnsi="Times New Roman" w:cs="Times New Roman"/>
-          <w:sz w:val="28"/>
-        </w:rPr>
-        <w:t xml:space="preserve"> в ступени отбора тяжелой фракции</w:t>
-      </w:r>
-      <w:r>
-        <w:rPr>
-          <w:rFonts w:ascii="Times New Roman" w:hAnsi="Times New Roman" w:cs="Times New Roman"/>
-          <w:sz w:val="28"/>
-        </w:rPr>
-        <w:t>.</w:t>
+        <w:t xml:space="preserve">Определено, что </w:t>
+      </w:r>
+      <w:r>
+        <w:rPr>
+          <w:rFonts w:ascii="Times New Roman" w:hAnsi="Times New Roman" w:cs="Times New Roman"/>
+          <w:sz w:val="28"/>
+        </w:rPr>
+        <w:t>максимальные значения эффективной и фактической разделительных способностей и схемного КПД достигаются при использовании 50000 ГЦ в ступени отбора тяжелой фракции каскада.</w:t>
       </w:r>
     </w:p>
     <w:p>
@@ -7441,21 +7469,21 @@
           <w:rFonts w:ascii="Times New Roman" w:hAnsi="Times New Roman" w:cs="Times New Roman"/>
           <w:sz w:val="28"/>
         </w:rPr>
-        <w:t xml:space="preserve">Показано, что коэффициент использования разделительной способности имеет максимальное значение при 20000 ГЦ в ступени отбора </w:t>
-      </w:r>
-      <w:r>
-        <w:rPr>
-          <w:rFonts w:ascii="Times New Roman" w:hAnsi="Times New Roman" w:cs="Times New Roman"/>
-          <w:sz w:val="28"/>
-        </w:rPr>
-        <w:t>тяжелой</w:t>
-      </w:r>
-      <w:r>
-        <w:rPr>
-          <w:rFonts w:ascii="Times New Roman" w:hAnsi="Times New Roman" w:cs="Times New Roman"/>
-          <w:sz w:val="28"/>
-        </w:rPr>
-        <w:t xml:space="preserve"> фракции.</w:t>
+        <w:t xml:space="preserve">Показано, что </w:t>
+      </w:r>
+      <w:r>
+        <w:rPr>
+          <w:rFonts w:ascii="Times New Roman" w:hAnsi="Times New Roman" w:cs="Times New Roman"/>
+          <w:sz w:val="28"/>
+        </w:rPr>
+        <w:t>максимальное значение коэффициента разделительное мощности достигается при 20000 ГЦ</w:t>
+      </w:r>
+      <w:r>
+        <w:rPr>
+          <w:rFonts w:ascii="Times New Roman" w:hAnsi="Times New Roman" w:cs="Times New Roman"/>
+          <w:sz w:val="28"/>
+        </w:rPr>
+        <w:t xml:space="preserve"> в ступени отбора тяжелой фракции каскада.</w:t>
       </w:r>
     </w:p>
     <w:p>
@@ -7494,6 +7522,8 @@
         </w:rPr>
         <w:t xml:space="preserve"> фракции, так как достигаются максимальные значения эффективной и фактической разделительных способностей и схемного КПД.</w:t>
       </w:r>
+      <w:bookmarkStart w:id="4" w:name="_GoBack"/>
+      <w:bookmarkEnd w:id="4"/>
     </w:p>
     <w:sectPr>
       <w:footerReference w:type="default" r:id="rId11"/>
@@ -7585,7 +7615,7 @@
             <w:noProof/>
             <w:sz w:val="28"/>
           </w:rPr>
-          <w:t>6</w:t>
+          <w:t>7</w:t>
         </w:r>
         <w:r>
           <w:rPr>
@@ -8209,7 +8239,7 @@
   <w:style w:type="paragraph" w:default="1" w:styleId="a">
     <w:name w:val="Normal"/>
     <w:qFormat/>
-    <w:rsid w:val="003C5315"/>
+    <w:rsid w:val="00A94BA3"/>
     <w:pPr>
       <w:spacing w:after="160" w:line="259" w:lineRule="auto"/>
       <w:ind w:firstLine="0"/>
@@ -14266,7 +14296,7 @@
 </file>
 
 <file path=customXml/itemProps1.xml><?xml version="1.0" encoding="utf-8"?>
-<ds:datastoreItem xmlns:ds="http://schemas.openxmlformats.org/officeDocument/2006/customXml" ds:itemID="{4CC24229-5396-49DF-8543-FD3233EC0899}">
+<ds:datastoreItem xmlns:ds="http://schemas.openxmlformats.org/officeDocument/2006/customXml" ds:itemID="{B4D72CD1-DF85-44DC-8B3C-CAFF0EA2EC72}">
   <ds:schemaRefs>
     <ds:schemaRef ds:uri="http://schemas.openxmlformats.org/officeDocument/2006/bibliography"/>
   </ds:schemaRefs>
